--- a/Doku/BTG_Doku/Dokumentation_BTG.docx
+++ b/Doku/BTG_Doku/Dokumentation_BTG.docx
@@ -10,6 +10,7 @@
           <w:docPartUnique/>
         </w:docPartObj>
       </w:sdtPr>
+      <w:sdtEndPr/>
       <w:sdtContent>
         <w:p>
           <w:r>
@@ -357,6 +358,7 @@
                                   <w:dataBinding w:prefixMappings="xmlns:ns0='http://purl.org/dc/elements/1.1/' xmlns:ns1='http://schemas.openxmlformats.org/package/2006/metadata/core-properties' " w:xpath="/ns1:coreProperties[1]/ns0:creator[1]" w:storeItemID="{6C3C8BC8-F283-45AE-878A-BAB7291924A1}"/>
                                   <w:text/>
                                 </w:sdtPr>
+                                <w:sdtEndPr/>
                                 <w:sdtContent>
                                   <w:p>
                                     <w:pPr>
@@ -406,6 +408,7 @@
                                     <w:dataBinding w:prefixMappings="xmlns:ns0='http://schemas.microsoft.com/office/2006/coverPageProps' " w:xpath="/ns0:CoverPageProperties[1]/ns0:CompanyEmail[1]" w:storeItemID="{55AF091B-3C7A-41E3-B477-F2FDAA23CFDA}"/>
                                     <w:text/>
                                   </w:sdtPr>
+                                  <w:sdtEndPr/>
                                   <w:sdtContent>
                                     <w:r>
                                       <w:rPr>
@@ -870,7 +873,7 @@
           <w:r>
             <w:fldChar w:fldCharType="separate"/>
           </w:r>
-          <w:hyperlink w:anchor="_Toc57815527" w:history="1">
+          <w:hyperlink w:anchor="_Toc57876314" w:history="1">
             <w:r>
               <w:rPr>
                 <w:rStyle w:val="Hyperlink"/>
@@ -897,7 +900,7 @@
                 <w:noProof/>
                 <w:webHidden/>
               </w:rPr>
-              <w:instrText xml:space="preserve"> PAGEREF _Toc57815527 \h </w:instrText>
+              <w:instrText xml:space="preserve"> PAGEREF _Toc57876314 \h </w:instrText>
             </w:r>
             <w:r>
               <w:rPr>
@@ -940,7 +943,7 @@
               <w:lang w:eastAsia="de-CH"/>
             </w:rPr>
           </w:pPr>
-          <w:hyperlink w:anchor="_Toc57815528" w:history="1">
+          <w:hyperlink w:anchor="_Toc57876315" w:history="1">
             <w:r>
               <w:rPr>
                 <w:rStyle w:val="Hyperlink"/>
@@ -967,7 +970,7 @@
                 <w:noProof/>
                 <w:webHidden/>
               </w:rPr>
-              <w:instrText xml:space="preserve"> PAGEREF _Toc57815528 \h </w:instrText>
+              <w:instrText xml:space="preserve"> PAGEREF _Toc57876315 \h </w:instrText>
             </w:r>
             <w:r>
               <w:rPr>
@@ -1010,7 +1013,7 @@
               <w:lang w:eastAsia="de-CH"/>
             </w:rPr>
           </w:pPr>
-          <w:hyperlink w:anchor="_Toc57815529" w:history="1">
+          <w:hyperlink w:anchor="_Toc57876316" w:history="1">
             <w:r>
               <w:rPr>
                 <w:rStyle w:val="Hyperlink"/>
@@ -1037,7 +1040,7 @@
                 <w:noProof/>
                 <w:webHidden/>
               </w:rPr>
-              <w:instrText xml:space="preserve"> PAGEREF _Toc57815529 \h </w:instrText>
+              <w:instrText xml:space="preserve"> PAGEREF _Toc57876316 \h </w:instrText>
             </w:r>
             <w:r>
               <w:rPr>
@@ -1080,7 +1083,7 @@
               <w:lang w:eastAsia="de-CH"/>
             </w:rPr>
           </w:pPr>
-          <w:hyperlink w:anchor="_Toc57815530" w:history="1">
+          <w:hyperlink w:anchor="_Toc57876317" w:history="1">
             <w:r>
               <w:rPr>
                 <w:rStyle w:val="Hyperlink"/>
@@ -1107,7 +1110,7 @@
                 <w:noProof/>
                 <w:webHidden/>
               </w:rPr>
-              <w:instrText xml:space="preserve"> PAGEREF _Toc57815530 \h </w:instrText>
+              <w:instrText xml:space="preserve"> PAGEREF _Toc57876317 \h </w:instrText>
             </w:r>
             <w:r>
               <w:rPr>
@@ -1150,7 +1153,7 @@
               <w:lang w:eastAsia="de-CH"/>
             </w:rPr>
           </w:pPr>
-          <w:hyperlink w:anchor="_Toc57815531" w:history="1">
+          <w:hyperlink w:anchor="_Toc57876318" w:history="1">
             <w:r>
               <w:rPr>
                 <w:rStyle w:val="Hyperlink"/>
@@ -1177,7 +1180,7 @@
                 <w:noProof/>
                 <w:webHidden/>
               </w:rPr>
-              <w:instrText xml:space="preserve"> PAGEREF _Toc57815531 \h </w:instrText>
+              <w:instrText xml:space="preserve"> PAGEREF _Toc57876318 \h </w:instrText>
             </w:r>
             <w:r>
               <w:rPr>
@@ -1220,7 +1223,7 @@
               <w:lang w:eastAsia="de-CH"/>
             </w:rPr>
           </w:pPr>
-          <w:hyperlink w:anchor="_Toc57815532" w:history="1">
+          <w:hyperlink w:anchor="_Toc57876319" w:history="1">
             <w:r>
               <w:rPr>
                 <w:rStyle w:val="Hyperlink"/>
@@ -1247,7 +1250,7 @@
                 <w:noProof/>
                 <w:webHidden/>
               </w:rPr>
-              <w:instrText xml:space="preserve"> PAGEREF _Toc57815532 \h </w:instrText>
+              <w:instrText xml:space="preserve"> PAGEREF _Toc57876319 \h </w:instrText>
             </w:r>
             <w:r>
               <w:rPr>
@@ -1290,7 +1293,7 @@
               <w:lang w:eastAsia="de-CH"/>
             </w:rPr>
           </w:pPr>
-          <w:hyperlink w:anchor="_Toc57815533" w:history="1">
+          <w:hyperlink w:anchor="_Toc57876320" w:history="1">
             <w:r>
               <w:rPr>
                 <w:rStyle w:val="Hyperlink"/>
@@ -1317,7 +1320,7 @@
                 <w:noProof/>
                 <w:webHidden/>
               </w:rPr>
-              <w:instrText xml:space="preserve"> PAGEREF _Toc57815533 \h </w:instrText>
+              <w:instrText xml:space="preserve"> PAGEREF _Toc57876320 \h </w:instrText>
             </w:r>
             <w:r>
               <w:rPr>
@@ -1360,7 +1363,7 @@
               <w:lang w:eastAsia="de-CH"/>
             </w:rPr>
           </w:pPr>
-          <w:hyperlink w:anchor="_Toc57815534" w:history="1">
+          <w:hyperlink w:anchor="_Toc57876321" w:history="1">
             <w:r>
               <w:rPr>
                 <w:rStyle w:val="Hyperlink"/>
@@ -1387,7 +1390,7 @@
                 <w:noProof/>
                 <w:webHidden/>
               </w:rPr>
-              <w:instrText xml:space="preserve"> PAGEREF _Toc57815534 \h </w:instrText>
+              <w:instrText xml:space="preserve"> PAGEREF _Toc57876321 \h </w:instrText>
             </w:r>
             <w:r>
               <w:rPr>
@@ -1430,7 +1433,7 @@
               <w:lang w:eastAsia="de-CH"/>
             </w:rPr>
           </w:pPr>
-          <w:hyperlink w:anchor="_Toc57815535" w:history="1">
+          <w:hyperlink w:anchor="_Toc57876322" w:history="1">
             <w:r>
               <w:rPr>
                 <w:rStyle w:val="Hyperlink"/>
@@ -1457,7 +1460,7 @@
                 <w:noProof/>
                 <w:webHidden/>
               </w:rPr>
-              <w:instrText xml:space="preserve"> PAGEREF _Toc57815535 \h </w:instrText>
+              <w:instrText xml:space="preserve"> PAGEREF _Toc57876322 \h </w:instrText>
             </w:r>
             <w:r>
               <w:rPr>
@@ -1500,7 +1503,7 @@
               <w:lang w:eastAsia="de-CH"/>
             </w:rPr>
           </w:pPr>
-          <w:hyperlink w:anchor="_Toc57815536" w:history="1">
+          <w:hyperlink w:anchor="_Toc57876323" w:history="1">
             <w:r>
               <w:rPr>
                 <w:rStyle w:val="Hyperlink"/>
@@ -1527,7 +1530,7 @@
                 <w:noProof/>
                 <w:webHidden/>
               </w:rPr>
-              <w:instrText xml:space="preserve"> PAGEREF _Toc57815536 \h </w:instrText>
+              <w:instrText xml:space="preserve"> PAGEREF _Toc57876323 \h </w:instrText>
             </w:r>
             <w:r>
               <w:rPr>
@@ -1570,27 +1573,13 @@
               <w:lang w:eastAsia="de-CH"/>
             </w:rPr>
           </w:pPr>
-          <w:hyperlink w:anchor="_Toc57815537" w:history="1">
+          <w:hyperlink w:anchor="_Toc57876324" w:history="1">
             <w:r>
               <w:rPr>
                 <w:rStyle w:val="Hyperlink"/>
                 <w:noProof/>
               </w:rPr>
-              <w:t>Werd</w:t>
-            </w:r>
-            <w:r>
-              <w:rPr>
-                <w:rStyle w:val="Hyperlink"/>
-                <w:noProof/>
-              </w:rPr>
-              <w:t>e</w:t>
-            </w:r>
-            <w:r>
-              <w:rPr>
-                <w:rStyle w:val="Hyperlink"/>
-                <w:noProof/>
-              </w:rPr>
-              <w:t>gang</w:t>
+              <w:t>Werdegang</w:t>
             </w:r>
             <w:r>
               <w:rPr>
@@ -1611,7 +1600,7 @@
                 <w:noProof/>
                 <w:webHidden/>
               </w:rPr>
-              <w:instrText xml:space="preserve"> PAGEREF _Toc57815537 \h </w:instrText>
+              <w:instrText xml:space="preserve"> PAGEREF _Toc57876324 \h </w:instrText>
             </w:r>
             <w:r>
               <w:rPr>
@@ -1654,13 +1643,13 @@
               <w:lang w:eastAsia="de-CH"/>
             </w:rPr>
           </w:pPr>
-          <w:hyperlink w:anchor="_Toc57815538" w:history="1">
+          <w:hyperlink w:anchor="_Toc57876325" w:history="1">
             <w:r>
               <w:rPr>
                 <w:rStyle w:val="Hyperlink"/>
                 <w:noProof/>
               </w:rPr>
-              <w:t>Reverenzen</w:t>
+              <w:t>Dokumente</w:t>
             </w:r>
             <w:r>
               <w:rPr>
@@ -1681,7 +1670,7 @@
                 <w:noProof/>
                 <w:webHidden/>
               </w:rPr>
-              <w:instrText xml:space="preserve"> PAGEREF _Toc57815538 \h </w:instrText>
+              <w:instrText xml:space="preserve"> PAGEREF _Toc57876325 \h </w:instrText>
             </w:r>
             <w:r>
               <w:rPr>
@@ -1724,7 +1713,7 @@
               <w:lang w:eastAsia="de-CH"/>
             </w:rPr>
           </w:pPr>
-          <w:hyperlink w:anchor="_Toc57815539" w:history="1">
+          <w:hyperlink w:anchor="_Toc57876326" w:history="1">
             <w:r>
               <w:rPr>
                 <w:rStyle w:val="Hyperlink"/>
@@ -1751,7 +1740,7 @@
                 <w:noProof/>
                 <w:webHidden/>
               </w:rPr>
-              <w:instrText xml:space="preserve"> PAGEREF _Toc57815539 \h </w:instrText>
+              <w:instrText xml:space="preserve"> PAGEREF _Toc57876326 \h </w:instrText>
             </w:r>
             <w:r>
               <w:rPr>
@@ -1794,7 +1783,7 @@
               <w:lang w:eastAsia="de-CH"/>
             </w:rPr>
           </w:pPr>
-          <w:hyperlink w:anchor="_Toc57815540" w:history="1">
+          <w:hyperlink w:anchor="_Toc57876327" w:history="1">
             <w:r>
               <w:rPr>
                 <w:rStyle w:val="Hyperlink"/>
@@ -1821,7 +1810,7 @@
                 <w:noProof/>
                 <w:webHidden/>
               </w:rPr>
-              <w:instrText xml:space="preserve"> PAGEREF _Toc57815540 \h </w:instrText>
+              <w:instrText xml:space="preserve"> PAGEREF _Toc57876327 \h </w:instrText>
             </w:r>
             <w:r>
               <w:rPr>
@@ -1864,7 +1853,7 @@
               <w:lang w:eastAsia="de-CH"/>
             </w:rPr>
           </w:pPr>
-          <w:hyperlink w:anchor="_Toc57815541" w:history="1">
+          <w:hyperlink w:anchor="_Toc57876328" w:history="1">
             <w:r>
               <w:rPr>
                 <w:rStyle w:val="Hyperlink"/>
@@ -1891,7 +1880,7 @@
                 <w:noProof/>
                 <w:webHidden/>
               </w:rPr>
-              <w:instrText xml:space="preserve"> PAGEREF _Toc57815541 \h </w:instrText>
+              <w:instrText xml:space="preserve"> PAGEREF _Toc57876328 \h </w:instrText>
             </w:r>
             <w:r>
               <w:rPr>
@@ -1944,7 +1933,7 @@
         <w:pStyle w:val="berschrift1"/>
       </w:pPr>
       <w:bookmarkStart w:id="0" w:name="_Toc57383479"/>
-      <w:bookmarkStart w:id="1" w:name="_Toc57815527"/>
+      <w:bookmarkStart w:id="1" w:name="_Toc57876314"/>
       <w:r>
         <w:lastRenderedPageBreak/>
         <w:t>Auftrag</w:t>
@@ -1957,7 +1946,7 @@
         <w:pStyle w:val="berschrift2"/>
       </w:pPr>
       <w:bookmarkStart w:id="2" w:name="_Toc57383480"/>
-      <w:bookmarkStart w:id="3" w:name="_Toc57815528"/>
+      <w:bookmarkStart w:id="3" w:name="_Toc57876315"/>
       <w:r>
         <w:rPr>
           <w:noProof/>
@@ -2169,7 +2158,7 @@
       <w:pPr>
         <w:pStyle w:val="berschrift1"/>
       </w:pPr>
-      <w:bookmarkStart w:id="6" w:name="_Toc57815529"/>
+      <w:bookmarkStart w:id="6" w:name="_Toc57876316"/>
       <w:r>
         <w:lastRenderedPageBreak/>
         <w:t>Produkt</w:t>
@@ -2289,7 +2278,7 @@
         <w:pStyle w:val="berschrift2"/>
       </w:pPr>
       <w:bookmarkStart w:id="7" w:name="_Toc57383483"/>
-      <w:bookmarkStart w:id="8" w:name="_Toc57815530"/>
+      <w:bookmarkStart w:id="8" w:name="_Toc57876317"/>
       <w:r>
         <w:t>Hardware</w:t>
       </w:r>
@@ -2306,7 +2295,7 @@
         <w:pStyle w:val="berschrift3"/>
       </w:pPr>
       <w:bookmarkStart w:id="9" w:name="_Toc57383484"/>
-      <w:bookmarkStart w:id="10" w:name="_Toc57815531"/>
+      <w:bookmarkStart w:id="10" w:name="_Toc57876318"/>
       <w:r>
         <w:t>Schnittstellen</w:t>
       </w:r>
@@ -2505,19 +2494,7 @@
           <w:rPr>
             <w:rStyle w:val="Hyperlink"/>
           </w:rPr>
-          <w:t>SD-</w:t>
-        </w:r>
-        <w:r>
-          <w:rPr>
-            <w:rStyle w:val="Hyperlink"/>
-          </w:rPr>
-          <w:t>K</w:t>
-        </w:r>
-        <w:r>
-          <w:rPr>
-            <w:rStyle w:val="Hyperlink"/>
-          </w:rPr>
-          <w:t>arte</w:t>
+          <w:t>SD-Karte</w:t>
         </w:r>
       </w:hyperlink>
       <w:r>
@@ -2620,19 +2597,7 @@
           <w:rPr>
             <w:rStyle w:val="Hyperlink"/>
           </w:rPr>
-          <w:t>Bedienungsanle</w:t>
-        </w:r>
-        <w:r>
-          <w:rPr>
-            <w:rStyle w:val="Hyperlink"/>
-          </w:rPr>
-          <w:t>i</w:t>
-        </w:r>
-        <w:r>
-          <w:rPr>
-            <w:rStyle w:val="Hyperlink"/>
-          </w:rPr>
-          <w:t>tung</w:t>
+          <w:t>Bedienungsanleitung</w:t>
         </w:r>
       </w:hyperlink>
       <w:r>
@@ -2859,10 +2824,10 @@
       <w:pPr>
         <w:pStyle w:val="berschrift3"/>
       </w:pPr>
-      <w:bookmarkStart w:id="12" w:name="_Toc57383485"/>
-      <w:bookmarkStart w:id="13" w:name="_Schema"/>
-      <w:bookmarkStart w:id="14" w:name="_Toc57815532"/>
-      <w:bookmarkEnd w:id="13"/>
+      <w:bookmarkStart w:id="12" w:name="_Schema"/>
+      <w:bookmarkStart w:id="13" w:name="_Toc57383485"/>
+      <w:bookmarkStart w:id="14" w:name="_Toc57876319"/>
+      <w:bookmarkEnd w:id="12"/>
       <w:r>
         <w:rPr>
           <w:noProof/>
@@ -2934,15 +2899,15 @@
       <w:r>
         <w:t>Schema</w:t>
       </w:r>
-      <w:bookmarkEnd w:id="12"/>
+      <w:bookmarkEnd w:id="13"/>
       <w:bookmarkEnd w:id="14"/>
     </w:p>
+    <w:bookmarkStart w:id="15" w:name="_Toc57383486"/>
+    <w:bookmarkStart w:id="16" w:name="_Toc57876320"/>
     <w:p>
       <w:pPr>
         <w:pStyle w:val="berschrift3"/>
       </w:pPr>
-      <w:bookmarkStart w:id="15" w:name="_Toc57383486"/>
-      <w:bookmarkStart w:id="16" w:name="_Toc57815533"/>
       <w:r>
         <w:rPr>
           <w:noProof/>
@@ -3312,7 +3277,7 @@
         <w:pStyle w:val="berschrift3"/>
       </w:pPr>
       <w:bookmarkStart w:id="17" w:name="_Toc57383487"/>
-      <w:bookmarkStart w:id="18" w:name="_Toc57815534"/>
+      <w:bookmarkStart w:id="18" w:name="_Toc57876321"/>
       <w:r>
         <w:rPr>
           <w:noProof/>
@@ -3393,7 +3358,7 @@
         <w:pStyle w:val="berschrift2"/>
       </w:pPr>
       <w:bookmarkStart w:id="19" w:name="_Toc57383488"/>
-      <w:bookmarkStart w:id="20" w:name="_Toc57815535"/>
+      <w:bookmarkStart w:id="20" w:name="_Toc57876322"/>
       <w:r>
         <w:lastRenderedPageBreak/>
         <w:t>Software</w:t>
@@ -3405,144 +3370,63 @@
       <w:pPr>
         <w:pStyle w:val="berschrift3"/>
       </w:pPr>
-      <w:bookmarkStart w:id="21" w:name="_Toc57383489"/>
-      <w:bookmarkStart w:id="22" w:name="_Toc57815536"/>
-      <w:r>
-        <w:rPr>
-          <w:noProof/>
-        </w:rPr>
-        <w:drawing>
-          <wp:anchor distT="0" distB="0" distL="114300" distR="114300" simplePos="0" relativeHeight="251682816" behindDoc="0" locked="0" layoutInCell="1" allowOverlap="1" wp14:anchorId="5F22D8C9" wp14:editId="1461AEA0">
-            <wp:simplePos x="0" y="0"/>
-            <wp:positionH relativeFrom="margin">
-              <wp:align>right</wp:align>
-            </wp:positionH>
-            <wp:positionV relativeFrom="paragraph">
-              <wp:posOffset>383540</wp:posOffset>
-            </wp:positionV>
-            <wp:extent cx="5760720" cy="6633845"/>
-            <wp:effectExtent l="0" t="0" r="0" b="0"/>
-            <wp:wrapTopAndBottom/>
-            <wp:docPr id="18" name="Grafik 18"/>
-            <wp:cNvGraphicFramePr>
-              <a:graphicFrameLocks xmlns:a="http://schemas.openxmlformats.org/drawingml/2006/main" noChangeAspect="1"/>
-            </wp:cNvGraphicFramePr>
-            <a:graphic xmlns:a="http://schemas.openxmlformats.org/drawingml/2006/main">
-              <a:graphicData uri="http://schemas.openxmlformats.org/drawingml/2006/picture">
-                <pic:pic xmlns:pic="http://schemas.openxmlformats.org/drawingml/2006/picture">
-                  <pic:nvPicPr>
-                    <pic:cNvPr id="0" name="Picture 40"/>
-                    <pic:cNvPicPr>
-                      <a:picLocks noChangeAspect="1" noChangeArrowheads="1"/>
-                    </pic:cNvPicPr>
-                  </pic:nvPicPr>
-                  <pic:blipFill>
-                    <a:blip r:embed="rId23">
-                      <a:extLst>
-                        <a:ext uri="{28A0092B-C50C-407E-A947-70E740481C1C}">
-                          <a14:useLocalDpi xmlns:a14="http://schemas.microsoft.com/office/drawing/2010/main" val="0"/>
-                        </a:ext>
-                      </a:extLst>
-                    </a:blip>
-                    <a:srcRect/>
-                    <a:stretch>
-                      <a:fillRect/>
-                    </a:stretch>
-                  </pic:blipFill>
-                  <pic:spPr bwMode="auto">
-                    <a:xfrm>
-                      <a:off x="0" y="0"/>
-                      <a:ext cx="5760720" cy="6633845"/>
-                    </a:xfrm>
-                    <a:prstGeom prst="rect">
-                      <a:avLst/>
-                    </a:prstGeom>
-                    <a:noFill/>
-                    <a:ln>
-                      <a:noFill/>
-                    </a:ln>
-                  </pic:spPr>
-                </pic:pic>
-              </a:graphicData>
-            </a:graphic>
-          </wp:anchor>
-        </w:drawing>
-      </w:r>
-      <w:r>
-        <w:t>Struktur</w:t>
+      <w:bookmarkStart w:id="21" w:name="_Toc57383490"/>
+      <w:bookmarkStart w:id="22" w:name="_Toc57876324"/>
+      <w:r>
+        <w:t>Werdegang</w:t>
       </w:r>
       <w:bookmarkEnd w:id="21"/>
       <w:bookmarkEnd w:id="22"/>
     </w:p>
     <w:p>
+      <w:r>
+        <w:t xml:space="preserve">Da die vorherige Software Version nicht vollständig war, musste diese überarbeitet werden. Die Aktuelle Version wurde von Grund auf neu geschrieben. Nur einzelne Teile wie die Port Initialisierung wurde von der alten übernommen. </w:t>
+      </w:r>
+    </w:p>
+    <w:p>
       <w:pPr>
         <w:rPr>
-          <w:rFonts w:asciiTheme="majorHAnsi" w:eastAsiaTheme="majorEastAsia" w:hAnsiTheme="majorHAnsi" w:cstheme="majorBidi"/>
-          <w:color w:val="1F3763" w:themeColor="accent1" w:themeShade="7F"/>
-          <w:sz w:val="24"/>
-          <w:szCs w:val="24"/>
+          <w:lang w:val="de-DE"/>
         </w:rPr>
       </w:pPr>
-      <w:bookmarkStart w:id="23" w:name="_Toc57383490"/>
-      <w:r>
-        <w:br w:type="page"/>
-      </w:r>
-    </w:p>
-    <w:p>
-      <w:pPr>
-        <w:pStyle w:val="berschrift3"/>
-      </w:pPr>
-      <w:bookmarkStart w:id="24" w:name="_Toc57815537"/>
-      <w:r>
-        <w:lastRenderedPageBreak/>
-        <w:t>Werdegang</w:t>
-      </w:r>
-      <w:bookmarkEnd w:id="23"/>
-      <w:bookmarkEnd w:id="24"/>
-    </w:p>
-    <w:p>
-      <w:r>
-        <w:t xml:space="preserve">Da die vorherige Software Version nicht vollständig war, musste diese überarbeitet werden. Die Aktuelle Version wurde von Grund auf neu geschrieben. Nur einzelne Teile wie die Port Initialisierung wurde von der alten übernommen. </w:t>
-      </w:r>
-    </w:p>
-    <w:p>
-      <w:pPr>
+      <w:r>
+        <w:t xml:space="preserve">Zuerst wurde versucht das Display richtig anzusteuern. </w:t>
+      </w:r>
+      <w:r>
         <w:rPr>
           <w:lang w:val="de-DE"/>
         </w:rPr>
-      </w:pPr>
-      <w:r>
-        <w:t xml:space="preserve">Zuerst wurde versucht das Display richtig anzusteuern. </w:t>
+        <w:t xml:space="preserve">Hier wurde festgestellt das in der alten Version </w:t>
       </w:r>
       <w:r>
         <w:rPr>
           <w:lang w:val="de-DE"/>
         </w:rPr>
-        <w:t xml:space="preserve">Hier wurde festgestellt das in der alten Version </w:t>
+        <w:t>die SPI Schnittstelle falsch initialisiert worden war. Als dies b</w:t>
       </w:r>
       <w:r>
         <w:rPr>
           <w:lang w:val="de-DE"/>
         </w:rPr>
-        <w:t>die SPI Schnittstelle falsch initialisiert worden war. Als dies b</w:t>
+        <w:t>ehoben wurde lief das Display viel flüssiger</w:t>
       </w:r>
       <w:r>
         <w:rPr>
           <w:lang w:val="de-DE"/>
         </w:rPr>
-        <w:t>ehoben wurde lief das Display viel flüssiger</w:t>
+        <w:t xml:space="preserve">. </w:t>
       </w:r>
       <w:r>
         <w:rPr>
           <w:lang w:val="de-DE"/>
         </w:rPr>
-        <w:t xml:space="preserve">. </w:t>
+        <w:t>A</w:t>
       </w:r>
       <w:r>
         <w:rPr>
           <w:lang w:val="de-DE"/>
         </w:rPr>
-        <w:t xml:space="preserve">anschließend wurden </w:t>
+        <w:t xml:space="preserve">nschließend wurden </w:t>
       </w:r>
       <w:r>
         <w:rPr>
@@ -3583,7 +3467,7 @@
                     </pic:cNvPicPr>
                   </pic:nvPicPr>
                   <pic:blipFill>
-                    <a:blip r:embed="rId24">
+                    <a:blip r:embed="rId23">
                       <a:extLst>
                         <a:ext uri="{28A0092B-C50C-407E-A947-70E740481C1C}">
                           <a14:useLocalDpi xmlns:a14="http://schemas.microsoft.com/office/drawing/2010/main" val="0"/>
@@ -3651,7 +3535,7 @@
                     </pic:cNvPicPr>
                   </pic:nvPicPr>
                   <pic:blipFill>
-                    <a:blip r:embed="rId25">
+                    <a:blip r:embed="rId24">
                       <a:extLst>
                         <a:ext uri="{28A0092B-C50C-407E-A947-70E740481C1C}">
                           <a14:useLocalDpi xmlns:a14="http://schemas.microsoft.com/office/drawing/2010/main" val="0"/>
@@ -3708,11 +3592,11 @@
       </w:r>
     </w:p>
     <w:p>
-      <w:bookmarkStart w:id="25" w:name="_Toc57383491"/>
-    </w:p>
-    <w:p>
-      <w:r>
-        <w:t xml:space="preserve">Diese Grafiken zeigen den Verlauf der beiden ADC im vergleich zu dem Ergebnis der internen Berechnung der Spannung und des Stromes. Mit Hilfe dieser nicht intuitiver Formel wird das Messergebnis etwas genauer. Eine ähnliche Messung wurde für das Verhältnis zwischen dem PWM Ausgang und dem Laststrom gemacht. </w:t>
+      <w:bookmarkStart w:id="23" w:name="_Toc57383491"/>
+    </w:p>
+    <w:p>
+      <w:r>
+        <w:t xml:space="preserve">Diese Grafiken zeigen den Verlauf der beiden ADC im vergleich zu dem Ergebnis der internen Berechnung der Spannung und des Stromes. Mit Hilfe dieser Formel wird das Messergebnis etwas genauer. Eine ähnliche Messung wurde für das Verhältnis zwischen dem PWM Ausgang und dem Laststrom gemacht. </w:t>
       </w:r>
       <w:r>
         <w:t xml:space="preserve">Bei dieser Messung wurde festgestellt, dass der Laststrom verlauf sehr linear im Verhältnis zum PWM Ausgang steht. Aufgrund dessen konnte eine Tabelle erstellt werden, nach welcher der </w:t>
@@ -3758,45 +3642,180 @@
         <w:rPr>
           <w:rStyle w:val="Hyperlink"/>
         </w:rPr>
-        <w:t>G</w:t>
-      </w:r>
+        <w:t>Generic</w:t>
+      </w:r>
+      <w:proofErr w:type="spellEnd"/>
       <w:r>
         <w:rPr>
           <w:rStyle w:val="Hyperlink"/>
         </w:rPr>
-        <w:t>en</w:t>
-      </w:r>
-      <w:r>
-        <w:rPr>
-          <w:rStyle w:val="Hyperlink"/>
-        </w:rPr>
-        <w:t>e</w:t>
-      </w:r>
-      <w:r>
-        <w:rPr>
-          <w:rStyle w:val="Hyperlink"/>
-        </w:rPr>
-        <w:t>ric</w:t>
+        <w:t xml:space="preserve"> FAT Filesystem Module</w:t>
+      </w:r>
+      <w:r>
+        <w:fldChar w:fldCharType="end"/>
+      </w:r>
+      <w:r>
+        <w:t>» Bibliothek verwendet</w:t>
+      </w:r>
+      <w:r>
+        <w:t>.</w:t>
+      </w:r>
+      <w:r>
+        <w:t xml:space="preserve"> Nach dessen Integration konnte die SD-Karte erfolgreich beschrieben und ausgelesen werden. </w:t>
+      </w:r>
+      <w:r>
+        <w:t xml:space="preserve">Mit dieser Möglichkeit wurde </w:t>
+      </w:r>
+      <w:r>
+        <w:t>beschlossen,</w:t>
+      </w:r>
+      <w:r>
+        <w:t xml:space="preserve"> dass das interne Konfigurationsmen</w:t>
+      </w:r>
+      <w:r>
+        <w:t xml:space="preserve">ü wegfällt und alles auf die SD-Karte ausgelagert wird. Das bedeutet, dass auf der SD-Karte alle nötigen Konfigurationsdaten in einem File gespeichert werden. Dieses File wird beim aufstarten des </w:t>
+      </w:r>
+      <w:proofErr w:type="spellStart"/>
+      <w:r>
+        <w:t>uC</w:t>
       </w:r>
       <w:proofErr w:type="spellEnd"/>
       <w:r>
-        <w:rPr>
-          <w:rStyle w:val="Hyperlink"/>
-        </w:rPr>
-        <w:t xml:space="preserve"> FAT Filesystem Module</w:t>
-      </w:r>
-      <w:r>
-        <w:fldChar w:fldCharType="end"/>
-      </w:r>
-      <w:r>
-        <w:t>» Bibliothek verwendet.</w:t>
-      </w:r>
-      <w:r>
-        <w:t xml:space="preserve"> </w:t>
-      </w:r>
-    </w:p>
-    <w:bookmarkEnd w:id="25"/>
-    <w:p>
+        <w:t xml:space="preserve"> ausgelesen und verarbeitet. Mehr zu den nötigen Inhalten dieses Files ist in der </w:t>
+      </w:r>
+      <w:hyperlink w:anchor="_Bedienungsanleitung" w:history="1">
+        <w:r>
+          <w:rPr>
+            <w:rStyle w:val="Hyperlink"/>
+          </w:rPr>
+          <w:t>Bedienung</w:t>
+        </w:r>
+        <w:r>
+          <w:rPr>
+            <w:rStyle w:val="Hyperlink"/>
+          </w:rPr>
+          <w:t>s</w:t>
+        </w:r>
+        <w:r>
+          <w:rPr>
+            <w:rStyle w:val="Hyperlink"/>
+          </w:rPr>
+          <w:t>anleitung</w:t>
+        </w:r>
+      </w:hyperlink>
+      <w:r>
+        <w:t xml:space="preserve"> zu finden. Mit dieser Herangehensweise fällt auch ein Passwort für die Konfiguration weg, denn es braucht einen externen Computer, um die Konfigurationsdaten zu ändern. </w:t>
+      </w:r>
+    </w:p>
+    <w:p>
+      <w:r>
+        <w:t xml:space="preserve">Der strukturelle Ablauf des Programmes ist auf der </w:t>
+      </w:r>
+      <w:hyperlink w:anchor="_Struktur" w:history="1">
+        <w:r>
+          <w:rPr>
+            <w:rStyle w:val="Hyperlink"/>
+          </w:rPr>
+          <w:t>nächsten</w:t>
+        </w:r>
+      </w:hyperlink>
+      <w:r>
+        <w:t xml:space="preserve"> Seite zu finden. Dieses Diagramm sollte helfen den Code zu verstehen. </w:t>
+      </w:r>
+    </w:p>
+    <w:bookmarkEnd w:id="23"/>
+    <w:p>
+      <w:r>
+        <w:br w:type="page"/>
+      </w:r>
+    </w:p>
+    <w:p>
+      <w:pPr>
+        <w:pStyle w:val="berschrift3"/>
+      </w:pPr>
+      <w:bookmarkStart w:id="24" w:name="_Toc57383489"/>
+      <w:bookmarkStart w:id="25" w:name="_Toc57876323"/>
+      <w:bookmarkStart w:id="26" w:name="_Struktur"/>
+      <w:bookmarkEnd w:id="26"/>
+      <w:r>
+        <w:rPr>
+          <w:noProof/>
+        </w:rPr>
+        <w:lastRenderedPageBreak/>
+        <w:drawing>
+          <wp:anchor distT="0" distB="0" distL="114300" distR="114300" simplePos="0" relativeHeight="251686912" behindDoc="0" locked="0" layoutInCell="1" allowOverlap="1" wp14:anchorId="7A6DF0BB" wp14:editId="66B92294">
+            <wp:simplePos x="0" y="0"/>
+            <wp:positionH relativeFrom="margin">
+              <wp:align>right</wp:align>
+            </wp:positionH>
+            <wp:positionV relativeFrom="paragraph">
+              <wp:posOffset>383540</wp:posOffset>
+            </wp:positionV>
+            <wp:extent cx="5760720" cy="6633845"/>
+            <wp:effectExtent l="0" t="0" r="0" b="0"/>
+            <wp:wrapTopAndBottom/>
+            <wp:docPr id="18" name="Grafik 18"/>
+            <wp:cNvGraphicFramePr>
+              <a:graphicFrameLocks xmlns:a="http://schemas.openxmlformats.org/drawingml/2006/main" noChangeAspect="1"/>
+            </wp:cNvGraphicFramePr>
+            <a:graphic xmlns:a="http://schemas.openxmlformats.org/drawingml/2006/main">
+              <a:graphicData uri="http://schemas.openxmlformats.org/drawingml/2006/picture">
+                <pic:pic xmlns:pic="http://schemas.openxmlformats.org/drawingml/2006/picture">
+                  <pic:nvPicPr>
+                    <pic:cNvPr id="0" name="Picture 40"/>
+                    <pic:cNvPicPr>
+                      <a:picLocks noChangeAspect="1" noChangeArrowheads="1"/>
+                    </pic:cNvPicPr>
+                  </pic:nvPicPr>
+                  <pic:blipFill>
+                    <a:blip r:embed="rId25">
+                      <a:extLst>
+                        <a:ext uri="{28A0092B-C50C-407E-A947-70E740481C1C}">
+                          <a14:useLocalDpi xmlns:a14="http://schemas.microsoft.com/office/drawing/2010/main" val="0"/>
+                        </a:ext>
+                      </a:extLst>
+                    </a:blip>
+                    <a:srcRect/>
+                    <a:stretch>
+                      <a:fillRect/>
+                    </a:stretch>
+                  </pic:blipFill>
+                  <pic:spPr bwMode="auto">
+                    <a:xfrm>
+                      <a:off x="0" y="0"/>
+                      <a:ext cx="5760720" cy="6633845"/>
+                    </a:xfrm>
+                    <a:prstGeom prst="rect">
+                      <a:avLst/>
+                    </a:prstGeom>
+                    <a:noFill/>
+                    <a:ln>
+                      <a:noFill/>
+                    </a:ln>
+                  </pic:spPr>
+                </pic:pic>
+              </a:graphicData>
+            </a:graphic>
+          </wp:anchor>
+        </w:drawing>
+      </w:r>
+      <w:r>
+        <w:t>Struktur</w:t>
+      </w:r>
+      <w:bookmarkEnd w:id="24"/>
+      <w:bookmarkEnd w:id="25"/>
+    </w:p>
+    <w:p/>
+    <w:p>
+      <w:pPr>
+        <w:rPr>
+          <w:rFonts w:asciiTheme="majorHAnsi" w:eastAsiaTheme="majorEastAsia" w:hAnsiTheme="majorHAnsi" w:cstheme="majorBidi"/>
+          <w:color w:val="2F5496" w:themeColor="accent1" w:themeShade="BF"/>
+          <w:sz w:val="32"/>
+          <w:szCs w:val="32"/>
+        </w:rPr>
+      </w:pPr>
+      <w:bookmarkStart w:id="27" w:name="_Toc57876325"/>
       <w:r>
         <w:br w:type="page"/>
       </w:r>
@@ -3805,13 +3824,10 @@
       <w:pPr>
         <w:pStyle w:val="berschrift1"/>
       </w:pPr>
-      <w:bookmarkStart w:id="26" w:name="_Toc57383492"/>
-      <w:bookmarkStart w:id="27" w:name="_Toc57815538"/>
       <w:r>
         <w:lastRenderedPageBreak/>
-        <w:t>Reverenzen</w:t>
-      </w:r>
-      <w:bookmarkEnd w:id="26"/>
+        <w:t>Dokumente</w:t>
+      </w:r>
       <w:bookmarkEnd w:id="27"/>
     </w:p>
     <w:p>
@@ -3822,10 +3838,10 @@
           <w:szCs w:val="28"/>
         </w:rPr>
       </w:pPr>
-      <w:bookmarkStart w:id="28" w:name="_Toc57383493"/>
-      <w:bookmarkStart w:id="29" w:name="_Bedienungsanleitung"/>
-      <w:bookmarkStart w:id="30" w:name="_Toc57815539"/>
-      <w:bookmarkEnd w:id="29"/>
+      <w:bookmarkStart w:id="28" w:name="_Bedienungsanleitung"/>
+      <w:bookmarkStart w:id="29" w:name="_Toc57383493"/>
+      <w:bookmarkStart w:id="30" w:name="_Toc57876326"/>
+      <w:bookmarkEnd w:id="28"/>
       <w:r>
         <w:rPr>
           <w:sz w:val="28"/>
@@ -3833,7 +3849,7 @@
         </w:rPr>
         <w:t>Bedienungsanleitung</w:t>
       </w:r>
-      <w:bookmarkEnd w:id="28"/>
+      <w:bookmarkEnd w:id="29"/>
       <w:bookmarkEnd w:id="30"/>
     </w:p>
     <w:p>
@@ -4801,7 +4817,7 @@
         <w:pStyle w:val="berschrift2"/>
       </w:pPr>
       <w:bookmarkStart w:id="38" w:name="_Toc57383494"/>
-      <w:bookmarkStart w:id="39" w:name="_Toc57815540"/>
+      <w:bookmarkStart w:id="39" w:name="_Toc57876327"/>
       <w:r>
         <w:lastRenderedPageBreak/>
         <w:t>Code</w:t>
@@ -4818,47 +4834,47 @@
           <w:rPr>
             <w:rStyle w:val="Hyperlink"/>
           </w:rPr>
-          <w:t>Webs</w:t>
+          <w:t>Webseite</w:t>
+        </w:r>
+      </w:hyperlink>
+      <w:r>
+        <w:t xml:space="preserve"> zu finden:</w:t>
+      </w:r>
+    </w:p>
+    <w:p>
+      <w:pPr>
+        <w:pStyle w:val="berschrift2"/>
+      </w:pPr>
+      <w:bookmarkStart w:id="40" w:name="_Toc57383495"/>
+      <w:bookmarkStart w:id="41" w:name="_Toc57876328"/>
+      <w:r>
+        <w:t>Dokumentation</w:t>
+      </w:r>
+      <w:bookmarkEnd w:id="40"/>
+      <w:bookmarkEnd w:id="41"/>
+    </w:p>
+    <w:p>
+      <w:r>
+        <w:t xml:space="preserve">Die Dokumentation inklusive Schema und Layout befinden sich im Unterordner </w:t>
+      </w:r>
+      <w:hyperlink r:id="rId29" w:history="1">
+        <w:r>
+          <w:rPr>
+            <w:rStyle w:val="Hyperlink"/>
+          </w:rPr>
+          <w:t>D</w:t>
         </w:r>
         <w:r>
           <w:rPr>
             <w:rStyle w:val="Hyperlink"/>
           </w:rPr>
-          <w:t>e</w:t>
+          <w:t>o</w:t>
         </w:r>
         <w:r>
           <w:rPr>
             <w:rStyle w:val="Hyperlink"/>
           </w:rPr>
-          <w:t>ite</w:t>
-        </w:r>
-      </w:hyperlink>
-      <w:r>
-        <w:t xml:space="preserve"> zu finden:</w:t>
-      </w:r>
-    </w:p>
-    <w:p>
-      <w:pPr>
-        <w:pStyle w:val="berschrift2"/>
-      </w:pPr>
-      <w:bookmarkStart w:id="40" w:name="_Toc57383495"/>
-      <w:bookmarkStart w:id="41" w:name="_Toc57815541"/>
-      <w:r>
-        <w:t>Dokumentation</w:t>
-      </w:r>
-      <w:bookmarkEnd w:id="40"/>
-      <w:bookmarkEnd w:id="41"/>
-    </w:p>
-    <w:p>
-      <w:r>
-        <w:t xml:space="preserve">Die Dokumentation inklusive Schema und Layout befinden sich im Unterordner </w:t>
-      </w:r>
-      <w:hyperlink r:id="rId29" w:history="1">
-        <w:r>
-          <w:rPr>
-            <w:rStyle w:val="Hyperlink"/>
-          </w:rPr>
-          <w:t>Doku</w:t>
+          <w:t>ku</w:t>
         </w:r>
       </w:hyperlink>
       <w:r>
@@ -4874,19 +4890,7 @@
           <w:rPr>
             <w:rStyle w:val="Hyperlink"/>
           </w:rPr>
-          <w:t>Web</w:t>
-        </w:r>
-        <w:r>
-          <w:rPr>
-            <w:rStyle w:val="Hyperlink"/>
-          </w:rPr>
-          <w:t>s</w:t>
-        </w:r>
-        <w:r>
-          <w:rPr>
-            <w:rStyle w:val="Hyperlink"/>
-          </w:rPr>
-          <w:t>eite</w:t>
+          <w:t>Webseite</w:t>
         </w:r>
       </w:hyperlink>
       <w:r>

--- a/Doku/BTG_Doku/Dokumentation_BTG.docx
+++ b/Doku/BTG_Doku/Dokumentation_BTG.docx
@@ -10,7 +10,6 @@
           <w:docPartUnique/>
         </w:docPartObj>
       </w:sdtPr>
-      <w:sdtEndPr/>
       <w:sdtContent>
         <w:p>
           <w:r>
@@ -221,7 +220,7 @@
                                 <a:avLst/>
                               </a:prstGeom>
                               <a:blipFill>
-                                <a:blip r:embed="rId8"/>
+                                <a:blip r:embed="rId9"/>
                                 <a:stretch>
                                   <a:fillRect r="-7574"/>
                                 </a:stretch>
@@ -273,7 +272,7 @@
                       <v:path arrowok="t" o:connecttype="custom" o:connectlocs="0,0;7315200,0;7315200,1130373;3620757,733885;0,1092249;0,0" o:connectangles="0,0,0,0,0,0"/>
                     </v:shape>
                     <v:rect id="Rechteck 151" o:spid="_x0000_s1028" style="position:absolute;width:73152;height:12161;visibility:visible;mso-wrap-style:square;v-text-anchor:middle" o:gfxdata="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" stroked="f" strokeweight="1pt">
-                      <v:fill r:id="rId9" o:title="" recolor="t" rotate="t" type="frame"/>
+                      <v:fill r:id="rId10" o:title="" recolor="t" rotate="t" type="frame"/>
                     </v:rect>
                     <w10:wrap anchorx="page" anchory="page"/>
                   </v:group>
@@ -358,7 +357,6 @@
                                   <w:dataBinding w:prefixMappings="xmlns:ns0='http://purl.org/dc/elements/1.1/' xmlns:ns1='http://schemas.openxmlformats.org/package/2006/metadata/core-properties' " w:xpath="/ns1:coreProperties[1]/ns0:creator[1]" w:storeItemID="{6C3C8BC8-F283-45AE-878A-BAB7291924A1}"/>
                                   <w:text/>
                                 </w:sdtPr>
-                                <w:sdtEndPr/>
                                 <w:sdtContent>
                                   <w:p>
                                     <w:pPr>
@@ -408,7 +406,6 @@
                                     <w:dataBinding w:prefixMappings="xmlns:ns0='http://schemas.microsoft.com/office/2006/coverPageProps' " w:xpath="/ns0:CoverPageProperties[1]/ns0:CompanyEmail[1]" w:storeItemID="{55AF091B-3C7A-41E3-B477-F2FDAA23CFDA}"/>
                                     <w:text/>
                                   </w:sdtPr>
-                                  <w:sdtEndPr/>
                                   <w:sdtContent>
                                     <w:r>
                                       <w:rPr>
@@ -585,7 +582,7 @@
                         </pic:cNvPicPr>
                       </pic:nvPicPr>
                       <pic:blipFill>
-                        <a:blip r:embed="rId10" cstate="print">
+                        <a:blip r:embed="rId11" cstate="print">
                           <a:extLst>
                             <a:ext uri="{28A0092B-C50C-407E-A947-70E740481C1C}">
                               <a14:useLocalDpi xmlns:a14="http://schemas.microsoft.com/office/drawing/2010/main" val="0"/>
@@ -819,1110 +816,2968 @@
         </w:p>
       </w:sdtContent>
     </w:sdt>
-    <w:sdt>
-      <w:sdtPr>
-        <w:rPr>
-          <w:rFonts w:asciiTheme="minorHAnsi" w:eastAsiaTheme="minorHAnsi" w:hAnsiTheme="minorHAnsi" w:cstheme="minorBidi"/>
-          <w:color w:val="auto"/>
+    <w:p>
+      <w:pPr>
+        <w:pStyle w:val="Inhaltsverzeichnisberschrift"/>
+        <w:numPr>
+          <w:ilvl w:val="0"/>
+          <w:numId w:val="0"/>
+        </w:numPr>
+      </w:pPr>
+      <w:r>
+        <w:lastRenderedPageBreak/>
+        <w:t>Inhalt</w:t>
+      </w:r>
+    </w:p>
+    <w:p>
+      <w:pPr>
+        <w:pStyle w:val="Verzeichnis1"/>
+        <w:tabs>
+          <w:tab w:val="left" w:pos="440"/>
+          <w:tab w:val="right" w:leader="dot" w:pos="9062"/>
+        </w:tabs>
+        <w:rPr>
+          <w:rFonts w:asciiTheme="minorHAnsi" w:eastAsiaTheme="minorEastAsia" w:hAnsiTheme="minorHAnsi" w:cstheme="minorBidi"/>
+          <w:b w:val="0"/>
+          <w:bCs w:val="0"/>
+          <w:caps w:val="0"/>
+          <w:noProof/>
           <w:sz w:val="22"/>
           <w:szCs w:val="22"/>
-          <w:lang w:val="de-DE" w:eastAsia="en-US"/>
-        </w:rPr>
-        <w:id w:val="541020628"/>
-        <w:docPartObj>
-          <w:docPartGallery w:val="Table of Contents"/>
-          <w:docPartUnique/>
-        </w:docPartObj>
-      </w:sdtPr>
-      <w:sdtEndPr>
-        <w:rPr>
-          <w:b/>
-          <w:bCs/>
-        </w:rPr>
-      </w:sdtEndPr>
-      <w:sdtContent>
-        <w:p>
-          <w:pPr>
-            <w:pStyle w:val="Inhaltsverzeichnisberschrift"/>
-          </w:pPr>
-          <w:r>
-            <w:rPr>
-              <w:lang w:val="de-DE"/>
-            </w:rPr>
-            <w:t>Inhalt</w:t>
-          </w:r>
-        </w:p>
-        <w:p>
-          <w:pPr>
-            <w:pStyle w:val="Verzeichnis1"/>
-            <w:tabs>
-              <w:tab w:val="right" w:leader="dot" w:pos="9062"/>
-            </w:tabs>
-            <w:rPr>
-              <w:rFonts w:eastAsiaTheme="minorEastAsia"/>
-              <w:noProof/>
-              <w:lang w:eastAsia="de-CH"/>
-            </w:rPr>
-          </w:pPr>
-          <w:r>
-            <w:fldChar w:fldCharType="begin"/>
-          </w:r>
-          <w:r>
-            <w:instrText xml:space="preserve"> TOC \o "1-3" \h \z \u </w:instrText>
-          </w:r>
-          <w:r>
-            <w:fldChar w:fldCharType="separate"/>
-          </w:r>
-          <w:hyperlink w:anchor="_Toc57876314" w:history="1">
-            <w:r>
-              <w:rPr>
-                <w:rStyle w:val="Hyperlink"/>
-                <w:noProof/>
-              </w:rPr>
-              <w:t>Auftrag</w:t>
-            </w:r>
-            <w:r>
-              <w:rPr>
-                <w:noProof/>
-                <w:webHidden/>
-              </w:rPr>
-              <w:tab/>
-            </w:r>
-            <w:r>
-              <w:rPr>
-                <w:noProof/>
-                <w:webHidden/>
-              </w:rPr>
-              <w:fldChar w:fldCharType="begin"/>
-            </w:r>
-            <w:r>
-              <w:rPr>
-                <w:noProof/>
-                <w:webHidden/>
-              </w:rPr>
-              <w:instrText xml:space="preserve"> PAGEREF _Toc57876314 \h </w:instrText>
-            </w:r>
-            <w:r>
-              <w:rPr>
-                <w:noProof/>
-                <w:webHidden/>
-              </w:rPr>
-            </w:r>
-            <w:r>
-              <w:rPr>
-                <w:noProof/>
-                <w:webHidden/>
-              </w:rPr>
-              <w:fldChar w:fldCharType="separate"/>
-            </w:r>
-            <w:r>
-              <w:rPr>
-                <w:noProof/>
-                <w:webHidden/>
-              </w:rPr>
-              <w:t>2</w:t>
-            </w:r>
-            <w:r>
-              <w:rPr>
-                <w:noProof/>
-                <w:webHidden/>
-              </w:rPr>
-              <w:fldChar w:fldCharType="end"/>
-            </w:r>
-          </w:hyperlink>
-        </w:p>
-        <w:p>
-          <w:pPr>
-            <w:pStyle w:val="Verzeichnis2"/>
-            <w:tabs>
-              <w:tab w:val="right" w:leader="dot" w:pos="9062"/>
-            </w:tabs>
-            <w:rPr>
-              <w:rFonts w:eastAsiaTheme="minorEastAsia"/>
-              <w:noProof/>
-              <w:lang w:eastAsia="de-CH"/>
-            </w:rPr>
-          </w:pPr>
-          <w:hyperlink w:anchor="_Toc57876315" w:history="1">
-            <w:r>
-              <w:rPr>
-                <w:rStyle w:val="Hyperlink"/>
-                <w:noProof/>
-              </w:rPr>
-              <w:t>Pflichtenheft</w:t>
-            </w:r>
-            <w:r>
-              <w:rPr>
-                <w:noProof/>
-                <w:webHidden/>
-              </w:rPr>
-              <w:tab/>
-            </w:r>
-            <w:r>
-              <w:rPr>
-                <w:noProof/>
-                <w:webHidden/>
-              </w:rPr>
-              <w:fldChar w:fldCharType="begin"/>
-            </w:r>
-            <w:r>
-              <w:rPr>
-                <w:noProof/>
-                <w:webHidden/>
-              </w:rPr>
-              <w:instrText xml:space="preserve"> PAGEREF _Toc57876315 \h </w:instrText>
-            </w:r>
-            <w:r>
-              <w:rPr>
-                <w:noProof/>
-                <w:webHidden/>
-              </w:rPr>
-            </w:r>
-            <w:r>
-              <w:rPr>
-                <w:noProof/>
-                <w:webHidden/>
-              </w:rPr>
-              <w:fldChar w:fldCharType="separate"/>
-            </w:r>
-            <w:r>
-              <w:rPr>
-                <w:noProof/>
-                <w:webHidden/>
-              </w:rPr>
-              <w:t>2</w:t>
-            </w:r>
-            <w:r>
-              <w:rPr>
-                <w:noProof/>
-                <w:webHidden/>
-              </w:rPr>
-              <w:fldChar w:fldCharType="end"/>
-            </w:r>
-          </w:hyperlink>
-        </w:p>
-        <w:p>
-          <w:pPr>
-            <w:pStyle w:val="Verzeichnis1"/>
-            <w:tabs>
-              <w:tab w:val="right" w:leader="dot" w:pos="9062"/>
-            </w:tabs>
-            <w:rPr>
-              <w:rFonts w:eastAsiaTheme="minorEastAsia"/>
-              <w:noProof/>
-              <w:lang w:eastAsia="de-CH"/>
-            </w:rPr>
-          </w:pPr>
-          <w:hyperlink w:anchor="_Toc57876316" w:history="1">
-            <w:r>
-              <w:rPr>
-                <w:rStyle w:val="Hyperlink"/>
-                <w:noProof/>
-              </w:rPr>
-              <w:t>Produkt</w:t>
-            </w:r>
-            <w:r>
-              <w:rPr>
-                <w:noProof/>
-                <w:webHidden/>
-              </w:rPr>
-              <w:tab/>
-            </w:r>
-            <w:r>
-              <w:rPr>
-                <w:noProof/>
-                <w:webHidden/>
-              </w:rPr>
-              <w:fldChar w:fldCharType="begin"/>
-            </w:r>
-            <w:r>
-              <w:rPr>
-                <w:noProof/>
-                <w:webHidden/>
-              </w:rPr>
-              <w:instrText xml:space="preserve"> PAGEREF _Toc57876316 \h </w:instrText>
-            </w:r>
-            <w:r>
-              <w:rPr>
-                <w:noProof/>
-                <w:webHidden/>
-              </w:rPr>
-            </w:r>
-            <w:r>
-              <w:rPr>
-                <w:noProof/>
-                <w:webHidden/>
-              </w:rPr>
-              <w:fldChar w:fldCharType="separate"/>
-            </w:r>
-            <w:r>
-              <w:rPr>
-                <w:noProof/>
-                <w:webHidden/>
-              </w:rPr>
-              <w:t>5</w:t>
-            </w:r>
-            <w:r>
-              <w:rPr>
-                <w:noProof/>
-                <w:webHidden/>
-              </w:rPr>
-              <w:fldChar w:fldCharType="end"/>
-            </w:r>
-          </w:hyperlink>
-        </w:p>
-        <w:p>
-          <w:pPr>
-            <w:pStyle w:val="Verzeichnis2"/>
-            <w:tabs>
-              <w:tab w:val="right" w:leader="dot" w:pos="9062"/>
-            </w:tabs>
-            <w:rPr>
-              <w:rFonts w:eastAsiaTheme="minorEastAsia"/>
-              <w:noProof/>
-              <w:lang w:eastAsia="de-CH"/>
-            </w:rPr>
-          </w:pPr>
-          <w:hyperlink w:anchor="_Toc57876317" w:history="1">
-            <w:r>
-              <w:rPr>
-                <w:rStyle w:val="Hyperlink"/>
-                <w:noProof/>
-              </w:rPr>
-              <w:t>Hardware</w:t>
-            </w:r>
-            <w:r>
-              <w:rPr>
-                <w:noProof/>
-                <w:webHidden/>
-              </w:rPr>
-              <w:tab/>
-            </w:r>
-            <w:r>
-              <w:rPr>
-                <w:noProof/>
-                <w:webHidden/>
-              </w:rPr>
-              <w:fldChar w:fldCharType="begin"/>
-            </w:r>
-            <w:r>
-              <w:rPr>
-                <w:noProof/>
-                <w:webHidden/>
-              </w:rPr>
-              <w:instrText xml:space="preserve"> PAGEREF _Toc57876317 \h </w:instrText>
-            </w:r>
-            <w:r>
-              <w:rPr>
-                <w:noProof/>
-                <w:webHidden/>
-              </w:rPr>
-            </w:r>
-            <w:r>
-              <w:rPr>
-                <w:noProof/>
-                <w:webHidden/>
-              </w:rPr>
-              <w:fldChar w:fldCharType="separate"/>
-            </w:r>
-            <w:r>
-              <w:rPr>
-                <w:noProof/>
-                <w:webHidden/>
-              </w:rPr>
-              <w:t>5</w:t>
-            </w:r>
-            <w:r>
-              <w:rPr>
-                <w:noProof/>
-                <w:webHidden/>
-              </w:rPr>
-              <w:fldChar w:fldCharType="end"/>
-            </w:r>
-          </w:hyperlink>
-        </w:p>
-        <w:p>
-          <w:pPr>
-            <w:pStyle w:val="Verzeichnis3"/>
-            <w:tabs>
-              <w:tab w:val="right" w:leader="dot" w:pos="9062"/>
-            </w:tabs>
-            <w:rPr>
-              <w:rFonts w:eastAsiaTheme="minorEastAsia"/>
-              <w:noProof/>
-              <w:lang w:eastAsia="de-CH"/>
-            </w:rPr>
-          </w:pPr>
-          <w:hyperlink w:anchor="_Toc57876318" w:history="1">
-            <w:r>
-              <w:rPr>
-                <w:rStyle w:val="Hyperlink"/>
-                <w:noProof/>
-              </w:rPr>
-              <w:t>Schnittstellen</w:t>
-            </w:r>
-            <w:r>
-              <w:rPr>
-                <w:noProof/>
-                <w:webHidden/>
-              </w:rPr>
-              <w:tab/>
-            </w:r>
-            <w:r>
-              <w:rPr>
-                <w:noProof/>
-                <w:webHidden/>
-              </w:rPr>
-              <w:fldChar w:fldCharType="begin"/>
-            </w:r>
-            <w:r>
-              <w:rPr>
-                <w:noProof/>
-                <w:webHidden/>
-              </w:rPr>
-              <w:instrText xml:space="preserve"> PAGEREF _Toc57876318 \h </w:instrText>
-            </w:r>
-            <w:r>
-              <w:rPr>
-                <w:noProof/>
-                <w:webHidden/>
-              </w:rPr>
-            </w:r>
-            <w:r>
-              <w:rPr>
-                <w:noProof/>
-                <w:webHidden/>
-              </w:rPr>
-              <w:fldChar w:fldCharType="separate"/>
-            </w:r>
-            <w:r>
-              <w:rPr>
-                <w:noProof/>
-                <w:webHidden/>
-              </w:rPr>
-              <w:t>5</w:t>
-            </w:r>
-            <w:r>
-              <w:rPr>
-                <w:noProof/>
-                <w:webHidden/>
-              </w:rPr>
-              <w:fldChar w:fldCharType="end"/>
-            </w:r>
-          </w:hyperlink>
-        </w:p>
-        <w:p>
-          <w:pPr>
-            <w:pStyle w:val="Verzeichnis3"/>
-            <w:tabs>
-              <w:tab w:val="right" w:leader="dot" w:pos="9062"/>
-            </w:tabs>
-            <w:rPr>
-              <w:rFonts w:eastAsiaTheme="minorEastAsia"/>
-              <w:noProof/>
-              <w:lang w:eastAsia="de-CH"/>
-            </w:rPr>
-          </w:pPr>
-          <w:hyperlink w:anchor="_Toc57876319" w:history="1">
-            <w:r>
-              <w:rPr>
-                <w:rStyle w:val="Hyperlink"/>
-                <w:noProof/>
-              </w:rPr>
-              <w:t>Schema</w:t>
-            </w:r>
-            <w:r>
-              <w:rPr>
-                <w:noProof/>
-                <w:webHidden/>
-              </w:rPr>
-              <w:tab/>
-            </w:r>
-            <w:r>
-              <w:rPr>
-                <w:noProof/>
-                <w:webHidden/>
-              </w:rPr>
-              <w:fldChar w:fldCharType="begin"/>
-            </w:r>
-            <w:r>
-              <w:rPr>
-                <w:noProof/>
-                <w:webHidden/>
-              </w:rPr>
-              <w:instrText xml:space="preserve"> PAGEREF _Toc57876319 \h </w:instrText>
-            </w:r>
-            <w:r>
-              <w:rPr>
-                <w:noProof/>
-                <w:webHidden/>
-              </w:rPr>
-            </w:r>
-            <w:r>
-              <w:rPr>
-                <w:noProof/>
-                <w:webHidden/>
-              </w:rPr>
-              <w:fldChar w:fldCharType="separate"/>
-            </w:r>
-            <w:r>
-              <w:rPr>
-                <w:noProof/>
-                <w:webHidden/>
-              </w:rPr>
-              <w:t>7</w:t>
-            </w:r>
-            <w:r>
-              <w:rPr>
-                <w:noProof/>
-                <w:webHidden/>
-              </w:rPr>
-              <w:fldChar w:fldCharType="end"/>
-            </w:r>
-          </w:hyperlink>
-        </w:p>
-        <w:p>
-          <w:pPr>
-            <w:pStyle w:val="Verzeichnis3"/>
-            <w:tabs>
-              <w:tab w:val="right" w:leader="dot" w:pos="9062"/>
-            </w:tabs>
-            <w:rPr>
-              <w:rFonts w:eastAsiaTheme="minorEastAsia"/>
-              <w:noProof/>
-              <w:lang w:eastAsia="de-CH"/>
-            </w:rPr>
-          </w:pPr>
-          <w:hyperlink w:anchor="_Toc57876320" w:history="1">
-            <w:r>
-              <w:rPr>
-                <w:rStyle w:val="Hyperlink"/>
-                <w:noProof/>
-              </w:rPr>
-              <w:t>Layout</w:t>
-            </w:r>
-            <w:r>
-              <w:rPr>
-                <w:noProof/>
-                <w:webHidden/>
-              </w:rPr>
-              <w:tab/>
-            </w:r>
-            <w:r>
-              <w:rPr>
-                <w:noProof/>
-                <w:webHidden/>
-              </w:rPr>
-              <w:fldChar w:fldCharType="begin"/>
-            </w:r>
-            <w:r>
-              <w:rPr>
-                <w:noProof/>
-                <w:webHidden/>
-              </w:rPr>
-              <w:instrText xml:space="preserve"> PAGEREF _Toc57876320 \h </w:instrText>
-            </w:r>
-            <w:r>
-              <w:rPr>
-                <w:noProof/>
-                <w:webHidden/>
-              </w:rPr>
-            </w:r>
-            <w:r>
-              <w:rPr>
-                <w:noProof/>
-                <w:webHidden/>
-              </w:rPr>
-              <w:fldChar w:fldCharType="separate"/>
-            </w:r>
-            <w:r>
-              <w:rPr>
-                <w:noProof/>
-                <w:webHidden/>
-              </w:rPr>
-              <w:t>8</w:t>
-            </w:r>
-            <w:r>
-              <w:rPr>
-                <w:noProof/>
-                <w:webHidden/>
-              </w:rPr>
-              <w:fldChar w:fldCharType="end"/>
-            </w:r>
-          </w:hyperlink>
-        </w:p>
-        <w:p>
-          <w:pPr>
-            <w:pStyle w:val="Verzeichnis3"/>
-            <w:tabs>
-              <w:tab w:val="right" w:leader="dot" w:pos="9062"/>
-            </w:tabs>
-            <w:rPr>
-              <w:rFonts w:eastAsiaTheme="minorEastAsia"/>
-              <w:noProof/>
-              <w:lang w:eastAsia="de-CH"/>
-            </w:rPr>
-          </w:pPr>
-          <w:hyperlink w:anchor="_Toc57876321" w:history="1">
-            <w:r>
-              <w:rPr>
-                <w:rStyle w:val="Hyperlink"/>
-                <w:noProof/>
-              </w:rPr>
-              <w:t>Bauteilliste</w:t>
-            </w:r>
-            <w:r>
-              <w:rPr>
-                <w:noProof/>
-                <w:webHidden/>
-              </w:rPr>
-              <w:tab/>
-            </w:r>
-            <w:r>
-              <w:rPr>
-                <w:noProof/>
-                <w:webHidden/>
-              </w:rPr>
-              <w:fldChar w:fldCharType="begin"/>
-            </w:r>
-            <w:r>
-              <w:rPr>
-                <w:noProof/>
-                <w:webHidden/>
-              </w:rPr>
-              <w:instrText xml:space="preserve"> PAGEREF _Toc57876321 \h </w:instrText>
-            </w:r>
-            <w:r>
-              <w:rPr>
-                <w:noProof/>
-                <w:webHidden/>
-              </w:rPr>
-            </w:r>
-            <w:r>
-              <w:rPr>
-                <w:noProof/>
-                <w:webHidden/>
-              </w:rPr>
-              <w:fldChar w:fldCharType="separate"/>
-            </w:r>
-            <w:r>
-              <w:rPr>
-                <w:noProof/>
-                <w:webHidden/>
-              </w:rPr>
-              <w:t>10</w:t>
-            </w:r>
-            <w:r>
-              <w:rPr>
-                <w:noProof/>
-                <w:webHidden/>
-              </w:rPr>
-              <w:fldChar w:fldCharType="end"/>
-            </w:r>
-          </w:hyperlink>
-        </w:p>
-        <w:p>
-          <w:pPr>
-            <w:pStyle w:val="Verzeichnis2"/>
-            <w:tabs>
-              <w:tab w:val="right" w:leader="dot" w:pos="9062"/>
-            </w:tabs>
-            <w:rPr>
-              <w:rFonts w:eastAsiaTheme="minorEastAsia"/>
-              <w:noProof/>
-              <w:lang w:eastAsia="de-CH"/>
-            </w:rPr>
-          </w:pPr>
-          <w:hyperlink w:anchor="_Toc57876322" w:history="1">
-            <w:r>
-              <w:rPr>
-                <w:rStyle w:val="Hyperlink"/>
-                <w:noProof/>
-              </w:rPr>
-              <w:t>Software</w:t>
-            </w:r>
-            <w:r>
-              <w:rPr>
-                <w:noProof/>
-                <w:webHidden/>
-              </w:rPr>
-              <w:tab/>
-            </w:r>
-            <w:r>
-              <w:rPr>
-                <w:noProof/>
-                <w:webHidden/>
-              </w:rPr>
-              <w:fldChar w:fldCharType="begin"/>
-            </w:r>
-            <w:r>
-              <w:rPr>
-                <w:noProof/>
-                <w:webHidden/>
-              </w:rPr>
-              <w:instrText xml:space="preserve"> PAGEREF _Toc57876322 \h </w:instrText>
-            </w:r>
-            <w:r>
-              <w:rPr>
-                <w:noProof/>
-                <w:webHidden/>
-              </w:rPr>
-            </w:r>
-            <w:r>
-              <w:rPr>
-                <w:noProof/>
-                <w:webHidden/>
-              </w:rPr>
-              <w:fldChar w:fldCharType="separate"/>
-            </w:r>
-            <w:r>
-              <w:rPr>
-                <w:noProof/>
-                <w:webHidden/>
-              </w:rPr>
-              <w:t>11</w:t>
-            </w:r>
-            <w:r>
-              <w:rPr>
-                <w:noProof/>
-                <w:webHidden/>
-              </w:rPr>
-              <w:fldChar w:fldCharType="end"/>
-            </w:r>
-          </w:hyperlink>
-        </w:p>
-        <w:p>
-          <w:pPr>
-            <w:pStyle w:val="Verzeichnis3"/>
-            <w:tabs>
-              <w:tab w:val="right" w:leader="dot" w:pos="9062"/>
-            </w:tabs>
-            <w:rPr>
-              <w:rFonts w:eastAsiaTheme="minorEastAsia"/>
-              <w:noProof/>
-              <w:lang w:eastAsia="de-CH"/>
-            </w:rPr>
-          </w:pPr>
-          <w:hyperlink w:anchor="_Toc57876323" w:history="1">
-            <w:r>
-              <w:rPr>
-                <w:rStyle w:val="Hyperlink"/>
-                <w:noProof/>
-              </w:rPr>
-              <w:t>Struktur</w:t>
-            </w:r>
-            <w:r>
-              <w:rPr>
-                <w:noProof/>
-                <w:webHidden/>
-              </w:rPr>
-              <w:tab/>
-            </w:r>
-            <w:r>
-              <w:rPr>
-                <w:noProof/>
-                <w:webHidden/>
-              </w:rPr>
-              <w:fldChar w:fldCharType="begin"/>
-            </w:r>
-            <w:r>
-              <w:rPr>
-                <w:noProof/>
-                <w:webHidden/>
-              </w:rPr>
-              <w:instrText xml:space="preserve"> PAGEREF _Toc57876323 \h </w:instrText>
-            </w:r>
-            <w:r>
-              <w:rPr>
-                <w:noProof/>
-                <w:webHidden/>
-              </w:rPr>
-            </w:r>
-            <w:r>
-              <w:rPr>
-                <w:noProof/>
-                <w:webHidden/>
-              </w:rPr>
-              <w:fldChar w:fldCharType="separate"/>
-            </w:r>
-            <w:r>
-              <w:rPr>
-                <w:noProof/>
-                <w:webHidden/>
-              </w:rPr>
-              <w:t>11</w:t>
-            </w:r>
-            <w:r>
-              <w:rPr>
-                <w:noProof/>
-                <w:webHidden/>
-              </w:rPr>
-              <w:fldChar w:fldCharType="end"/>
-            </w:r>
-          </w:hyperlink>
-        </w:p>
-        <w:p>
-          <w:pPr>
-            <w:pStyle w:val="Verzeichnis3"/>
-            <w:tabs>
-              <w:tab w:val="right" w:leader="dot" w:pos="9062"/>
-            </w:tabs>
-            <w:rPr>
-              <w:rFonts w:eastAsiaTheme="minorEastAsia"/>
-              <w:noProof/>
-              <w:lang w:eastAsia="de-CH"/>
-            </w:rPr>
-          </w:pPr>
-          <w:hyperlink w:anchor="_Toc57876324" w:history="1">
-            <w:r>
-              <w:rPr>
-                <w:rStyle w:val="Hyperlink"/>
-                <w:noProof/>
-              </w:rPr>
-              <w:t>Werdegang</w:t>
-            </w:r>
-            <w:r>
-              <w:rPr>
-                <w:noProof/>
-                <w:webHidden/>
-              </w:rPr>
-              <w:tab/>
-            </w:r>
-            <w:r>
-              <w:rPr>
-                <w:noProof/>
-                <w:webHidden/>
-              </w:rPr>
-              <w:fldChar w:fldCharType="begin"/>
-            </w:r>
-            <w:r>
-              <w:rPr>
-                <w:noProof/>
-                <w:webHidden/>
-              </w:rPr>
-              <w:instrText xml:space="preserve"> PAGEREF _Toc57876324 \h </w:instrText>
-            </w:r>
-            <w:r>
-              <w:rPr>
-                <w:noProof/>
-                <w:webHidden/>
-              </w:rPr>
-            </w:r>
-            <w:r>
-              <w:rPr>
-                <w:noProof/>
-                <w:webHidden/>
-              </w:rPr>
-              <w:fldChar w:fldCharType="separate"/>
-            </w:r>
-            <w:r>
-              <w:rPr>
-                <w:noProof/>
-                <w:webHidden/>
-              </w:rPr>
-              <w:t>12</w:t>
-            </w:r>
-            <w:r>
-              <w:rPr>
-                <w:noProof/>
-                <w:webHidden/>
-              </w:rPr>
-              <w:fldChar w:fldCharType="end"/>
-            </w:r>
-          </w:hyperlink>
-        </w:p>
-        <w:p>
-          <w:pPr>
-            <w:pStyle w:val="Verzeichnis1"/>
-            <w:tabs>
-              <w:tab w:val="right" w:leader="dot" w:pos="9062"/>
-            </w:tabs>
-            <w:rPr>
-              <w:rFonts w:eastAsiaTheme="minorEastAsia"/>
-              <w:noProof/>
-              <w:lang w:eastAsia="de-CH"/>
-            </w:rPr>
-          </w:pPr>
-          <w:hyperlink w:anchor="_Toc57876325" w:history="1">
-            <w:r>
-              <w:rPr>
-                <w:rStyle w:val="Hyperlink"/>
-                <w:noProof/>
-              </w:rPr>
-              <w:t>Dokumente</w:t>
-            </w:r>
-            <w:r>
-              <w:rPr>
-                <w:noProof/>
-                <w:webHidden/>
-              </w:rPr>
-              <w:tab/>
-            </w:r>
-            <w:r>
-              <w:rPr>
-                <w:noProof/>
-                <w:webHidden/>
-              </w:rPr>
-              <w:fldChar w:fldCharType="begin"/>
-            </w:r>
-            <w:r>
-              <w:rPr>
-                <w:noProof/>
-                <w:webHidden/>
-              </w:rPr>
-              <w:instrText xml:space="preserve"> PAGEREF _Toc57876325 \h </w:instrText>
-            </w:r>
-            <w:r>
-              <w:rPr>
-                <w:noProof/>
-                <w:webHidden/>
-              </w:rPr>
-            </w:r>
-            <w:r>
-              <w:rPr>
-                <w:noProof/>
-                <w:webHidden/>
-              </w:rPr>
-              <w:fldChar w:fldCharType="separate"/>
-            </w:r>
-            <w:r>
-              <w:rPr>
-                <w:noProof/>
-                <w:webHidden/>
-              </w:rPr>
-              <w:t>13</w:t>
-            </w:r>
-            <w:r>
-              <w:rPr>
-                <w:noProof/>
-                <w:webHidden/>
-              </w:rPr>
-              <w:fldChar w:fldCharType="end"/>
-            </w:r>
-          </w:hyperlink>
-        </w:p>
-        <w:p>
-          <w:pPr>
-            <w:pStyle w:val="Verzeichnis2"/>
-            <w:tabs>
-              <w:tab w:val="right" w:leader="dot" w:pos="9062"/>
-            </w:tabs>
-            <w:rPr>
-              <w:rFonts w:eastAsiaTheme="minorEastAsia"/>
-              <w:noProof/>
-              <w:lang w:eastAsia="de-CH"/>
-            </w:rPr>
-          </w:pPr>
-          <w:hyperlink w:anchor="_Toc57876326" w:history="1">
-            <w:r>
-              <w:rPr>
-                <w:rStyle w:val="Hyperlink"/>
-                <w:noProof/>
-              </w:rPr>
-              <w:t>Bedienungsanleitung</w:t>
-            </w:r>
-            <w:r>
-              <w:rPr>
-                <w:noProof/>
-                <w:webHidden/>
-              </w:rPr>
-              <w:tab/>
-            </w:r>
-            <w:r>
-              <w:rPr>
-                <w:noProof/>
-                <w:webHidden/>
-              </w:rPr>
-              <w:fldChar w:fldCharType="begin"/>
-            </w:r>
-            <w:r>
-              <w:rPr>
-                <w:noProof/>
-                <w:webHidden/>
-              </w:rPr>
-              <w:instrText xml:space="preserve"> PAGEREF _Toc57876326 \h </w:instrText>
-            </w:r>
-            <w:r>
-              <w:rPr>
-                <w:noProof/>
-                <w:webHidden/>
-              </w:rPr>
-            </w:r>
-            <w:r>
-              <w:rPr>
-                <w:noProof/>
-                <w:webHidden/>
-              </w:rPr>
-              <w:fldChar w:fldCharType="separate"/>
-            </w:r>
-            <w:r>
-              <w:rPr>
-                <w:noProof/>
-                <w:webHidden/>
-              </w:rPr>
-              <w:t>13</w:t>
-            </w:r>
-            <w:r>
-              <w:rPr>
-                <w:noProof/>
-                <w:webHidden/>
-              </w:rPr>
-              <w:fldChar w:fldCharType="end"/>
-            </w:r>
-          </w:hyperlink>
-        </w:p>
-        <w:p>
-          <w:pPr>
-            <w:pStyle w:val="Verzeichnis2"/>
-            <w:tabs>
-              <w:tab w:val="right" w:leader="dot" w:pos="9062"/>
-            </w:tabs>
-            <w:rPr>
-              <w:rFonts w:eastAsiaTheme="minorEastAsia"/>
-              <w:noProof/>
-              <w:lang w:eastAsia="de-CH"/>
-            </w:rPr>
-          </w:pPr>
-          <w:hyperlink w:anchor="_Toc57876327" w:history="1">
-            <w:r>
-              <w:rPr>
-                <w:rStyle w:val="Hyperlink"/>
-                <w:noProof/>
-              </w:rPr>
-              <w:t>Code</w:t>
-            </w:r>
-            <w:r>
-              <w:rPr>
-                <w:noProof/>
-                <w:webHidden/>
-              </w:rPr>
-              <w:tab/>
-            </w:r>
-            <w:r>
-              <w:rPr>
-                <w:noProof/>
-                <w:webHidden/>
-              </w:rPr>
-              <w:fldChar w:fldCharType="begin"/>
-            </w:r>
-            <w:r>
-              <w:rPr>
-                <w:noProof/>
-                <w:webHidden/>
-              </w:rPr>
-              <w:instrText xml:space="preserve"> PAGEREF _Toc57876327 \h </w:instrText>
-            </w:r>
-            <w:r>
-              <w:rPr>
-                <w:noProof/>
-                <w:webHidden/>
-              </w:rPr>
-            </w:r>
-            <w:r>
-              <w:rPr>
-                <w:noProof/>
-                <w:webHidden/>
-              </w:rPr>
-              <w:fldChar w:fldCharType="separate"/>
-            </w:r>
-            <w:r>
-              <w:rPr>
-                <w:noProof/>
-                <w:webHidden/>
-              </w:rPr>
-              <w:t>15</w:t>
-            </w:r>
-            <w:r>
-              <w:rPr>
-                <w:noProof/>
-                <w:webHidden/>
-              </w:rPr>
-              <w:fldChar w:fldCharType="end"/>
-            </w:r>
-          </w:hyperlink>
-        </w:p>
-        <w:p>
-          <w:pPr>
-            <w:pStyle w:val="Verzeichnis2"/>
-            <w:tabs>
-              <w:tab w:val="right" w:leader="dot" w:pos="9062"/>
-            </w:tabs>
-            <w:rPr>
-              <w:rFonts w:eastAsiaTheme="minorEastAsia"/>
-              <w:noProof/>
-              <w:lang w:eastAsia="de-CH"/>
-            </w:rPr>
-          </w:pPr>
-          <w:hyperlink w:anchor="_Toc57876328" w:history="1">
-            <w:r>
-              <w:rPr>
-                <w:rStyle w:val="Hyperlink"/>
-                <w:noProof/>
-              </w:rPr>
-              <w:t>Dokumentation</w:t>
-            </w:r>
-            <w:r>
-              <w:rPr>
-                <w:noProof/>
-                <w:webHidden/>
-              </w:rPr>
-              <w:tab/>
-            </w:r>
-            <w:r>
-              <w:rPr>
-                <w:noProof/>
-                <w:webHidden/>
-              </w:rPr>
-              <w:fldChar w:fldCharType="begin"/>
-            </w:r>
-            <w:r>
-              <w:rPr>
-                <w:noProof/>
-                <w:webHidden/>
-              </w:rPr>
-              <w:instrText xml:space="preserve"> PAGEREF _Toc57876328 \h </w:instrText>
-            </w:r>
-            <w:r>
-              <w:rPr>
-                <w:noProof/>
-                <w:webHidden/>
-              </w:rPr>
-            </w:r>
-            <w:r>
-              <w:rPr>
-                <w:noProof/>
-                <w:webHidden/>
-              </w:rPr>
-              <w:fldChar w:fldCharType="separate"/>
-            </w:r>
-            <w:r>
-              <w:rPr>
-                <w:noProof/>
-                <w:webHidden/>
-              </w:rPr>
-              <w:t>15</w:t>
-            </w:r>
-            <w:r>
-              <w:rPr>
-                <w:noProof/>
-                <w:webHidden/>
-              </w:rPr>
-              <w:fldChar w:fldCharType="end"/>
-            </w:r>
-          </w:hyperlink>
-        </w:p>
-        <w:p>
-          <w:r>
-            <w:rPr>
-              <w:b/>
-              <w:bCs/>
-              <w:lang w:val="de-DE"/>
-            </w:rPr>
-            <w:fldChar w:fldCharType="end"/>
-          </w:r>
-        </w:p>
-      </w:sdtContent>
-    </w:sdt>
+          <w:lang w:eastAsia="de-CH"/>
+        </w:rPr>
+      </w:pPr>
+      <w:r>
+        <w:fldChar w:fldCharType="begin"/>
+      </w:r>
+      <w:r>
+        <w:instrText xml:space="preserve"> TOC \o "1-5" \h \z \u </w:instrText>
+      </w:r>
+      <w:r>
+        <w:fldChar w:fldCharType="separate"/>
+      </w:r>
+      <w:hyperlink w:anchor="_Toc57894493" w:history="1">
+        <w:r>
+          <w:rPr>
+            <w:rStyle w:val="Hyperlink"/>
+            <w:noProof/>
+          </w:rPr>
+          <w:t>1</w:t>
+        </w:r>
+        <w:r>
+          <w:rPr>
+            <w:rFonts w:asciiTheme="minorHAnsi" w:eastAsiaTheme="minorEastAsia" w:hAnsiTheme="minorHAnsi" w:cstheme="minorBidi"/>
+            <w:b w:val="0"/>
+            <w:bCs w:val="0"/>
+            <w:caps w:val="0"/>
+            <w:noProof/>
+            <w:sz w:val="22"/>
+            <w:szCs w:val="22"/>
+            <w:lang w:eastAsia="de-CH"/>
+          </w:rPr>
+          <w:tab/>
+        </w:r>
+        <w:r>
+          <w:rPr>
+            <w:rStyle w:val="Hyperlink"/>
+            <w:noProof/>
+          </w:rPr>
+          <w:t>Auftrag</w:t>
+        </w:r>
+        <w:r>
+          <w:rPr>
+            <w:noProof/>
+            <w:webHidden/>
+          </w:rPr>
+          <w:tab/>
+        </w:r>
+        <w:r>
+          <w:rPr>
+            <w:noProof/>
+            <w:webHidden/>
+          </w:rPr>
+          <w:fldChar w:fldCharType="begin"/>
+        </w:r>
+        <w:r>
+          <w:rPr>
+            <w:noProof/>
+            <w:webHidden/>
+          </w:rPr>
+          <w:instrText xml:space="preserve"> PAGEREF _Toc57894493 \h </w:instrText>
+        </w:r>
+        <w:r>
+          <w:rPr>
+            <w:noProof/>
+            <w:webHidden/>
+          </w:rPr>
+        </w:r>
+        <w:r>
+          <w:rPr>
+            <w:noProof/>
+            <w:webHidden/>
+          </w:rPr>
+          <w:fldChar w:fldCharType="separate"/>
+        </w:r>
+        <w:r>
+          <w:rPr>
+            <w:noProof/>
+            <w:webHidden/>
+          </w:rPr>
+          <w:t>2</w:t>
+        </w:r>
+        <w:r>
+          <w:rPr>
+            <w:noProof/>
+            <w:webHidden/>
+          </w:rPr>
+          <w:fldChar w:fldCharType="end"/>
+        </w:r>
+      </w:hyperlink>
+    </w:p>
+    <w:p>
+      <w:pPr>
+        <w:pStyle w:val="Verzeichnis2"/>
+        <w:tabs>
+          <w:tab w:val="left" w:pos="660"/>
+          <w:tab w:val="right" w:leader="dot" w:pos="9062"/>
+        </w:tabs>
+        <w:rPr>
+          <w:rFonts w:eastAsiaTheme="minorEastAsia" w:cstheme="minorBidi"/>
+          <w:b w:val="0"/>
+          <w:bCs w:val="0"/>
+          <w:noProof/>
+          <w:sz w:val="22"/>
+          <w:szCs w:val="22"/>
+          <w:lang w:eastAsia="de-CH"/>
+        </w:rPr>
+      </w:pPr>
+      <w:hyperlink w:anchor="_Toc57894494" w:history="1">
+        <w:r>
+          <w:rPr>
+            <w:rStyle w:val="Hyperlink"/>
+            <w:noProof/>
+          </w:rPr>
+          <w:t>1.1</w:t>
+        </w:r>
+        <w:r>
+          <w:rPr>
+            <w:rFonts w:eastAsiaTheme="minorEastAsia" w:cstheme="minorBidi"/>
+            <w:b w:val="0"/>
+            <w:bCs w:val="0"/>
+            <w:noProof/>
+            <w:sz w:val="22"/>
+            <w:szCs w:val="22"/>
+            <w:lang w:eastAsia="de-CH"/>
+          </w:rPr>
+          <w:tab/>
+        </w:r>
+        <w:r>
+          <w:rPr>
+            <w:rStyle w:val="Hyperlink"/>
+            <w:noProof/>
+          </w:rPr>
+          <w:t>Pflichtenheft</w:t>
+        </w:r>
+        <w:r>
+          <w:rPr>
+            <w:noProof/>
+            <w:webHidden/>
+          </w:rPr>
+          <w:tab/>
+        </w:r>
+        <w:r>
+          <w:rPr>
+            <w:noProof/>
+            <w:webHidden/>
+          </w:rPr>
+          <w:fldChar w:fldCharType="begin"/>
+        </w:r>
+        <w:r>
+          <w:rPr>
+            <w:noProof/>
+            <w:webHidden/>
+          </w:rPr>
+          <w:instrText xml:space="preserve"> PAGEREF _Toc57894494 \h </w:instrText>
+        </w:r>
+        <w:r>
+          <w:rPr>
+            <w:noProof/>
+            <w:webHidden/>
+          </w:rPr>
+        </w:r>
+        <w:r>
+          <w:rPr>
+            <w:noProof/>
+            <w:webHidden/>
+          </w:rPr>
+          <w:fldChar w:fldCharType="separate"/>
+        </w:r>
+        <w:r>
+          <w:rPr>
+            <w:noProof/>
+            <w:webHidden/>
+          </w:rPr>
+          <w:t>2</w:t>
+        </w:r>
+        <w:r>
+          <w:rPr>
+            <w:noProof/>
+            <w:webHidden/>
+          </w:rPr>
+          <w:fldChar w:fldCharType="end"/>
+        </w:r>
+      </w:hyperlink>
+    </w:p>
+    <w:p>
+      <w:pPr>
+        <w:pStyle w:val="Verzeichnis1"/>
+        <w:tabs>
+          <w:tab w:val="left" w:pos="440"/>
+          <w:tab w:val="right" w:leader="dot" w:pos="9062"/>
+        </w:tabs>
+        <w:rPr>
+          <w:rFonts w:asciiTheme="minorHAnsi" w:eastAsiaTheme="minorEastAsia" w:hAnsiTheme="minorHAnsi" w:cstheme="minorBidi"/>
+          <w:b w:val="0"/>
+          <w:bCs w:val="0"/>
+          <w:caps w:val="0"/>
+          <w:noProof/>
+          <w:sz w:val="22"/>
+          <w:szCs w:val="22"/>
+          <w:lang w:eastAsia="de-CH"/>
+        </w:rPr>
+      </w:pPr>
+      <w:hyperlink w:anchor="_Toc57894495" w:history="1">
+        <w:r>
+          <w:rPr>
+            <w:rStyle w:val="Hyperlink"/>
+            <w:noProof/>
+          </w:rPr>
+          <w:t>2</w:t>
+        </w:r>
+        <w:r>
+          <w:rPr>
+            <w:rFonts w:asciiTheme="minorHAnsi" w:eastAsiaTheme="minorEastAsia" w:hAnsiTheme="minorHAnsi" w:cstheme="minorBidi"/>
+            <w:b w:val="0"/>
+            <w:bCs w:val="0"/>
+            <w:caps w:val="0"/>
+            <w:noProof/>
+            <w:sz w:val="22"/>
+            <w:szCs w:val="22"/>
+            <w:lang w:eastAsia="de-CH"/>
+          </w:rPr>
+          <w:tab/>
+        </w:r>
+        <w:r>
+          <w:rPr>
+            <w:rStyle w:val="Hyperlink"/>
+            <w:noProof/>
+          </w:rPr>
+          <w:t>Produkt</w:t>
+        </w:r>
+        <w:r>
+          <w:rPr>
+            <w:noProof/>
+            <w:webHidden/>
+          </w:rPr>
+          <w:tab/>
+        </w:r>
+        <w:r>
+          <w:rPr>
+            <w:noProof/>
+            <w:webHidden/>
+          </w:rPr>
+          <w:fldChar w:fldCharType="begin"/>
+        </w:r>
+        <w:r>
+          <w:rPr>
+            <w:noProof/>
+            <w:webHidden/>
+          </w:rPr>
+          <w:instrText xml:space="preserve"> PAGEREF _Toc57894495 \h </w:instrText>
+        </w:r>
+        <w:r>
+          <w:rPr>
+            <w:noProof/>
+            <w:webHidden/>
+          </w:rPr>
+        </w:r>
+        <w:r>
+          <w:rPr>
+            <w:noProof/>
+            <w:webHidden/>
+          </w:rPr>
+          <w:fldChar w:fldCharType="separate"/>
+        </w:r>
+        <w:r>
+          <w:rPr>
+            <w:noProof/>
+            <w:webHidden/>
+          </w:rPr>
+          <w:t>5</w:t>
+        </w:r>
+        <w:r>
+          <w:rPr>
+            <w:noProof/>
+            <w:webHidden/>
+          </w:rPr>
+          <w:fldChar w:fldCharType="end"/>
+        </w:r>
+      </w:hyperlink>
+    </w:p>
+    <w:p>
+      <w:pPr>
+        <w:pStyle w:val="Verzeichnis2"/>
+        <w:tabs>
+          <w:tab w:val="left" w:pos="660"/>
+          <w:tab w:val="right" w:leader="dot" w:pos="9062"/>
+        </w:tabs>
+        <w:rPr>
+          <w:rFonts w:eastAsiaTheme="minorEastAsia" w:cstheme="minorBidi"/>
+          <w:b w:val="0"/>
+          <w:bCs w:val="0"/>
+          <w:noProof/>
+          <w:sz w:val="22"/>
+          <w:szCs w:val="22"/>
+          <w:lang w:eastAsia="de-CH"/>
+        </w:rPr>
+      </w:pPr>
+      <w:hyperlink w:anchor="_Toc57894496" w:history="1">
+        <w:r>
+          <w:rPr>
+            <w:rStyle w:val="Hyperlink"/>
+            <w:noProof/>
+          </w:rPr>
+          <w:t>2.1</w:t>
+        </w:r>
+        <w:r>
+          <w:rPr>
+            <w:rFonts w:eastAsiaTheme="minorEastAsia" w:cstheme="minorBidi"/>
+            <w:b w:val="0"/>
+            <w:bCs w:val="0"/>
+            <w:noProof/>
+            <w:sz w:val="22"/>
+            <w:szCs w:val="22"/>
+            <w:lang w:eastAsia="de-CH"/>
+          </w:rPr>
+          <w:tab/>
+        </w:r>
+        <w:r>
+          <w:rPr>
+            <w:rStyle w:val="Hyperlink"/>
+            <w:noProof/>
+          </w:rPr>
+          <w:t>Hardware</w:t>
+        </w:r>
+        <w:r>
+          <w:rPr>
+            <w:noProof/>
+            <w:webHidden/>
+          </w:rPr>
+          <w:tab/>
+        </w:r>
+        <w:r>
+          <w:rPr>
+            <w:noProof/>
+            <w:webHidden/>
+          </w:rPr>
+          <w:fldChar w:fldCharType="begin"/>
+        </w:r>
+        <w:r>
+          <w:rPr>
+            <w:noProof/>
+            <w:webHidden/>
+          </w:rPr>
+          <w:instrText xml:space="preserve"> PAGEREF _Toc57894496 \h </w:instrText>
+        </w:r>
+        <w:r>
+          <w:rPr>
+            <w:noProof/>
+            <w:webHidden/>
+          </w:rPr>
+        </w:r>
+        <w:r>
+          <w:rPr>
+            <w:noProof/>
+            <w:webHidden/>
+          </w:rPr>
+          <w:fldChar w:fldCharType="separate"/>
+        </w:r>
+        <w:r>
+          <w:rPr>
+            <w:noProof/>
+            <w:webHidden/>
+          </w:rPr>
+          <w:t>5</w:t>
+        </w:r>
+        <w:r>
+          <w:rPr>
+            <w:noProof/>
+            <w:webHidden/>
+          </w:rPr>
+          <w:fldChar w:fldCharType="end"/>
+        </w:r>
+      </w:hyperlink>
+    </w:p>
+    <w:p>
+      <w:pPr>
+        <w:pStyle w:val="Verzeichnis3"/>
+        <w:tabs>
+          <w:tab w:val="left" w:pos="880"/>
+          <w:tab w:val="right" w:leader="dot" w:pos="9062"/>
+        </w:tabs>
+        <w:rPr>
+          <w:rFonts w:eastAsiaTheme="minorEastAsia" w:cstheme="minorBidi"/>
+          <w:noProof/>
+          <w:sz w:val="22"/>
+          <w:szCs w:val="22"/>
+          <w:lang w:eastAsia="de-CH"/>
+        </w:rPr>
+      </w:pPr>
+      <w:hyperlink w:anchor="_Toc57894497" w:history="1">
+        <w:r>
+          <w:rPr>
+            <w:rStyle w:val="Hyperlink"/>
+            <w:noProof/>
+          </w:rPr>
+          <w:t>2.1.1</w:t>
+        </w:r>
+        <w:r>
+          <w:rPr>
+            <w:rFonts w:eastAsiaTheme="minorEastAsia" w:cstheme="minorBidi"/>
+            <w:noProof/>
+            <w:sz w:val="22"/>
+            <w:szCs w:val="22"/>
+            <w:lang w:eastAsia="de-CH"/>
+          </w:rPr>
+          <w:tab/>
+        </w:r>
+        <w:r>
+          <w:rPr>
+            <w:rStyle w:val="Hyperlink"/>
+            <w:noProof/>
+          </w:rPr>
+          <w:t>Schnittstellen</w:t>
+        </w:r>
+        <w:r>
+          <w:rPr>
+            <w:noProof/>
+            <w:webHidden/>
+          </w:rPr>
+          <w:tab/>
+        </w:r>
+        <w:r>
+          <w:rPr>
+            <w:noProof/>
+            <w:webHidden/>
+          </w:rPr>
+          <w:fldChar w:fldCharType="begin"/>
+        </w:r>
+        <w:r>
+          <w:rPr>
+            <w:noProof/>
+            <w:webHidden/>
+          </w:rPr>
+          <w:instrText xml:space="preserve"> PAGEREF _Toc57894497 \h </w:instrText>
+        </w:r>
+        <w:r>
+          <w:rPr>
+            <w:noProof/>
+            <w:webHidden/>
+          </w:rPr>
+        </w:r>
+        <w:r>
+          <w:rPr>
+            <w:noProof/>
+            <w:webHidden/>
+          </w:rPr>
+          <w:fldChar w:fldCharType="separate"/>
+        </w:r>
+        <w:r>
+          <w:rPr>
+            <w:noProof/>
+            <w:webHidden/>
+          </w:rPr>
+          <w:t>5</w:t>
+        </w:r>
+        <w:r>
+          <w:rPr>
+            <w:noProof/>
+            <w:webHidden/>
+          </w:rPr>
+          <w:fldChar w:fldCharType="end"/>
+        </w:r>
+      </w:hyperlink>
+    </w:p>
+    <w:p>
+      <w:pPr>
+        <w:pStyle w:val="Verzeichnis4"/>
+        <w:tabs>
+          <w:tab w:val="left" w:pos="1320"/>
+          <w:tab w:val="right" w:leader="dot" w:pos="9062"/>
+        </w:tabs>
+        <w:rPr>
+          <w:rFonts w:eastAsiaTheme="minorEastAsia" w:cstheme="minorBidi"/>
+          <w:noProof/>
+          <w:sz w:val="22"/>
+          <w:szCs w:val="22"/>
+          <w:lang w:eastAsia="de-CH"/>
+        </w:rPr>
+      </w:pPr>
+      <w:hyperlink w:anchor="_Toc57894498" w:history="1">
+        <w:r>
+          <w:rPr>
+            <w:rStyle w:val="Hyperlink"/>
+            <w:noProof/>
+          </w:rPr>
+          <w:t>2.1.1.1</w:t>
+        </w:r>
+        <w:r>
+          <w:rPr>
+            <w:rFonts w:eastAsiaTheme="minorEastAsia" w:cstheme="minorBidi"/>
+            <w:noProof/>
+            <w:sz w:val="22"/>
+            <w:szCs w:val="22"/>
+            <w:lang w:eastAsia="de-CH"/>
+          </w:rPr>
+          <w:tab/>
+        </w:r>
+        <w:r>
+          <w:rPr>
+            <w:rStyle w:val="Hyperlink"/>
+            <w:noProof/>
+          </w:rPr>
+          <w:t>230V</w:t>
+        </w:r>
+        <w:r>
+          <w:rPr>
+            <w:noProof/>
+            <w:webHidden/>
+          </w:rPr>
+          <w:tab/>
+        </w:r>
+        <w:r>
+          <w:rPr>
+            <w:noProof/>
+            <w:webHidden/>
+          </w:rPr>
+          <w:fldChar w:fldCharType="begin"/>
+        </w:r>
+        <w:r>
+          <w:rPr>
+            <w:noProof/>
+            <w:webHidden/>
+          </w:rPr>
+          <w:instrText xml:space="preserve"> PAGEREF _Toc57894498 \h </w:instrText>
+        </w:r>
+        <w:r>
+          <w:rPr>
+            <w:noProof/>
+            <w:webHidden/>
+          </w:rPr>
+        </w:r>
+        <w:r>
+          <w:rPr>
+            <w:noProof/>
+            <w:webHidden/>
+          </w:rPr>
+          <w:fldChar w:fldCharType="separate"/>
+        </w:r>
+        <w:r>
+          <w:rPr>
+            <w:noProof/>
+            <w:webHidden/>
+          </w:rPr>
+          <w:t>5</w:t>
+        </w:r>
+        <w:r>
+          <w:rPr>
+            <w:noProof/>
+            <w:webHidden/>
+          </w:rPr>
+          <w:fldChar w:fldCharType="end"/>
+        </w:r>
+      </w:hyperlink>
+    </w:p>
+    <w:p>
+      <w:pPr>
+        <w:pStyle w:val="Verzeichnis4"/>
+        <w:tabs>
+          <w:tab w:val="left" w:pos="1320"/>
+          <w:tab w:val="right" w:leader="dot" w:pos="9062"/>
+        </w:tabs>
+        <w:rPr>
+          <w:rFonts w:eastAsiaTheme="minorEastAsia" w:cstheme="minorBidi"/>
+          <w:noProof/>
+          <w:sz w:val="22"/>
+          <w:szCs w:val="22"/>
+          <w:lang w:eastAsia="de-CH"/>
+        </w:rPr>
+      </w:pPr>
+      <w:hyperlink w:anchor="_Toc57894499" w:history="1">
+        <w:r>
+          <w:rPr>
+            <w:rStyle w:val="Hyperlink"/>
+            <w:noProof/>
+          </w:rPr>
+          <w:t>2.1.1.2</w:t>
+        </w:r>
+        <w:r>
+          <w:rPr>
+            <w:rFonts w:eastAsiaTheme="minorEastAsia" w:cstheme="minorBidi"/>
+            <w:noProof/>
+            <w:sz w:val="22"/>
+            <w:szCs w:val="22"/>
+            <w:lang w:eastAsia="de-CH"/>
+          </w:rPr>
+          <w:tab/>
+        </w:r>
+        <w:r>
+          <w:rPr>
+            <w:rStyle w:val="Hyperlink"/>
+            <w:noProof/>
+          </w:rPr>
+          <w:t>Display</w:t>
+        </w:r>
+        <w:r>
+          <w:rPr>
+            <w:noProof/>
+            <w:webHidden/>
+          </w:rPr>
+          <w:tab/>
+        </w:r>
+        <w:r>
+          <w:rPr>
+            <w:noProof/>
+            <w:webHidden/>
+          </w:rPr>
+          <w:fldChar w:fldCharType="begin"/>
+        </w:r>
+        <w:r>
+          <w:rPr>
+            <w:noProof/>
+            <w:webHidden/>
+          </w:rPr>
+          <w:instrText xml:space="preserve"> PAGEREF _Toc57894499 \h </w:instrText>
+        </w:r>
+        <w:r>
+          <w:rPr>
+            <w:noProof/>
+            <w:webHidden/>
+          </w:rPr>
+        </w:r>
+        <w:r>
+          <w:rPr>
+            <w:noProof/>
+            <w:webHidden/>
+          </w:rPr>
+          <w:fldChar w:fldCharType="separate"/>
+        </w:r>
+        <w:r>
+          <w:rPr>
+            <w:noProof/>
+            <w:webHidden/>
+          </w:rPr>
+          <w:t>5</w:t>
+        </w:r>
+        <w:r>
+          <w:rPr>
+            <w:noProof/>
+            <w:webHidden/>
+          </w:rPr>
+          <w:fldChar w:fldCharType="end"/>
+        </w:r>
+      </w:hyperlink>
+    </w:p>
+    <w:p>
+      <w:pPr>
+        <w:pStyle w:val="Verzeichnis4"/>
+        <w:tabs>
+          <w:tab w:val="left" w:pos="1320"/>
+          <w:tab w:val="right" w:leader="dot" w:pos="9062"/>
+        </w:tabs>
+        <w:rPr>
+          <w:rFonts w:eastAsiaTheme="minorEastAsia" w:cstheme="minorBidi"/>
+          <w:noProof/>
+          <w:sz w:val="22"/>
+          <w:szCs w:val="22"/>
+          <w:lang w:eastAsia="de-CH"/>
+        </w:rPr>
+      </w:pPr>
+      <w:hyperlink w:anchor="_Toc57894500" w:history="1">
+        <w:r>
+          <w:rPr>
+            <w:rStyle w:val="Hyperlink"/>
+            <w:noProof/>
+          </w:rPr>
+          <w:t>2.1.1.3</w:t>
+        </w:r>
+        <w:r>
+          <w:rPr>
+            <w:rFonts w:eastAsiaTheme="minorEastAsia" w:cstheme="minorBidi"/>
+            <w:noProof/>
+            <w:sz w:val="22"/>
+            <w:szCs w:val="22"/>
+            <w:lang w:eastAsia="de-CH"/>
+          </w:rPr>
+          <w:tab/>
+        </w:r>
+        <w:r>
+          <w:rPr>
+            <w:rStyle w:val="Hyperlink"/>
+            <w:noProof/>
+          </w:rPr>
+          <w:t>SD-Karte</w:t>
+        </w:r>
+        <w:r>
+          <w:rPr>
+            <w:noProof/>
+            <w:webHidden/>
+          </w:rPr>
+          <w:tab/>
+        </w:r>
+        <w:r>
+          <w:rPr>
+            <w:noProof/>
+            <w:webHidden/>
+          </w:rPr>
+          <w:fldChar w:fldCharType="begin"/>
+        </w:r>
+        <w:r>
+          <w:rPr>
+            <w:noProof/>
+            <w:webHidden/>
+          </w:rPr>
+          <w:instrText xml:space="preserve"> PAGEREF _Toc57894500 \h </w:instrText>
+        </w:r>
+        <w:r>
+          <w:rPr>
+            <w:noProof/>
+            <w:webHidden/>
+          </w:rPr>
+        </w:r>
+        <w:r>
+          <w:rPr>
+            <w:noProof/>
+            <w:webHidden/>
+          </w:rPr>
+          <w:fldChar w:fldCharType="separate"/>
+        </w:r>
+        <w:r>
+          <w:rPr>
+            <w:noProof/>
+            <w:webHidden/>
+          </w:rPr>
+          <w:t>5</w:t>
+        </w:r>
+        <w:r>
+          <w:rPr>
+            <w:noProof/>
+            <w:webHidden/>
+          </w:rPr>
+          <w:fldChar w:fldCharType="end"/>
+        </w:r>
+      </w:hyperlink>
+    </w:p>
+    <w:p>
+      <w:pPr>
+        <w:pStyle w:val="Verzeichnis4"/>
+        <w:tabs>
+          <w:tab w:val="left" w:pos="1320"/>
+          <w:tab w:val="right" w:leader="dot" w:pos="9062"/>
+        </w:tabs>
+        <w:rPr>
+          <w:rFonts w:eastAsiaTheme="minorEastAsia" w:cstheme="minorBidi"/>
+          <w:noProof/>
+          <w:sz w:val="22"/>
+          <w:szCs w:val="22"/>
+          <w:lang w:eastAsia="de-CH"/>
+        </w:rPr>
+      </w:pPr>
+      <w:hyperlink w:anchor="_Toc57894501" w:history="1">
+        <w:r>
+          <w:rPr>
+            <w:rStyle w:val="Hyperlink"/>
+            <w:noProof/>
+          </w:rPr>
+          <w:t>2.1.1.4</w:t>
+        </w:r>
+        <w:r>
+          <w:rPr>
+            <w:rFonts w:eastAsiaTheme="minorEastAsia" w:cstheme="minorBidi"/>
+            <w:noProof/>
+            <w:sz w:val="22"/>
+            <w:szCs w:val="22"/>
+            <w:lang w:eastAsia="de-CH"/>
+          </w:rPr>
+          <w:tab/>
+        </w:r>
+        <w:r>
+          <w:rPr>
+            <w:rStyle w:val="Hyperlink"/>
+            <w:noProof/>
+          </w:rPr>
+          <w:t>Taster &amp; LEDs</w:t>
+        </w:r>
+        <w:r>
+          <w:rPr>
+            <w:noProof/>
+            <w:webHidden/>
+          </w:rPr>
+          <w:tab/>
+        </w:r>
+        <w:r>
+          <w:rPr>
+            <w:noProof/>
+            <w:webHidden/>
+          </w:rPr>
+          <w:fldChar w:fldCharType="begin"/>
+        </w:r>
+        <w:r>
+          <w:rPr>
+            <w:noProof/>
+            <w:webHidden/>
+          </w:rPr>
+          <w:instrText xml:space="preserve"> PAGEREF _Toc57894501 \h </w:instrText>
+        </w:r>
+        <w:r>
+          <w:rPr>
+            <w:noProof/>
+            <w:webHidden/>
+          </w:rPr>
+        </w:r>
+        <w:r>
+          <w:rPr>
+            <w:noProof/>
+            <w:webHidden/>
+          </w:rPr>
+          <w:fldChar w:fldCharType="separate"/>
+        </w:r>
+        <w:r>
+          <w:rPr>
+            <w:noProof/>
+            <w:webHidden/>
+          </w:rPr>
+          <w:t>6</w:t>
+        </w:r>
+        <w:r>
+          <w:rPr>
+            <w:noProof/>
+            <w:webHidden/>
+          </w:rPr>
+          <w:fldChar w:fldCharType="end"/>
+        </w:r>
+      </w:hyperlink>
+    </w:p>
+    <w:p>
+      <w:pPr>
+        <w:pStyle w:val="Verzeichnis4"/>
+        <w:tabs>
+          <w:tab w:val="left" w:pos="1320"/>
+          <w:tab w:val="right" w:leader="dot" w:pos="9062"/>
+        </w:tabs>
+        <w:rPr>
+          <w:rFonts w:eastAsiaTheme="minorEastAsia" w:cstheme="minorBidi"/>
+          <w:noProof/>
+          <w:sz w:val="22"/>
+          <w:szCs w:val="22"/>
+          <w:lang w:eastAsia="de-CH"/>
+        </w:rPr>
+      </w:pPr>
+      <w:hyperlink w:anchor="_Toc57894502" w:history="1">
+        <w:r>
+          <w:rPr>
+            <w:rStyle w:val="Hyperlink"/>
+            <w:noProof/>
+          </w:rPr>
+          <w:t>2.1.1.5</w:t>
+        </w:r>
+        <w:r>
+          <w:rPr>
+            <w:rFonts w:eastAsiaTheme="minorEastAsia" w:cstheme="minorBidi"/>
+            <w:noProof/>
+            <w:sz w:val="22"/>
+            <w:szCs w:val="22"/>
+            <w:lang w:eastAsia="de-CH"/>
+          </w:rPr>
+          <w:tab/>
+        </w:r>
+        <w:r>
+          <w:rPr>
+            <w:rStyle w:val="Hyperlink"/>
+            <w:noProof/>
+          </w:rPr>
+          <w:t>Messadapter</w:t>
+        </w:r>
+        <w:r>
+          <w:rPr>
+            <w:noProof/>
+            <w:webHidden/>
+          </w:rPr>
+          <w:tab/>
+        </w:r>
+        <w:r>
+          <w:rPr>
+            <w:noProof/>
+            <w:webHidden/>
+          </w:rPr>
+          <w:fldChar w:fldCharType="begin"/>
+        </w:r>
+        <w:r>
+          <w:rPr>
+            <w:noProof/>
+            <w:webHidden/>
+          </w:rPr>
+          <w:instrText xml:space="preserve"> PAGEREF _Toc57894502 \h </w:instrText>
+        </w:r>
+        <w:r>
+          <w:rPr>
+            <w:noProof/>
+            <w:webHidden/>
+          </w:rPr>
+        </w:r>
+        <w:r>
+          <w:rPr>
+            <w:noProof/>
+            <w:webHidden/>
+          </w:rPr>
+          <w:fldChar w:fldCharType="separate"/>
+        </w:r>
+        <w:r>
+          <w:rPr>
+            <w:noProof/>
+            <w:webHidden/>
+          </w:rPr>
+          <w:t>6</w:t>
+        </w:r>
+        <w:r>
+          <w:rPr>
+            <w:noProof/>
+            <w:webHidden/>
+          </w:rPr>
+          <w:fldChar w:fldCharType="end"/>
+        </w:r>
+      </w:hyperlink>
+    </w:p>
+    <w:p>
+      <w:pPr>
+        <w:pStyle w:val="Verzeichnis3"/>
+        <w:tabs>
+          <w:tab w:val="left" w:pos="880"/>
+          <w:tab w:val="right" w:leader="dot" w:pos="9062"/>
+        </w:tabs>
+        <w:rPr>
+          <w:rFonts w:eastAsiaTheme="minorEastAsia" w:cstheme="minorBidi"/>
+          <w:noProof/>
+          <w:sz w:val="22"/>
+          <w:szCs w:val="22"/>
+          <w:lang w:eastAsia="de-CH"/>
+        </w:rPr>
+      </w:pPr>
+      <w:hyperlink w:anchor="_Toc57894503" w:history="1">
+        <w:r>
+          <w:rPr>
+            <w:rStyle w:val="Hyperlink"/>
+            <w:noProof/>
+          </w:rPr>
+          <w:t>2.1.2</w:t>
+        </w:r>
+        <w:r>
+          <w:rPr>
+            <w:rFonts w:eastAsiaTheme="minorEastAsia" w:cstheme="minorBidi"/>
+            <w:noProof/>
+            <w:sz w:val="22"/>
+            <w:szCs w:val="22"/>
+            <w:lang w:eastAsia="de-CH"/>
+          </w:rPr>
+          <w:tab/>
+        </w:r>
+        <w:r>
+          <w:rPr>
+            <w:rStyle w:val="Hyperlink"/>
+            <w:noProof/>
+          </w:rPr>
+          <w:t>Schema</w:t>
+        </w:r>
+        <w:r>
+          <w:rPr>
+            <w:noProof/>
+            <w:webHidden/>
+          </w:rPr>
+          <w:tab/>
+        </w:r>
+        <w:r>
+          <w:rPr>
+            <w:noProof/>
+            <w:webHidden/>
+          </w:rPr>
+          <w:fldChar w:fldCharType="begin"/>
+        </w:r>
+        <w:r>
+          <w:rPr>
+            <w:noProof/>
+            <w:webHidden/>
+          </w:rPr>
+          <w:instrText xml:space="preserve"> PAGEREF _Toc57894503 \h </w:instrText>
+        </w:r>
+        <w:r>
+          <w:rPr>
+            <w:noProof/>
+            <w:webHidden/>
+          </w:rPr>
+        </w:r>
+        <w:r>
+          <w:rPr>
+            <w:noProof/>
+            <w:webHidden/>
+          </w:rPr>
+          <w:fldChar w:fldCharType="separate"/>
+        </w:r>
+        <w:r>
+          <w:rPr>
+            <w:noProof/>
+            <w:webHidden/>
+          </w:rPr>
+          <w:t>7</w:t>
+        </w:r>
+        <w:r>
+          <w:rPr>
+            <w:noProof/>
+            <w:webHidden/>
+          </w:rPr>
+          <w:fldChar w:fldCharType="end"/>
+        </w:r>
+      </w:hyperlink>
+    </w:p>
+    <w:p>
+      <w:pPr>
+        <w:pStyle w:val="Verzeichnis3"/>
+        <w:tabs>
+          <w:tab w:val="left" w:pos="880"/>
+          <w:tab w:val="right" w:leader="dot" w:pos="9062"/>
+        </w:tabs>
+        <w:rPr>
+          <w:rFonts w:eastAsiaTheme="minorEastAsia" w:cstheme="minorBidi"/>
+          <w:noProof/>
+          <w:sz w:val="22"/>
+          <w:szCs w:val="22"/>
+          <w:lang w:eastAsia="de-CH"/>
+        </w:rPr>
+      </w:pPr>
+      <w:hyperlink w:anchor="_Toc57894504" w:history="1">
+        <w:r>
+          <w:rPr>
+            <w:rStyle w:val="Hyperlink"/>
+            <w:noProof/>
+          </w:rPr>
+          <w:t>2.1.3</w:t>
+        </w:r>
+        <w:r>
+          <w:rPr>
+            <w:rFonts w:eastAsiaTheme="minorEastAsia" w:cstheme="minorBidi"/>
+            <w:noProof/>
+            <w:sz w:val="22"/>
+            <w:szCs w:val="22"/>
+            <w:lang w:eastAsia="de-CH"/>
+          </w:rPr>
+          <w:tab/>
+        </w:r>
+        <w:r>
+          <w:rPr>
+            <w:rStyle w:val="Hyperlink"/>
+            <w:noProof/>
+          </w:rPr>
+          <w:t>Layout</w:t>
+        </w:r>
+        <w:r>
+          <w:rPr>
+            <w:noProof/>
+            <w:webHidden/>
+          </w:rPr>
+          <w:tab/>
+        </w:r>
+        <w:r>
+          <w:rPr>
+            <w:noProof/>
+            <w:webHidden/>
+          </w:rPr>
+          <w:fldChar w:fldCharType="begin"/>
+        </w:r>
+        <w:r>
+          <w:rPr>
+            <w:noProof/>
+            <w:webHidden/>
+          </w:rPr>
+          <w:instrText xml:space="preserve"> PAGEREF _Toc57894504 \h </w:instrText>
+        </w:r>
+        <w:r>
+          <w:rPr>
+            <w:noProof/>
+            <w:webHidden/>
+          </w:rPr>
+        </w:r>
+        <w:r>
+          <w:rPr>
+            <w:noProof/>
+            <w:webHidden/>
+          </w:rPr>
+          <w:fldChar w:fldCharType="separate"/>
+        </w:r>
+        <w:r>
+          <w:rPr>
+            <w:noProof/>
+            <w:webHidden/>
+          </w:rPr>
+          <w:t>8</w:t>
+        </w:r>
+        <w:r>
+          <w:rPr>
+            <w:noProof/>
+            <w:webHidden/>
+          </w:rPr>
+          <w:fldChar w:fldCharType="end"/>
+        </w:r>
+      </w:hyperlink>
+    </w:p>
+    <w:p>
+      <w:pPr>
+        <w:pStyle w:val="Verzeichnis3"/>
+        <w:tabs>
+          <w:tab w:val="left" w:pos="880"/>
+          <w:tab w:val="right" w:leader="dot" w:pos="9062"/>
+        </w:tabs>
+        <w:rPr>
+          <w:rFonts w:eastAsiaTheme="minorEastAsia" w:cstheme="minorBidi"/>
+          <w:noProof/>
+          <w:sz w:val="22"/>
+          <w:szCs w:val="22"/>
+          <w:lang w:eastAsia="de-CH"/>
+        </w:rPr>
+      </w:pPr>
+      <w:hyperlink w:anchor="_Toc57894505" w:history="1">
+        <w:r>
+          <w:rPr>
+            <w:rStyle w:val="Hyperlink"/>
+            <w:noProof/>
+          </w:rPr>
+          <w:t>2.1.4</w:t>
+        </w:r>
+        <w:r>
+          <w:rPr>
+            <w:rFonts w:eastAsiaTheme="minorEastAsia" w:cstheme="minorBidi"/>
+            <w:noProof/>
+            <w:sz w:val="22"/>
+            <w:szCs w:val="22"/>
+            <w:lang w:eastAsia="de-CH"/>
+          </w:rPr>
+          <w:tab/>
+        </w:r>
+        <w:r>
+          <w:rPr>
+            <w:rStyle w:val="Hyperlink"/>
+            <w:noProof/>
+          </w:rPr>
+          <w:t>Bauteilliste</w:t>
+        </w:r>
+        <w:r>
+          <w:rPr>
+            <w:noProof/>
+            <w:webHidden/>
+          </w:rPr>
+          <w:tab/>
+        </w:r>
+        <w:r>
+          <w:rPr>
+            <w:noProof/>
+            <w:webHidden/>
+          </w:rPr>
+          <w:fldChar w:fldCharType="begin"/>
+        </w:r>
+        <w:r>
+          <w:rPr>
+            <w:noProof/>
+            <w:webHidden/>
+          </w:rPr>
+          <w:instrText xml:space="preserve"> PAGEREF _Toc57894505 \h </w:instrText>
+        </w:r>
+        <w:r>
+          <w:rPr>
+            <w:noProof/>
+            <w:webHidden/>
+          </w:rPr>
+        </w:r>
+        <w:r>
+          <w:rPr>
+            <w:noProof/>
+            <w:webHidden/>
+          </w:rPr>
+          <w:fldChar w:fldCharType="separate"/>
+        </w:r>
+        <w:r>
+          <w:rPr>
+            <w:noProof/>
+            <w:webHidden/>
+          </w:rPr>
+          <w:t>10</w:t>
+        </w:r>
+        <w:r>
+          <w:rPr>
+            <w:noProof/>
+            <w:webHidden/>
+          </w:rPr>
+          <w:fldChar w:fldCharType="end"/>
+        </w:r>
+      </w:hyperlink>
+    </w:p>
+    <w:p>
+      <w:pPr>
+        <w:pStyle w:val="Verzeichnis2"/>
+        <w:tabs>
+          <w:tab w:val="left" w:pos="660"/>
+          <w:tab w:val="right" w:leader="dot" w:pos="9062"/>
+        </w:tabs>
+        <w:rPr>
+          <w:rFonts w:eastAsiaTheme="minorEastAsia" w:cstheme="minorBidi"/>
+          <w:b w:val="0"/>
+          <w:bCs w:val="0"/>
+          <w:noProof/>
+          <w:sz w:val="22"/>
+          <w:szCs w:val="22"/>
+          <w:lang w:eastAsia="de-CH"/>
+        </w:rPr>
+      </w:pPr>
+      <w:hyperlink w:anchor="_Toc57894506" w:history="1">
+        <w:r>
+          <w:rPr>
+            <w:rStyle w:val="Hyperlink"/>
+            <w:noProof/>
+          </w:rPr>
+          <w:t>2.2</w:t>
+        </w:r>
+        <w:r>
+          <w:rPr>
+            <w:rFonts w:eastAsiaTheme="minorEastAsia" w:cstheme="minorBidi"/>
+            <w:b w:val="0"/>
+            <w:bCs w:val="0"/>
+            <w:noProof/>
+            <w:sz w:val="22"/>
+            <w:szCs w:val="22"/>
+            <w:lang w:eastAsia="de-CH"/>
+          </w:rPr>
+          <w:tab/>
+        </w:r>
+        <w:r>
+          <w:rPr>
+            <w:rStyle w:val="Hyperlink"/>
+            <w:noProof/>
+          </w:rPr>
+          <w:t>Software</w:t>
+        </w:r>
+        <w:r>
+          <w:rPr>
+            <w:noProof/>
+            <w:webHidden/>
+          </w:rPr>
+          <w:tab/>
+        </w:r>
+        <w:r>
+          <w:rPr>
+            <w:noProof/>
+            <w:webHidden/>
+          </w:rPr>
+          <w:fldChar w:fldCharType="begin"/>
+        </w:r>
+        <w:r>
+          <w:rPr>
+            <w:noProof/>
+            <w:webHidden/>
+          </w:rPr>
+          <w:instrText xml:space="preserve"> PAGEREF _Toc57894506 \h </w:instrText>
+        </w:r>
+        <w:r>
+          <w:rPr>
+            <w:noProof/>
+            <w:webHidden/>
+          </w:rPr>
+        </w:r>
+        <w:r>
+          <w:rPr>
+            <w:noProof/>
+            <w:webHidden/>
+          </w:rPr>
+          <w:fldChar w:fldCharType="separate"/>
+        </w:r>
+        <w:r>
+          <w:rPr>
+            <w:noProof/>
+            <w:webHidden/>
+          </w:rPr>
+          <w:t>11</w:t>
+        </w:r>
+        <w:r>
+          <w:rPr>
+            <w:noProof/>
+            <w:webHidden/>
+          </w:rPr>
+          <w:fldChar w:fldCharType="end"/>
+        </w:r>
+      </w:hyperlink>
+    </w:p>
+    <w:p>
+      <w:pPr>
+        <w:pStyle w:val="Verzeichnis3"/>
+        <w:tabs>
+          <w:tab w:val="left" w:pos="880"/>
+          <w:tab w:val="right" w:leader="dot" w:pos="9062"/>
+        </w:tabs>
+        <w:rPr>
+          <w:rFonts w:eastAsiaTheme="minorEastAsia" w:cstheme="minorBidi"/>
+          <w:noProof/>
+          <w:sz w:val="22"/>
+          <w:szCs w:val="22"/>
+          <w:lang w:eastAsia="de-CH"/>
+        </w:rPr>
+      </w:pPr>
+      <w:hyperlink w:anchor="_Toc57894507" w:history="1">
+        <w:r>
+          <w:rPr>
+            <w:rStyle w:val="Hyperlink"/>
+            <w:noProof/>
+          </w:rPr>
+          <w:t>2.2.1</w:t>
+        </w:r>
+        <w:r>
+          <w:rPr>
+            <w:rFonts w:eastAsiaTheme="minorEastAsia" w:cstheme="minorBidi"/>
+            <w:noProof/>
+            <w:sz w:val="22"/>
+            <w:szCs w:val="22"/>
+            <w:lang w:eastAsia="de-CH"/>
+          </w:rPr>
+          <w:tab/>
+        </w:r>
+        <w:r>
+          <w:rPr>
+            <w:rStyle w:val="Hyperlink"/>
+            <w:noProof/>
+          </w:rPr>
+          <w:t>Werdegang</w:t>
+        </w:r>
+        <w:r>
+          <w:rPr>
+            <w:noProof/>
+            <w:webHidden/>
+          </w:rPr>
+          <w:tab/>
+        </w:r>
+        <w:r>
+          <w:rPr>
+            <w:noProof/>
+            <w:webHidden/>
+          </w:rPr>
+          <w:fldChar w:fldCharType="begin"/>
+        </w:r>
+        <w:r>
+          <w:rPr>
+            <w:noProof/>
+            <w:webHidden/>
+          </w:rPr>
+          <w:instrText xml:space="preserve"> PAGEREF _Toc57894507 \h </w:instrText>
+        </w:r>
+        <w:r>
+          <w:rPr>
+            <w:noProof/>
+            <w:webHidden/>
+          </w:rPr>
+        </w:r>
+        <w:r>
+          <w:rPr>
+            <w:noProof/>
+            <w:webHidden/>
+          </w:rPr>
+          <w:fldChar w:fldCharType="separate"/>
+        </w:r>
+        <w:r>
+          <w:rPr>
+            <w:noProof/>
+            <w:webHidden/>
+          </w:rPr>
+          <w:t>11</w:t>
+        </w:r>
+        <w:r>
+          <w:rPr>
+            <w:noProof/>
+            <w:webHidden/>
+          </w:rPr>
+          <w:fldChar w:fldCharType="end"/>
+        </w:r>
+      </w:hyperlink>
+    </w:p>
+    <w:p>
+      <w:pPr>
+        <w:pStyle w:val="Verzeichnis3"/>
+        <w:tabs>
+          <w:tab w:val="left" w:pos="880"/>
+          <w:tab w:val="right" w:leader="dot" w:pos="9062"/>
+        </w:tabs>
+        <w:rPr>
+          <w:rFonts w:eastAsiaTheme="minorEastAsia" w:cstheme="minorBidi"/>
+          <w:noProof/>
+          <w:sz w:val="22"/>
+          <w:szCs w:val="22"/>
+          <w:lang w:eastAsia="de-CH"/>
+        </w:rPr>
+      </w:pPr>
+      <w:hyperlink w:anchor="_Toc57894508" w:history="1">
+        <w:r>
+          <w:rPr>
+            <w:rStyle w:val="Hyperlink"/>
+            <w:noProof/>
+          </w:rPr>
+          <w:t>2.2.2</w:t>
+        </w:r>
+        <w:r>
+          <w:rPr>
+            <w:rFonts w:eastAsiaTheme="minorEastAsia" w:cstheme="minorBidi"/>
+            <w:noProof/>
+            <w:sz w:val="22"/>
+            <w:szCs w:val="22"/>
+            <w:lang w:eastAsia="de-CH"/>
+          </w:rPr>
+          <w:tab/>
+        </w:r>
+        <w:r>
+          <w:rPr>
+            <w:rStyle w:val="Hyperlink"/>
+            <w:noProof/>
+          </w:rPr>
+          <w:t>Struktur</w:t>
+        </w:r>
+        <w:r>
+          <w:rPr>
+            <w:noProof/>
+            <w:webHidden/>
+          </w:rPr>
+          <w:tab/>
+        </w:r>
+        <w:r>
+          <w:rPr>
+            <w:noProof/>
+            <w:webHidden/>
+          </w:rPr>
+          <w:fldChar w:fldCharType="begin"/>
+        </w:r>
+        <w:r>
+          <w:rPr>
+            <w:noProof/>
+            <w:webHidden/>
+          </w:rPr>
+          <w:instrText xml:space="preserve"> PAGEREF _Toc57894508 \h </w:instrText>
+        </w:r>
+        <w:r>
+          <w:rPr>
+            <w:noProof/>
+            <w:webHidden/>
+          </w:rPr>
+        </w:r>
+        <w:r>
+          <w:rPr>
+            <w:noProof/>
+            <w:webHidden/>
+          </w:rPr>
+          <w:fldChar w:fldCharType="separate"/>
+        </w:r>
+        <w:r>
+          <w:rPr>
+            <w:noProof/>
+            <w:webHidden/>
+          </w:rPr>
+          <w:t>12</w:t>
+        </w:r>
+        <w:r>
+          <w:rPr>
+            <w:noProof/>
+            <w:webHidden/>
+          </w:rPr>
+          <w:fldChar w:fldCharType="end"/>
+        </w:r>
+      </w:hyperlink>
+    </w:p>
+    <w:p>
+      <w:pPr>
+        <w:pStyle w:val="Verzeichnis1"/>
+        <w:tabs>
+          <w:tab w:val="left" w:pos="440"/>
+          <w:tab w:val="right" w:leader="dot" w:pos="9062"/>
+        </w:tabs>
+        <w:rPr>
+          <w:rFonts w:asciiTheme="minorHAnsi" w:eastAsiaTheme="minorEastAsia" w:hAnsiTheme="minorHAnsi" w:cstheme="minorBidi"/>
+          <w:b w:val="0"/>
+          <w:bCs w:val="0"/>
+          <w:caps w:val="0"/>
+          <w:noProof/>
+          <w:sz w:val="22"/>
+          <w:szCs w:val="22"/>
+          <w:lang w:eastAsia="de-CH"/>
+        </w:rPr>
+      </w:pPr>
+      <w:hyperlink w:anchor="_Toc57894509" w:history="1">
+        <w:r>
+          <w:rPr>
+            <w:rStyle w:val="Hyperlink"/>
+            <w:noProof/>
+          </w:rPr>
+          <w:t>3</w:t>
+        </w:r>
+        <w:r>
+          <w:rPr>
+            <w:rFonts w:asciiTheme="minorHAnsi" w:eastAsiaTheme="minorEastAsia" w:hAnsiTheme="minorHAnsi" w:cstheme="minorBidi"/>
+            <w:b w:val="0"/>
+            <w:bCs w:val="0"/>
+            <w:caps w:val="0"/>
+            <w:noProof/>
+            <w:sz w:val="22"/>
+            <w:szCs w:val="22"/>
+            <w:lang w:eastAsia="de-CH"/>
+          </w:rPr>
+          <w:tab/>
+        </w:r>
+        <w:r>
+          <w:rPr>
+            <w:rStyle w:val="Hyperlink"/>
+            <w:noProof/>
+          </w:rPr>
+          <w:t>Dokumente</w:t>
+        </w:r>
+        <w:r>
+          <w:rPr>
+            <w:noProof/>
+            <w:webHidden/>
+          </w:rPr>
+          <w:tab/>
+        </w:r>
+        <w:r>
+          <w:rPr>
+            <w:noProof/>
+            <w:webHidden/>
+          </w:rPr>
+          <w:fldChar w:fldCharType="begin"/>
+        </w:r>
+        <w:r>
+          <w:rPr>
+            <w:noProof/>
+            <w:webHidden/>
+          </w:rPr>
+          <w:instrText xml:space="preserve"> PAGEREF _Toc57894509 \h </w:instrText>
+        </w:r>
+        <w:r>
+          <w:rPr>
+            <w:noProof/>
+            <w:webHidden/>
+          </w:rPr>
+        </w:r>
+        <w:r>
+          <w:rPr>
+            <w:noProof/>
+            <w:webHidden/>
+          </w:rPr>
+          <w:fldChar w:fldCharType="separate"/>
+        </w:r>
+        <w:r>
+          <w:rPr>
+            <w:noProof/>
+            <w:webHidden/>
+          </w:rPr>
+          <w:t>13</w:t>
+        </w:r>
+        <w:r>
+          <w:rPr>
+            <w:noProof/>
+            <w:webHidden/>
+          </w:rPr>
+          <w:fldChar w:fldCharType="end"/>
+        </w:r>
+      </w:hyperlink>
+    </w:p>
+    <w:p>
+      <w:pPr>
+        <w:pStyle w:val="Verzeichnis2"/>
+        <w:tabs>
+          <w:tab w:val="left" w:pos="660"/>
+          <w:tab w:val="right" w:leader="dot" w:pos="9062"/>
+        </w:tabs>
+        <w:rPr>
+          <w:rFonts w:eastAsiaTheme="minorEastAsia" w:cstheme="minorBidi"/>
+          <w:b w:val="0"/>
+          <w:bCs w:val="0"/>
+          <w:noProof/>
+          <w:sz w:val="22"/>
+          <w:szCs w:val="22"/>
+          <w:lang w:eastAsia="de-CH"/>
+        </w:rPr>
+      </w:pPr>
+      <w:hyperlink w:anchor="_Toc57894510" w:history="1">
+        <w:r>
+          <w:rPr>
+            <w:rStyle w:val="Hyperlink"/>
+            <w:noProof/>
+          </w:rPr>
+          <w:t>3.1</w:t>
+        </w:r>
+        <w:r>
+          <w:rPr>
+            <w:rFonts w:eastAsiaTheme="minorEastAsia" w:cstheme="minorBidi"/>
+            <w:b w:val="0"/>
+            <w:bCs w:val="0"/>
+            <w:noProof/>
+            <w:sz w:val="22"/>
+            <w:szCs w:val="22"/>
+            <w:lang w:eastAsia="de-CH"/>
+          </w:rPr>
+          <w:tab/>
+        </w:r>
+        <w:r>
+          <w:rPr>
+            <w:rStyle w:val="Hyperlink"/>
+            <w:noProof/>
+          </w:rPr>
+          <w:t>Bedienungsanleitung</w:t>
+        </w:r>
+        <w:r>
+          <w:rPr>
+            <w:noProof/>
+            <w:webHidden/>
+          </w:rPr>
+          <w:tab/>
+        </w:r>
+        <w:r>
+          <w:rPr>
+            <w:noProof/>
+            <w:webHidden/>
+          </w:rPr>
+          <w:fldChar w:fldCharType="begin"/>
+        </w:r>
+        <w:r>
+          <w:rPr>
+            <w:noProof/>
+            <w:webHidden/>
+          </w:rPr>
+          <w:instrText xml:space="preserve"> PAGEREF _Toc57894510 \h </w:instrText>
+        </w:r>
+        <w:r>
+          <w:rPr>
+            <w:noProof/>
+            <w:webHidden/>
+          </w:rPr>
+        </w:r>
+        <w:r>
+          <w:rPr>
+            <w:noProof/>
+            <w:webHidden/>
+          </w:rPr>
+          <w:fldChar w:fldCharType="separate"/>
+        </w:r>
+        <w:r>
+          <w:rPr>
+            <w:noProof/>
+            <w:webHidden/>
+          </w:rPr>
+          <w:t>13</w:t>
+        </w:r>
+        <w:r>
+          <w:rPr>
+            <w:noProof/>
+            <w:webHidden/>
+          </w:rPr>
+          <w:fldChar w:fldCharType="end"/>
+        </w:r>
+      </w:hyperlink>
+    </w:p>
+    <w:p>
+      <w:pPr>
+        <w:pStyle w:val="Verzeichnis3"/>
+        <w:tabs>
+          <w:tab w:val="left" w:pos="880"/>
+          <w:tab w:val="right" w:leader="dot" w:pos="9062"/>
+        </w:tabs>
+        <w:rPr>
+          <w:rFonts w:eastAsiaTheme="minorEastAsia" w:cstheme="minorBidi"/>
+          <w:noProof/>
+          <w:sz w:val="22"/>
+          <w:szCs w:val="22"/>
+          <w:lang w:eastAsia="de-CH"/>
+        </w:rPr>
+      </w:pPr>
+      <w:hyperlink w:anchor="_Toc57894511" w:history="1">
+        <w:r>
+          <w:rPr>
+            <w:rStyle w:val="Hyperlink"/>
+            <w:noProof/>
+          </w:rPr>
+          <w:t>3.1.1</w:t>
+        </w:r>
+        <w:r>
+          <w:rPr>
+            <w:rFonts w:eastAsiaTheme="minorEastAsia" w:cstheme="minorBidi"/>
+            <w:noProof/>
+            <w:sz w:val="22"/>
+            <w:szCs w:val="22"/>
+            <w:lang w:eastAsia="de-CH"/>
+          </w:rPr>
+          <w:tab/>
+        </w:r>
+        <w:r>
+          <w:rPr>
+            <w:rStyle w:val="Hyperlink"/>
+            <w:noProof/>
+          </w:rPr>
+          <w:t>Wichtige Hinweise</w:t>
+        </w:r>
+        <w:r>
+          <w:rPr>
+            <w:noProof/>
+            <w:webHidden/>
+          </w:rPr>
+          <w:tab/>
+        </w:r>
+        <w:r>
+          <w:rPr>
+            <w:noProof/>
+            <w:webHidden/>
+          </w:rPr>
+          <w:fldChar w:fldCharType="begin"/>
+        </w:r>
+        <w:r>
+          <w:rPr>
+            <w:noProof/>
+            <w:webHidden/>
+          </w:rPr>
+          <w:instrText xml:space="preserve"> PAGEREF _Toc57894511 \h </w:instrText>
+        </w:r>
+        <w:r>
+          <w:rPr>
+            <w:noProof/>
+            <w:webHidden/>
+          </w:rPr>
+        </w:r>
+        <w:r>
+          <w:rPr>
+            <w:noProof/>
+            <w:webHidden/>
+          </w:rPr>
+          <w:fldChar w:fldCharType="separate"/>
+        </w:r>
+        <w:r>
+          <w:rPr>
+            <w:noProof/>
+            <w:webHidden/>
+          </w:rPr>
+          <w:t>13</w:t>
+        </w:r>
+        <w:r>
+          <w:rPr>
+            <w:noProof/>
+            <w:webHidden/>
+          </w:rPr>
+          <w:fldChar w:fldCharType="end"/>
+        </w:r>
+      </w:hyperlink>
+    </w:p>
+    <w:p>
+      <w:pPr>
+        <w:pStyle w:val="Verzeichnis3"/>
+        <w:tabs>
+          <w:tab w:val="left" w:pos="880"/>
+          <w:tab w:val="right" w:leader="dot" w:pos="9062"/>
+        </w:tabs>
+        <w:rPr>
+          <w:rFonts w:eastAsiaTheme="minorEastAsia" w:cstheme="minorBidi"/>
+          <w:noProof/>
+          <w:sz w:val="22"/>
+          <w:szCs w:val="22"/>
+          <w:lang w:eastAsia="de-CH"/>
+        </w:rPr>
+      </w:pPr>
+      <w:hyperlink w:anchor="_Toc57894512" w:history="1">
+        <w:r>
+          <w:rPr>
+            <w:rStyle w:val="Hyperlink"/>
+            <w:noProof/>
+          </w:rPr>
+          <w:t>3.1.2</w:t>
+        </w:r>
+        <w:r>
+          <w:rPr>
+            <w:rFonts w:eastAsiaTheme="minorEastAsia" w:cstheme="minorBidi"/>
+            <w:noProof/>
+            <w:sz w:val="22"/>
+            <w:szCs w:val="22"/>
+            <w:lang w:eastAsia="de-CH"/>
+          </w:rPr>
+          <w:tab/>
+        </w:r>
+        <w:r>
+          <w:rPr>
+            <w:rStyle w:val="Hyperlink"/>
+            <w:noProof/>
+          </w:rPr>
+          <w:t>Ein-/Ausschalten</w:t>
+        </w:r>
+        <w:r>
+          <w:rPr>
+            <w:noProof/>
+            <w:webHidden/>
+          </w:rPr>
+          <w:tab/>
+        </w:r>
+        <w:r>
+          <w:rPr>
+            <w:noProof/>
+            <w:webHidden/>
+          </w:rPr>
+          <w:fldChar w:fldCharType="begin"/>
+        </w:r>
+        <w:r>
+          <w:rPr>
+            <w:noProof/>
+            <w:webHidden/>
+          </w:rPr>
+          <w:instrText xml:space="preserve"> PAGEREF _Toc57894512 \h </w:instrText>
+        </w:r>
+        <w:r>
+          <w:rPr>
+            <w:noProof/>
+            <w:webHidden/>
+          </w:rPr>
+        </w:r>
+        <w:r>
+          <w:rPr>
+            <w:noProof/>
+            <w:webHidden/>
+          </w:rPr>
+          <w:fldChar w:fldCharType="separate"/>
+        </w:r>
+        <w:r>
+          <w:rPr>
+            <w:noProof/>
+            <w:webHidden/>
+          </w:rPr>
+          <w:t>13</w:t>
+        </w:r>
+        <w:r>
+          <w:rPr>
+            <w:noProof/>
+            <w:webHidden/>
+          </w:rPr>
+          <w:fldChar w:fldCharType="end"/>
+        </w:r>
+      </w:hyperlink>
+    </w:p>
+    <w:p>
+      <w:pPr>
+        <w:pStyle w:val="Verzeichnis3"/>
+        <w:tabs>
+          <w:tab w:val="left" w:pos="880"/>
+          <w:tab w:val="right" w:leader="dot" w:pos="9062"/>
+        </w:tabs>
+        <w:rPr>
+          <w:rFonts w:eastAsiaTheme="minorEastAsia" w:cstheme="minorBidi"/>
+          <w:noProof/>
+          <w:sz w:val="22"/>
+          <w:szCs w:val="22"/>
+          <w:lang w:eastAsia="de-CH"/>
+        </w:rPr>
+      </w:pPr>
+      <w:hyperlink w:anchor="_Toc57894513" w:history="1">
+        <w:r>
+          <w:rPr>
+            <w:rStyle w:val="Hyperlink"/>
+            <w:noProof/>
+          </w:rPr>
+          <w:t>3.1.3</w:t>
+        </w:r>
+        <w:r>
+          <w:rPr>
+            <w:rFonts w:eastAsiaTheme="minorEastAsia" w:cstheme="minorBidi"/>
+            <w:noProof/>
+            <w:sz w:val="22"/>
+            <w:szCs w:val="22"/>
+            <w:lang w:eastAsia="de-CH"/>
+          </w:rPr>
+          <w:tab/>
+        </w:r>
+        <w:r>
+          <w:rPr>
+            <w:rStyle w:val="Hyperlink"/>
+            <w:noProof/>
+          </w:rPr>
+          <w:t>Konfiguration</w:t>
+        </w:r>
+        <w:r>
+          <w:rPr>
+            <w:noProof/>
+            <w:webHidden/>
+          </w:rPr>
+          <w:tab/>
+        </w:r>
+        <w:r>
+          <w:rPr>
+            <w:noProof/>
+            <w:webHidden/>
+          </w:rPr>
+          <w:fldChar w:fldCharType="begin"/>
+        </w:r>
+        <w:r>
+          <w:rPr>
+            <w:noProof/>
+            <w:webHidden/>
+          </w:rPr>
+          <w:instrText xml:space="preserve"> PAGEREF _Toc57894513 \h </w:instrText>
+        </w:r>
+        <w:r>
+          <w:rPr>
+            <w:noProof/>
+            <w:webHidden/>
+          </w:rPr>
+        </w:r>
+        <w:r>
+          <w:rPr>
+            <w:noProof/>
+            <w:webHidden/>
+          </w:rPr>
+          <w:fldChar w:fldCharType="separate"/>
+        </w:r>
+        <w:r>
+          <w:rPr>
+            <w:noProof/>
+            <w:webHidden/>
+          </w:rPr>
+          <w:t>13</w:t>
+        </w:r>
+        <w:r>
+          <w:rPr>
+            <w:noProof/>
+            <w:webHidden/>
+          </w:rPr>
+          <w:fldChar w:fldCharType="end"/>
+        </w:r>
+      </w:hyperlink>
+    </w:p>
+    <w:p>
+      <w:pPr>
+        <w:pStyle w:val="Verzeichnis3"/>
+        <w:tabs>
+          <w:tab w:val="left" w:pos="880"/>
+          <w:tab w:val="right" w:leader="dot" w:pos="9062"/>
+        </w:tabs>
+        <w:rPr>
+          <w:rFonts w:eastAsiaTheme="minorEastAsia" w:cstheme="minorBidi"/>
+          <w:noProof/>
+          <w:sz w:val="22"/>
+          <w:szCs w:val="22"/>
+          <w:lang w:eastAsia="de-CH"/>
+        </w:rPr>
+      </w:pPr>
+      <w:hyperlink w:anchor="_Toc57894514" w:history="1">
+        <w:r>
+          <w:rPr>
+            <w:rStyle w:val="Hyperlink"/>
+            <w:noProof/>
+          </w:rPr>
+          <w:t>3.1.4</w:t>
+        </w:r>
+        <w:r>
+          <w:rPr>
+            <w:rFonts w:eastAsiaTheme="minorEastAsia" w:cstheme="minorBidi"/>
+            <w:noProof/>
+            <w:sz w:val="22"/>
+            <w:szCs w:val="22"/>
+            <w:lang w:eastAsia="de-CH"/>
+          </w:rPr>
+          <w:tab/>
+        </w:r>
+        <w:r>
+          <w:rPr>
+            <w:rStyle w:val="Hyperlink"/>
+            <w:noProof/>
+          </w:rPr>
+          <w:t>Messung</w:t>
+        </w:r>
+        <w:r>
+          <w:rPr>
+            <w:noProof/>
+            <w:webHidden/>
+          </w:rPr>
+          <w:tab/>
+        </w:r>
+        <w:r>
+          <w:rPr>
+            <w:noProof/>
+            <w:webHidden/>
+          </w:rPr>
+          <w:fldChar w:fldCharType="begin"/>
+        </w:r>
+        <w:r>
+          <w:rPr>
+            <w:noProof/>
+            <w:webHidden/>
+          </w:rPr>
+          <w:instrText xml:space="preserve"> PAGEREF _Toc57894514 \h </w:instrText>
+        </w:r>
+        <w:r>
+          <w:rPr>
+            <w:noProof/>
+            <w:webHidden/>
+          </w:rPr>
+        </w:r>
+        <w:r>
+          <w:rPr>
+            <w:noProof/>
+            <w:webHidden/>
+          </w:rPr>
+          <w:fldChar w:fldCharType="separate"/>
+        </w:r>
+        <w:r>
+          <w:rPr>
+            <w:noProof/>
+            <w:webHidden/>
+          </w:rPr>
+          <w:t>13</w:t>
+        </w:r>
+        <w:r>
+          <w:rPr>
+            <w:noProof/>
+            <w:webHidden/>
+          </w:rPr>
+          <w:fldChar w:fldCharType="end"/>
+        </w:r>
+      </w:hyperlink>
+    </w:p>
+    <w:p>
+      <w:pPr>
+        <w:pStyle w:val="Verzeichnis3"/>
+        <w:tabs>
+          <w:tab w:val="left" w:pos="880"/>
+          <w:tab w:val="right" w:leader="dot" w:pos="9062"/>
+        </w:tabs>
+        <w:rPr>
+          <w:rFonts w:eastAsiaTheme="minorEastAsia" w:cstheme="minorBidi"/>
+          <w:noProof/>
+          <w:sz w:val="22"/>
+          <w:szCs w:val="22"/>
+          <w:lang w:eastAsia="de-CH"/>
+        </w:rPr>
+      </w:pPr>
+      <w:hyperlink w:anchor="_Toc57894515" w:history="1">
+        <w:r>
+          <w:rPr>
+            <w:rStyle w:val="Hyperlink"/>
+            <w:noProof/>
+          </w:rPr>
+          <w:t>3.1.5</w:t>
+        </w:r>
+        <w:r>
+          <w:rPr>
+            <w:rFonts w:eastAsiaTheme="minorEastAsia" w:cstheme="minorBidi"/>
+            <w:noProof/>
+            <w:sz w:val="22"/>
+            <w:szCs w:val="22"/>
+            <w:lang w:eastAsia="de-CH"/>
+          </w:rPr>
+          <w:tab/>
+        </w:r>
+        <w:r>
+          <w:rPr>
+            <w:rStyle w:val="Hyperlink"/>
+            <w:noProof/>
+          </w:rPr>
+          <w:t>Richtiges Messergebnis</w:t>
+        </w:r>
+        <w:r>
+          <w:rPr>
+            <w:noProof/>
+            <w:webHidden/>
+          </w:rPr>
+          <w:tab/>
+        </w:r>
+        <w:r>
+          <w:rPr>
+            <w:noProof/>
+            <w:webHidden/>
+          </w:rPr>
+          <w:fldChar w:fldCharType="begin"/>
+        </w:r>
+        <w:r>
+          <w:rPr>
+            <w:noProof/>
+            <w:webHidden/>
+          </w:rPr>
+          <w:instrText xml:space="preserve"> PAGEREF _Toc57894515 \h </w:instrText>
+        </w:r>
+        <w:r>
+          <w:rPr>
+            <w:noProof/>
+            <w:webHidden/>
+          </w:rPr>
+        </w:r>
+        <w:r>
+          <w:rPr>
+            <w:noProof/>
+            <w:webHidden/>
+          </w:rPr>
+          <w:fldChar w:fldCharType="separate"/>
+        </w:r>
+        <w:r>
+          <w:rPr>
+            <w:noProof/>
+            <w:webHidden/>
+          </w:rPr>
+          <w:t>13</w:t>
+        </w:r>
+        <w:r>
+          <w:rPr>
+            <w:noProof/>
+            <w:webHidden/>
+          </w:rPr>
+          <w:fldChar w:fldCharType="end"/>
+        </w:r>
+      </w:hyperlink>
+    </w:p>
+    <w:p>
+      <w:pPr>
+        <w:pStyle w:val="Verzeichnis3"/>
+        <w:tabs>
+          <w:tab w:val="left" w:pos="880"/>
+          <w:tab w:val="right" w:leader="dot" w:pos="9062"/>
+        </w:tabs>
+        <w:rPr>
+          <w:rFonts w:eastAsiaTheme="minorEastAsia" w:cstheme="minorBidi"/>
+          <w:noProof/>
+          <w:sz w:val="22"/>
+          <w:szCs w:val="22"/>
+          <w:lang w:eastAsia="de-CH"/>
+        </w:rPr>
+      </w:pPr>
+      <w:hyperlink w:anchor="_Toc57894516" w:history="1">
+        <w:r>
+          <w:rPr>
+            <w:rStyle w:val="Hyperlink"/>
+            <w:noProof/>
+          </w:rPr>
+          <w:t>3.1.6</w:t>
+        </w:r>
+        <w:r>
+          <w:rPr>
+            <w:rFonts w:eastAsiaTheme="minorEastAsia" w:cstheme="minorBidi"/>
+            <w:noProof/>
+            <w:sz w:val="22"/>
+            <w:szCs w:val="22"/>
+            <w:lang w:eastAsia="de-CH"/>
+          </w:rPr>
+          <w:tab/>
+        </w:r>
+        <w:r>
+          <w:rPr>
+            <w:rStyle w:val="Hyperlink"/>
+            <w:noProof/>
+          </w:rPr>
+          <w:t>Falsches Messergebnis</w:t>
+        </w:r>
+        <w:r>
+          <w:rPr>
+            <w:noProof/>
+            <w:webHidden/>
+          </w:rPr>
+          <w:tab/>
+        </w:r>
+        <w:r>
+          <w:rPr>
+            <w:noProof/>
+            <w:webHidden/>
+          </w:rPr>
+          <w:fldChar w:fldCharType="begin"/>
+        </w:r>
+        <w:r>
+          <w:rPr>
+            <w:noProof/>
+            <w:webHidden/>
+          </w:rPr>
+          <w:instrText xml:space="preserve"> PAGEREF _Toc57894516 \h </w:instrText>
+        </w:r>
+        <w:r>
+          <w:rPr>
+            <w:noProof/>
+            <w:webHidden/>
+          </w:rPr>
+        </w:r>
+        <w:r>
+          <w:rPr>
+            <w:noProof/>
+            <w:webHidden/>
+          </w:rPr>
+          <w:fldChar w:fldCharType="separate"/>
+        </w:r>
+        <w:r>
+          <w:rPr>
+            <w:noProof/>
+            <w:webHidden/>
+          </w:rPr>
+          <w:t>13</w:t>
+        </w:r>
+        <w:r>
+          <w:rPr>
+            <w:noProof/>
+            <w:webHidden/>
+          </w:rPr>
+          <w:fldChar w:fldCharType="end"/>
+        </w:r>
+      </w:hyperlink>
+    </w:p>
+    <w:p>
+      <w:pPr>
+        <w:pStyle w:val="Verzeichnis3"/>
+        <w:tabs>
+          <w:tab w:val="left" w:pos="880"/>
+          <w:tab w:val="right" w:leader="dot" w:pos="9062"/>
+        </w:tabs>
+        <w:rPr>
+          <w:rFonts w:eastAsiaTheme="minorEastAsia" w:cstheme="minorBidi"/>
+          <w:noProof/>
+          <w:sz w:val="22"/>
+          <w:szCs w:val="22"/>
+          <w:lang w:eastAsia="de-CH"/>
+        </w:rPr>
+      </w:pPr>
+      <w:hyperlink w:anchor="_Toc57894517" w:history="1">
+        <w:r>
+          <w:rPr>
+            <w:rStyle w:val="Hyperlink"/>
+            <w:noProof/>
+          </w:rPr>
+          <w:t>3.1.7</w:t>
+        </w:r>
+        <w:r>
+          <w:rPr>
+            <w:rFonts w:eastAsiaTheme="minorEastAsia" w:cstheme="minorBidi"/>
+            <w:noProof/>
+            <w:sz w:val="22"/>
+            <w:szCs w:val="22"/>
+            <w:lang w:eastAsia="de-CH"/>
+          </w:rPr>
+          <w:tab/>
+        </w:r>
+        <w:r>
+          <w:rPr>
+            <w:rStyle w:val="Hyperlink"/>
+            <w:noProof/>
+          </w:rPr>
+          <w:t>SD-Karten Files</w:t>
+        </w:r>
+        <w:r>
+          <w:rPr>
+            <w:noProof/>
+            <w:webHidden/>
+          </w:rPr>
+          <w:tab/>
+        </w:r>
+        <w:r>
+          <w:rPr>
+            <w:noProof/>
+            <w:webHidden/>
+          </w:rPr>
+          <w:fldChar w:fldCharType="begin"/>
+        </w:r>
+        <w:r>
+          <w:rPr>
+            <w:noProof/>
+            <w:webHidden/>
+          </w:rPr>
+          <w:instrText xml:space="preserve"> PAGEREF _Toc57894517 \h </w:instrText>
+        </w:r>
+        <w:r>
+          <w:rPr>
+            <w:noProof/>
+            <w:webHidden/>
+          </w:rPr>
+        </w:r>
+        <w:r>
+          <w:rPr>
+            <w:noProof/>
+            <w:webHidden/>
+          </w:rPr>
+          <w:fldChar w:fldCharType="separate"/>
+        </w:r>
+        <w:r>
+          <w:rPr>
+            <w:noProof/>
+            <w:webHidden/>
+          </w:rPr>
+          <w:t>14</w:t>
+        </w:r>
+        <w:r>
+          <w:rPr>
+            <w:noProof/>
+            <w:webHidden/>
+          </w:rPr>
+          <w:fldChar w:fldCharType="end"/>
+        </w:r>
+      </w:hyperlink>
+    </w:p>
+    <w:p>
+      <w:pPr>
+        <w:pStyle w:val="Verzeichnis4"/>
+        <w:tabs>
+          <w:tab w:val="left" w:pos="1320"/>
+          <w:tab w:val="right" w:leader="dot" w:pos="9062"/>
+        </w:tabs>
+        <w:rPr>
+          <w:rFonts w:eastAsiaTheme="minorEastAsia" w:cstheme="minorBidi"/>
+          <w:noProof/>
+          <w:sz w:val="22"/>
+          <w:szCs w:val="22"/>
+          <w:lang w:eastAsia="de-CH"/>
+        </w:rPr>
+      </w:pPr>
+      <w:hyperlink w:anchor="_Toc57894518" w:history="1">
+        <w:r>
+          <w:rPr>
+            <w:rStyle w:val="Hyperlink"/>
+            <w:noProof/>
+          </w:rPr>
+          <w:t>3.1.7.1</w:t>
+        </w:r>
+        <w:r>
+          <w:rPr>
+            <w:rFonts w:eastAsiaTheme="minorEastAsia" w:cstheme="minorBidi"/>
+            <w:noProof/>
+            <w:sz w:val="22"/>
+            <w:szCs w:val="22"/>
+            <w:lang w:eastAsia="de-CH"/>
+          </w:rPr>
+          <w:tab/>
+        </w:r>
+        <w:r>
+          <w:rPr>
+            <w:rStyle w:val="Hyperlink"/>
+            <w:noProof/>
+          </w:rPr>
+          <w:t>Beschreibung</w:t>
+        </w:r>
+        <w:r>
+          <w:rPr>
+            <w:noProof/>
+            <w:webHidden/>
+          </w:rPr>
+          <w:tab/>
+        </w:r>
+        <w:r>
+          <w:rPr>
+            <w:noProof/>
+            <w:webHidden/>
+          </w:rPr>
+          <w:fldChar w:fldCharType="begin"/>
+        </w:r>
+        <w:r>
+          <w:rPr>
+            <w:noProof/>
+            <w:webHidden/>
+          </w:rPr>
+          <w:instrText xml:space="preserve"> PAGEREF _Toc57894518 \h </w:instrText>
+        </w:r>
+        <w:r>
+          <w:rPr>
+            <w:noProof/>
+            <w:webHidden/>
+          </w:rPr>
+        </w:r>
+        <w:r>
+          <w:rPr>
+            <w:noProof/>
+            <w:webHidden/>
+          </w:rPr>
+          <w:fldChar w:fldCharType="separate"/>
+        </w:r>
+        <w:r>
+          <w:rPr>
+            <w:noProof/>
+            <w:webHidden/>
+          </w:rPr>
+          <w:t>14</w:t>
+        </w:r>
+        <w:r>
+          <w:rPr>
+            <w:noProof/>
+            <w:webHidden/>
+          </w:rPr>
+          <w:fldChar w:fldCharType="end"/>
+        </w:r>
+      </w:hyperlink>
+    </w:p>
+    <w:p>
+      <w:pPr>
+        <w:pStyle w:val="Verzeichnis5"/>
+        <w:tabs>
+          <w:tab w:val="left" w:pos="1589"/>
+          <w:tab w:val="right" w:leader="dot" w:pos="9062"/>
+        </w:tabs>
+        <w:rPr>
+          <w:rFonts w:eastAsiaTheme="minorEastAsia" w:cstheme="minorBidi"/>
+          <w:noProof/>
+          <w:sz w:val="22"/>
+          <w:szCs w:val="22"/>
+          <w:lang w:eastAsia="de-CH"/>
+        </w:rPr>
+      </w:pPr>
+      <w:hyperlink w:anchor="_Toc57894519" w:history="1">
+        <w:r>
+          <w:rPr>
+            <w:rStyle w:val="Hyperlink"/>
+            <w:noProof/>
+          </w:rPr>
+          <w:t>3.1.7.1.1</w:t>
+        </w:r>
+        <w:r>
+          <w:rPr>
+            <w:rFonts w:eastAsiaTheme="minorEastAsia" w:cstheme="minorBidi"/>
+            <w:noProof/>
+            <w:sz w:val="22"/>
+            <w:szCs w:val="22"/>
+            <w:lang w:eastAsia="de-CH"/>
+          </w:rPr>
+          <w:tab/>
+        </w:r>
+        <w:r>
+          <w:rPr>
+            <w:rStyle w:val="Hyperlink"/>
+            <w:noProof/>
+          </w:rPr>
+          <w:t>Read.ini</w:t>
+        </w:r>
+        <w:r>
+          <w:rPr>
+            <w:noProof/>
+            <w:webHidden/>
+          </w:rPr>
+          <w:tab/>
+        </w:r>
+        <w:r>
+          <w:rPr>
+            <w:noProof/>
+            <w:webHidden/>
+          </w:rPr>
+          <w:fldChar w:fldCharType="begin"/>
+        </w:r>
+        <w:r>
+          <w:rPr>
+            <w:noProof/>
+            <w:webHidden/>
+          </w:rPr>
+          <w:instrText xml:space="preserve"> PAGEREF _Toc57894519 \h </w:instrText>
+        </w:r>
+        <w:r>
+          <w:rPr>
+            <w:noProof/>
+            <w:webHidden/>
+          </w:rPr>
+        </w:r>
+        <w:r>
+          <w:rPr>
+            <w:noProof/>
+            <w:webHidden/>
+          </w:rPr>
+          <w:fldChar w:fldCharType="separate"/>
+        </w:r>
+        <w:r>
+          <w:rPr>
+            <w:noProof/>
+            <w:webHidden/>
+          </w:rPr>
+          <w:t>14</w:t>
+        </w:r>
+        <w:r>
+          <w:rPr>
+            <w:noProof/>
+            <w:webHidden/>
+          </w:rPr>
+          <w:fldChar w:fldCharType="end"/>
+        </w:r>
+      </w:hyperlink>
+    </w:p>
+    <w:p>
+      <w:pPr>
+        <w:pStyle w:val="Verzeichnis5"/>
+        <w:tabs>
+          <w:tab w:val="left" w:pos="1589"/>
+          <w:tab w:val="right" w:leader="dot" w:pos="9062"/>
+        </w:tabs>
+        <w:rPr>
+          <w:rFonts w:eastAsiaTheme="minorEastAsia" w:cstheme="minorBidi"/>
+          <w:noProof/>
+          <w:sz w:val="22"/>
+          <w:szCs w:val="22"/>
+          <w:lang w:eastAsia="de-CH"/>
+        </w:rPr>
+      </w:pPr>
+      <w:hyperlink w:anchor="_Toc57894520" w:history="1">
+        <w:r>
+          <w:rPr>
+            <w:rStyle w:val="Hyperlink"/>
+            <w:noProof/>
+          </w:rPr>
+          <w:t>3.1.7.1.2</w:t>
+        </w:r>
+        <w:r>
+          <w:rPr>
+            <w:rFonts w:eastAsiaTheme="minorEastAsia" w:cstheme="minorBidi"/>
+            <w:noProof/>
+            <w:sz w:val="22"/>
+            <w:szCs w:val="22"/>
+            <w:lang w:eastAsia="de-CH"/>
+          </w:rPr>
+          <w:tab/>
+        </w:r>
+        <w:r>
+          <w:rPr>
+            <w:rStyle w:val="Hyperlink"/>
+            <w:noProof/>
+          </w:rPr>
+          <w:t>Res.csv</w:t>
+        </w:r>
+        <w:r>
+          <w:rPr>
+            <w:noProof/>
+            <w:webHidden/>
+          </w:rPr>
+          <w:tab/>
+        </w:r>
+        <w:r>
+          <w:rPr>
+            <w:noProof/>
+            <w:webHidden/>
+          </w:rPr>
+          <w:fldChar w:fldCharType="begin"/>
+        </w:r>
+        <w:r>
+          <w:rPr>
+            <w:noProof/>
+            <w:webHidden/>
+          </w:rPr>
+          <w:instrText xml:space="preserve"> PAGEREF _Toc57894520 \h </w:instrText>
+        </w:r>
+        <w:r>
+          <w:rPr>
+            <w:noProof/>
+            <w:webHidden/>
+          </w:rPr>
+        </w:r>
+        <w:r>
+          <w:rPr>
+            <w:noProof/>
+            <w:webHidden/>
+          </w:rPr>
+          <w:fldChar w:fldCharType="separate"/>
+        </w:r>
+        <w:r>
+          <w:rPr>
+            <w:noProof/>
+            <w:webHidden/>
+          </w:rPr>
+          <w:t>14</w:t>
+        </w:r>
+        <w:r>
+          <w:rPr>
+            <w:noProof/>
+            <w:webHidden/>
+          </w:rPr>
+          <w:fldChar w:fldCharType="end"/>
+        </w:r>
+      </w:hyperlink>
+    </w:p>
+    <w:p>
+      <w:pPr>
+        <w:pStyle w:val="Verzeichnis4"/>
+        <w:tabs>
+          <w:tab w:val="left" w:pos="1320"/>
+          <w:tab w:val="right" w:leader="dot" w:pos="9062"/>
+        </w:tabs>
+        <w:rPr>
+          <w:rFonts w:eastAsiaTheme="minorEastAsia" w:cstheme="minorBidi"/>
+          <w:noProof/>
+          <w:sz w:val="22"/>
+          <w:szCs w:val="22"/>
+          <w:lang w:eastAsia="de-CH"/>
+        </w:rPr>
+      </w:pPr>
+      <w:hyperlink w:anchor="_Toc57894521" w:history="1">
+        <w:r>
+          <w:rPr>
+            <w:rStyle w:val="Hyperlink"/>
+            <w:noProof/>
+          </w:rPr>
+          <w:t>3.1.7.2</w:t>
+        </w:r>
+        <w:r>
+          <w:rPr>
+            <w:rFonts w:eastAsiaTheme="minorEastAsia" w:cstheme="minorBidi"/>
+            <w:noProof/>
+            <w:sz w:val="22"/>
+            <w:szCs w:val="22"/>
+            <w:lang w:eastAsia="de-CH"/>
+          </w:rPr>
+          <w:tab/>
+        </w:r>
+        <w:r>
+          <w:rPr>
+            <w:rStyle w:val="Hyperlink"/>
+            <w:noProof/>
+          </w:rPr>
+          <w:t>Read.ini Beispiel File</w:t>
+        </w:r>
+        <w:r>
+          <w:rPr>
+            <w:noProof/>
+            <w:webHidden/>
+          </w:rPr>
+          <w:tab/>
+        </w:r>
+        <w:r>
+          <w:rPr>
+            <w:noProof/>
+            <w:webHidden/>
+          </w:rPr>
+          <w:fldChar w:fldCharType="begin"/>
+        </w:r>
+        <w:r>
+          <w:rPr>
+            <w:noProof/>
+            <w:webHidden/>
+          </w:rPr>
+          <w:instrText xml:space="preserve"> PAGEREF _Toc57894521 \h </w:instrText>
+        </w:r>
+        <w:r>
+          <w:rPr>
+            <w:noProof/>
+            <w:webHidden/>
+          </w:rPr>
+        </w:r>
+        <w:r>
+          <w:rPr>
+            <w:noProof/>
+            <w:webHidden/>
+          </w:rPr>
+          <w:fldChar w:fldCharType="separate"/>
+        </w:r>
+        <w:r>
+          <w:rPr>
+            <w:noProof/>
+            <w:webHidden/>
+          </w:rPr>
+          <w:t>14</w:t>
+        </w:r>
+        <w:r>
+          <w:rPr>
+            <w:noProof/>
+            <w:webHidden/>
+          </w:rPr>
+          <w:fldChar w:fldCharType="end"/>
+        </w:r>
+      </w:hyperlink>
+    </w:p>
+    <w:p>
+      <w:pPr>
+        <w:pStyle w:val="Verzeichnis1"/>
+        <w:tabs>
+          <w:tab w:val="left" w:pos="440"/>
+          <w:tab w:val="right" w:leader="dot" w:pos="9062"/>
+        </w:tabs>
+        <w:rPr>
+          <w:rFonts w:asciiTheme="minorHAnsi" w:eastAsiaTheme="minorEastAsia" w:hAnsiTheme="minorHAnsi" w:cstheme="minorBidi"/>
+          <w:b w:val="0"/>
+          <w:bCs w:val="0"/>
+          <w:caps w:val="0"/>
+          <w:noProof/>
+          <w:sz w:val="22"/>
+          <w:szCs w:val="22"/>
+          <w:lang w:eastAsia="de-CH"/>
+        </w:rPr>
+      </w:pPr>
+      <w:hyperlink w:anchor="_Toc57894522" w:history="1">
+        <w:r>
+          <w:rPr>
+            <w:rStyle w:val="Hyperlink"/>
+            <w:noProof/>
+          </w:rPr>
+          <w:t>4</w:t>
+        </w:r>
+        <w:r>
+          <w:rPr>
+            <w:rFonts w:asciiTheme="minorHAnsi" w:eastAsiaTheme="minorEastAsia" w:hAnsiTheme="minorHAnsi" w:cstheme="minorBidi"/>
+            <w:b w:val="0"/>
+            <w:bCs w:val="0"/>
+            <w:caps w:val="0"/>
+            <w:noProof/>
+            <w:sz w:val="22"/>
+            <w:szCs w:val="22"/>
+            <w:lang w:eastAsia="de-CH"/>
+          </w:rPr>
+          <w:tab/>
+        </w:r>
+        <w:r>
+          <w:rPr>
+            <w:rStyle w:val="Hyperlink"/>
+            <w:noProof/>
+          </w:rPr>
+          <w:t>Quellenverzeichnis</w:t>
+        </w:r>
+        <w:r>
+          <w:rPr>
+            <w:noProof/>
+            <w:webHidden/>
+          </w:rPr>
+          <w:tab/>
+        </w:r>
+        <w:r>
+          <w:rPr>
+            <w:noProof/>
+            <w:webHidden/>
+          </w:rPr>
+          <w:fldChar w:fldCharType="begin"/>
+        </w:r>
+        <w:r>
+          <w:rPr>
+            <w:noProof/>
+            <w:webHidden/>
+          </w:rPr>
+          <w:instrText xml:space="preserve"> PAGEREF _Toc57894522 \h </w:instrText>
+        </w:r>
+        <w:r>
+          <w:rPr>
+            <w:noProof/>
+            <w:webHidden/>
+          </w:rPr>
+        </w:r>
+        <w:r>
+          <w:rPr>
+            <w:noProof/>
+            <w:webHidden/>
+          </w:rPr>
+          <w:fldChar w:fldCharType="separate"/>
+        </w:r>
+        <w:r>
+          <w:rPr>
+            <w:noProof/>
+            <w:webHidden/>
+          </w:rPr>
+          <w:t>15</w:t>
+        </w:r>
+        <w:r>
+          <w:rPr>
+            <w:noProof/>
+            <w:webHidden/>
+          </w:rPr>
+          <w:fldChar w:fldCharType="end"/>
+        </w:r>
+      </w:hyperlink>
+    </w:p>
+    <w:p>
+      <w:pPr>
+        <w:pStyle w:val="Verzeichnis2"/>
+        <w:tabs>
+          <w:tab w:val="left" w:pos="660"/>
+          <w:tab w:val="right" w:leader="dot" w:pos="9062"/>
+        </w:tabs>
+        <w:rPr>
+          <w:rFonts w:eastAsiaTheme="minorEastAsia" w:cstheme="minorBidi"/>
+          <w:b w:val="0"/>
+          <w:bCs w:val="0"/>
+          <w:noProof/>
+          <w:sz w:val="22"/>
+          <w:szCs w:val="22"/>
+          <w:lang w:eastAsia="de-CH"/>
+        </w:rPr>
+      </w:pPr>
+      <w:hyperlink w:anchor="_Toc57894523" w:history="1">
+        <w:r>
+          <w:rPr>
+            <w:rStyle w:val="Hyperlink"/>
+            <w:noProof/>
+          </w:rPr>
+          <w:t>4.1</w:t>
+        </w:r>
+        <w:r>
+          <w:rPr>
+            <w:rFonts w:eastAsiaTheme="minorEastAsia" w:cstheme="minorBidi"/>
+            <w:b w:val="0"/>
+            <w:bCs w:val="0"/>
+            <w:noProof/>
+            <w:sz w:val="22"/>
+            <w:szCs w:val="22"/>
+            <w:lang w:eastAsia="de-CH"/>
+          </w:rPr>
+          <w:tab/>
+        </w:r>
+        <w:r>
+          <w:rPr>
+            <w:rStyle w:val="Hyperlink"/>
+            <w:noProof/>
+          </w:rPr>
+          <w:t>Code</w:t>
+        </w:r>
+        <w:r>
+          <w:rPr>
+            <w:noProof/>
+            <w:webHidden/>
+          </w:rPr>
+          <w:tab/>
+        </w:r>
+        <w:r>
+          <w:rPr>
+            <w:noProof/>
+            <w:webHidden/>
+          </w:rPr>
+          <w:fldChar w:fldCharType="begin"/>
+        </w:r>
+        <w:r>
+          <w:rPr>
+            <w:noProof/>
+            <w:webHidden/>
+          </w:rPr>
+          <w:instrText xml:space="preserve"> PAGEREF _Toc57894523 \h </w:instrText>
+        </w:r>
+        <w:r>
+          <w:rPr>
+            <w:noProof/>
+            <w:webHidden/>
+          </w:rPr>
+        </w:r>
+        <w:r>
+          <w:rPr>
+            <w:noProof/>
+            <w:webHidden/>
+          </w:rPr>
+          <w:fldChar w:fldCharType="separate"/>
+        </w:r>
+        <w:r>
+          <w:rPr>
+            <w:noProof/>
+            <w:webHidden/>
+          </w:rPr>
+          <w:t>15</w:t>
+        </w:r>
+        <w:r>
+          <w:rPr>
+            <w:noProof/>
+            <w:webHidden/>
+          </w:rPr>
+          <w:fldChar w:fldCharType="end"/>
+        </w:r>
+      </w:hyperlink>
+    </w:p>
+    <w:p>
+      <w:pPr>
+        <w:pStyle w:val="Verzeichnis2"/>
+        <w:tabs>
+          <w:tab w:val="left" w:pos="660"/>
+          <w:tab w:val="right" w:leader="dot" w:pos="9062"/>
+        </w:tabs>
+        <w:rPr>
+          <w:rFonts w:eastAsiaTheme="minorEastAsia" w:cstheme="minorBidi"/>
+          <w:b w:val="0"/>
+          <w:bCs w:val="0"/>
+          <w:noProof/>
+          <w:sz w:val="22"/>
+          <w:szCs w:val="22"/>
+          <w:lang w:eastAsia="de-CH"/>
+        </w:rPr>
+      </w:pPr>
+      <w:hyperlink w:anchor="_Toc57894524" w:history="1">
+        <w:r>
+          <w:rPr>
+            <w:rStyle w:val="Hyperlink"/>
+            <w:noProof/>
+          </w:rPr>
+          <w:t>4.2</w:t>
+        </w:r>
+        <w:r>
+          <w:rPr>
+            <w:rFonts w:eastAsiaTheme="minorEastAsia" w:cstheme="minorBidi"/>
+            <w:b w:val="0"/>
+            <w:bCs w:val="0"/>
+            <w:noProof/>
+            <w:sz w:val="22"/>
+            <w:szCs w:val="22"/>
+            <w:lang w:eastAsia="de-CH"/>
+          </w:rPr>
+          <w:tab/>
+        </w:r>
+        <w:r>
+          <w:rPr>
+            <w:rStyle w:val="Hyperlink"/>
+            <w:noProof/>
+          </w:rPr>
+          <w:t>Dokumentation</w:t>
+        </w:r>
+        <w:r>
+          <w:rPr>
+            <w:noProof/>
+            <w:webHidden/>
+          </w:rPr>
+          <w:tab/>
+        </w:r>
+        <w:r>
+          <w:rPr>
+            <w:noProof/>
+            <w:webHidden/>
+          </w:rPr>
+          <w:fldChar w:fldCharType="begin"/>
+        </w:r>
+        <w:r>
+          <w:rPr>
+            <w:noProof/>
+            <w:webHidden/>
+          </w:rPr>
+          <w:instrText xml:space="preserve"> PAGEREF _Toc57894524 \h </w:instrText>
+        </w:r>
+        <w:r>
+          <w:rPr>
+            <w:noProof/>
+            <w:webHidden/>
+          </w:rPr>
+        </w:r>
+        <w:r>
+          <w:rPr>
+            <w:noProof/>
+            <w:webHidden/>
+          </w:rPr>
+          <w:fldChar w:fldCharType="separate"/>
+        </w:r>
+        <w:r>
+          <w:rPr>
+            <w:noProof/>
+            <w:webHidden/>
+          </w:rPr>
+          <w:t>15</w:t>
+        </w:r>
+        <w:r>
+          <w:rPr>
+            <w:noProof/>
+            <w:webHidden/>
+          </w:rPr>
+          <w:fldChar w:fldCharType="end"/>
+        </w:r>
+      </w:hyperlink>
+    </w:p>
+    <w:p>
+      <w:pPr>
+        <w:pStyle w:val="berschrift1"/>
+        <w:numPr>
+          <w:ilvl w:val="0"/>
+          <w:numId w:val="0"/>
+        </w:numPr>
+      </w:pPr>
+      <w:r>
+        <w:fldChar w:fldCharType="end"/>
+      </w:r>
+    </w:p>
     <w:p>
       <w:r>
         <w:br w:type="page"/>
@@ -1933,20 +3788,23 @@
         <w:pStyle w:val="berschrift1"/>
       </w:pPr>
       <w:bookmarkStart w:id="0" w:name="_Toc57383479"/>
-      <w:bookmarkStart w:id="1" w:name="_Toc57876314"/>
+      <w:bookmarkStart w:id="1" w:name="_Toc57887945"/>
+      <w:bookmarkStart w:id="2" w:name="_Toc57894493"/>
       <w:r>
         <w:lastRenderedPageBreak/>
         <w:t>Auftrag</w:t>
       </w:r>
       <w:bookmarkEnd w:id="0"/>
       <w:bookmarkEnd w:id="1"/>
+      <w:bookmarkEnd w:id="2"/>
     </w:p>
     <w:p>
       <w:pPr>
         <w:pStyle w:val="berschrift2"/>
       </w:pPr>
-      <w:bookmarkStart w:id="2" w:name="_Toc57383480"/>
-      <w:bookmarkStart w:id="3" w:name="_Toc57876315"/>
+      <w:bookmarkStart w:id="3" w:name="_Toc57383480"/>
+      <w:bookmarkStart w:id="4" w:name="_Toc57887946"/>
+      <w:bookmarkStart w:id="5" w:name="_Toc57894494"/>
       <w:r>
         <w:rPr>
           <w:noProof/>
@@ -1977,7 +3835,7 @@
                     </pic:cNvPicPr>
                   </pic:nvPicPr>
                   <pic:blipFill rotWithShape="1">
-                    <a:blip r:embed="rId11">
+                    <a:blip r:embed="rId12">
                       <a:extLst>
                         <a:ext uri="{28A0092B-C50C-407E-A947-70E740481C1C}">
                           <a14:useLocalDpi xmlns:a14="http://schemas.microsoft.com/office/drawing/2010/main" val="0"/>
@@ -2014,8 +3872,9 @@
       <w:r>
         <w:t>Pflichtenheft</w:t>
       </w:r>
-      <w:bookmarkEnd w:id="2"/>
       <w:bookmarkEnd w:id="3"/>
+      <w:bookmarkEnd w:id="4"/>
+      <w:bookmarkEnd w:id="5"/>
     </w:p>
     <w:p>
       <w:r>
@@ -2049,7 +3908,7 @@
                     </pic:cNvPicPr>
                   </pic:nvPicPr>
                   <pic:blipFill rotWithShape="1">
-                    <a:blip r:embed="rId12">
+                    <a:blip r:embed="rId13">
                       <a:extLst>
                         <a:ext uri="{28A0092B-C50C-407E-A947-70E740481C1C}">
                           <a14:useLocalDpi xmlns:a14="http://schemas.microsoft.com/office/drawing/2010/main" val="0"/>
@@ -2085,7 +3944,7 @@
       </w:r>
     </w:p>
     <w:p>
-      <w:bookmarkStart w:id="4" w:name="_Toc57383481"/>
+      <w:bookmarkStart w:id="6" w:name="_Toc57383481"/>
       <w:r>
         <w:rPr>
           <w:noProof/>
@@ -2117,7 +3976,7 @@
                     </pic:cNvPicPr>
                   </pic:nvPicPr>
                   <pic:blipFill rotWithShape="1">
-                    <a:blip r:embed="rId13">
+                    <a:blip r:embed="rId14">
                       <a:extLst>
                         <a:ext uri="{28A0092B-C50C-407E-A947-70E740481C1C}">
                           <a14:useLocalDpi xmlns:a14="http://schemas.microsoft.com/office/drawing/2010/main" val="0"/>
@@ -2151,139 +4010,155 @@
           </wp:anchor>
         </w:drawing>
       </w:r>
-      <w:bookmarkStart w:id="5" w:name="_Toc57383482"/>
-      <w:bookmarkEnd w:id="4"/>
+      <w:bookmarkStart w:id="7" w:name="_Toc57383482"/>
+      <w:bookmarkEnd w:id="6"/>
     </w:p>
     <w:p>
       <w:pPr>
         <w:pStyle w:val="berschrift1"/>
       </w:pPr>
-      <w:bookmarkStart w:id="6" w:name="_Toc57876316"/>
+      <w:bookmarkStart w:id="8" w:name="_Toc57887947"/>
+      <w:bookmarkStart w:id="9" w:name="_Toc57894495"/>
       <w:r>
         <w:lastRenderedPageBreak/>
         <w:t>Produkt</w:t>
       </w:r>
-      <w:bookmarkEnd w:id="5"/>
-      <w:bookmarkEnd w:id="6"/>
-    </w:p>
-    <w:p>
-      <w:r>
-        <w:t xml:space="preserve">Das fertige Produkt besteht aus dem Batterietestgerät und der dazugehörigen Software. </w:t>
-      </w:r>
-      <w:r>
-        <w:rPr>
-          <w:lang w:val="de-DE"/>
-        </w:rPr>
-        <w:t xml:space="preserve">Dieses </w:t>
-      </w:r>
-      <w:r>
-        <w:rPr>
-          <w:lang w:val="de-DE"/>
-        </w:rPr>
-        <w:t>Batterietestg</w:t>
-      </w:r>
-      <w:r>
-        <w:rPr>
-          <w:lang w:val="de-DE"/>
-        </w:rPr>
-        <w:t xml:space="preserve">erät muss ein </w:t>
-      </w:r>
-      <w:r>
-        <w:rPr>
-          <w:lang w:val="de-DE"/>
-        </w:rPr>
-        <w:t>Akkupack auf dessen</w:t>
-      </w:r>
-      <w:r>
-        <w:rPr>
-          <w:lang w:val="de-DE"/>
-        </w:rPr>
-        <w:t xml:space="preserve"> Spannung und Strom überprüfen</w:t>
-      </w:r>
-      <w:r>
-        <w:rPr>
-          <w:lang w:val="de-DE"/>
-        </w:rPr>
-        <w:t xml:space="preserve">. Die Akkupacks werden von der AROG Stiftung gefertigt. Das Batterietestgerät </w:t>
-      </w:r>
-      <w:r>
-        <w:rPr>
-          <w:lang w:val="de-DE"/>
-        </w:rPr>
-        <w:t xml:space="preserve">sollte </w:t>
-      </w:r>
-      <w:r>
-        <w:rPr>
-          <w:lang w:val="de-DE"/>
-        </w:rPr>
-        <w:t xml:space="preserve">aber nicht auf ein </w:t>
-      </w:r>
-      <w:r>
-        <w:rPr>
-          <w:lang w:val="de-DE"/>
-        </w:rPr>
-        <w:t>Batterie</w:t>
-      </w:r>
-      <w:r>
-        <w:rPr>
-          <w:lang w:val="de-DE"/>
-        </w:rPr>
-        <w:t xml:space="preserve">typ festgelegt sein, </w:t>
-      </w:r>
-      <w:r>
-        <w:rPr>
-          <w:lang w:val="de-DE"/>
-        </w:rPr>
-        <w:t xml:space="preserve">sondern kann </w:t>
-      </w:r>
-      <w:r>
-        <w:rPr>
-          <w:lang w:val="de-DE"/>
-        </w:rPr>
-        <w:t>durch einen a</w:t>
-      </w:r>
-      <w:r>
-        <w:rPr>
-          <w:lang w:val="de-DE"/>
-        </w:rPr>
-        <w:t>ustausch</w:t>
-      </w:r>
-      <w:r>
-        <w:rPr>
-          <w:lang w:val="de-DE"/>
-        </w:rPr>
-        <w:t>baren Messadapter a</w:t>
-      </w:r>
-      <w:r>
-        <w:rPr>
-          <w:lang w:val="de-DE"/>
-        </w:rPr>
-        <w:t xml:space="preserve">uch verschiedene </w:t>
-      </w:r>
-      <w:r>
-        <w:rPr>
-          <w:lang w:val="de-DE"/>
-        </w:rPr>
-        <w:t>Batterie</w:t>
-      </w:r>
-      <w:r>
-        <w:rPr>
-          <w:lang w:val="de-DE"/>
-        </w:rPr>
-        <w:t>typs messen. Nach dem Messen müssen die Messergebnisse auf einem Dateiträger abgespeichert werden können.</w:t>
-      </w:r>
-    </w:p>
-    <w:p>
-      <w:pPr>
-        <w:pStyle w:val="berschrift2"/>
-      </w:pPr>
-      <w:bookmarkStart w:id="7" w:name="_Toc57383483"/>
-      <w:bookmarkStart w:id="8" w:name="_Toc57876317"/>
-      <w:r>
-        <w:t>Hardware</w:t>
-      </w:r>
       <w:bookmarkEnd w:id="7"/>
       <w:bookmarkEnd w:id="8"/>
+      <w:bookmarkEnd w:id="9"/>
+    </w:p>
+    <w:p>
+      <w:r>
+        <w:t xml:space="preserve">Das fertige Produkt besteht aus dem Batterietestgerät und der dazugehörigen Software. </w:t>
+      </w:r>
+      <w:r>
+        <w:rPr>
+          <w:lang w:val="de-DE"/>
+        </w:rPr>
+        <w:t xml:space="preserve">Dieses </w:t>
+      </w:r>
+      <w:r>
+        <w:rPr>
+          <w:lang w:val="de-DE"/>
+        </w:rPr>
+        <w:t>Batterietestg</w:t>
+      </w:r>
+      <w:r>
+        <w:rPr>
+          <w:lang w:val="de-DE"/>
+        </w:rPr>
+        <w:t xml:space="preserve">erät muss ein </w:t>
+      </w:r>
+      <w:r>
+        <w:rPr>
+          <w:lang w:val="de-DE"/>
+        </w:rPr>
+        <w:t>Akkupack auf dessen</w:t>
+      </w:r>
+      <w:r>
+        <w:rPr>
+          <w:lang w:val="de-DE"/>
+        </w:rPr>
+        <w:t xml:space="preserve"> Spannung und Strom überprüfen</w:t>
+      </w:r>
+      <w:r>
+        <w:rPr>
+          <w:lang w:val="de-DE"/>
+        </w:rPr>
+        <w:t xml:space="preserve">. Die Akkupacks werden von der AROG Stiftung gefertigt. Das Batterietestgerät </w:t>
+      </w:r>
+      <w:r>
+        <w:rPr>
+          <w:lang w:val="de-DE"/>
+        </w:rPr>
+        <w:t xml:space="preserve">sollte </w:t>
+      </w:r>
+      <w:r>
+        <w:rPr>
+          <w:lang w:val="de-DE"/>
+        </w:rPr>
+        <w:t xml:space="preserve">aber nicht auf ein </w:t>
+      </w:r>
+      <w:r>
+        <w:rPr>
+          <w:lang w:val="de-DE"/>
+        </w:rPr>
+        <w:t>Batterie</w:t>
+      </w:r>
+      <w:r>
+        <w:rPr>
+          <w:lang w:val="de-DE"/>
+        </w:rPr>
+        <w:t xml:space="preserve">typ festgelegt sein, </w:t>
+      </w:r>
+      <w:r>
+        <w:rPr>
+          <w:lang w:val="de-DE"/>
+        </w:rPr>
+        <w:t xml:space="preserve">sondern kann </w:t>
+      </w:r>
+      <w:r>
+        <w:rPr>
+          <w:lang w:val="de-DE"/>
+        </w:rPr>
+        <w:t>durch einen a</w:t>
+      </w:r>
+      <w:r>
+        <w:rPr>
+          <w:lang w:val="de-DE"/>
+        </w:rPr>
+        <w:t>ustausch</w:t>
+      </w:r>
+      <w:r>
+        <w:rPr>
+          <w:lang w:val="de-DE"/>
+        </w:rPr>
+        <w:t>baren Messadapter a</w:t>
+      </w:r>
+      <w:r>
+        <w:rPr>
+          <w:lang w:val="de-DE"/>
+        </w:rPr>
+        <w:t xml:space="preserve">uch verschiedene </w:t>
+      </w:r>
+      <w:r>
+        <w:rPr>
+          <w:lang w:val="de-DE"/>
+        </w:rPr>
+        <w:t>Batterie</w:t>
+      </w:r>
+      <w:r>
+        <w:rPr>
+          <w:lang w:val="de-DE"/>
+        </w:rPr>
+        <w:t>typs messen. Nach dem Messen müssen die Messergebnisse auf einem Date</w:t>
+      </w:r>
+      <w:r>
+        <w:rPr>
+          <w:lang w:val="de-DE"/>
+        </w:rPr>
+        <w:t>n</w:t>
+      </w:r>
+      <w:r>
+        <w:rPr>
+          <w:lang w:val="de-DE"/>
+        </w:rPr>
+        <w:t>träger abgespeichert werden können.</w:t>
+      </w:r>
+    </w:p>
+    <w:p>
+      <w:pPr>
+        <w:pStyle w:val="berschrift2"/>
+      </w:pPr>
+      <w:bookmarkStart w:id="10" w:name="_Toc57383483"/>
+      <w:bookmarkStart w:id="11" w:name="_Toc57887948"/>
+      <w:bookmarkStart w:id="12" w:name="_Toc57894496"/>
+      <w:r>
+        <w:t>Hardware</w:t>
+      </w:r>
+      <w:bookmarkEnd w:id="10"/>
+      <w:bookmarkEnd w:id="11"/>
+      <w:bookmarkEnd w:id="12"/>
     </w:p>
     <w:p>
       <w:r>
@@ -2294,13 +4169,15 @@
       <w:pPr>
         <w:pStyle w:val="berschrift3"/>
       </w:pPr>
-      <w:bookmarkStart w:id="9" w:name="_Toc57383484"/>
-      <w:bookmarkStart w:id="10" w:name="_Toc57876318"/>
+      <w:bookmarkStart w:id="13" w:name="_Toc57383484"/>
+      <w:bookmarkStart w:id="14" w:name="_Toc57887949"/>
+      <w:bookmarkStart w:id="15" w:name="_Toc57894497"/>
       <w:r>
         <w:t>Schnittstellen</w:t>
       </w:r>
-      <w:bookmarkEnd w:id="9"/>
-      <w:bookmarkEnd w:id="10"/>
+      <w:bookmarkEnd w:id="13"/>
+      <w:bookmarkEnd w:id="14"/>
+      <w:bookmarkEnd w:id="15"/>
     </w:p>
     <w:p>
       <w:r>
@@ -2314,9 +4191,11 @@
       <w:pPr>
         <w:pStyle w:val="berschrift4"/>
       </w:pPr>
+      <w:bookmarkStart w:id="16" w:name="_Toc57894498"/>
       <w:r>
         <w:t>230V</w:t>
       </w:r>
+      <w:bookmarkEnd w:id="16"/>
     </w:p>
     <w:p>
       <w:r>
@@ -2349,7 +4228,7 @@
                     </pic:cNvPicPr>
                   </pic:nvPicPr>
                   <pic:blipFill>
-                    <a:blip r:embed="rId14" cstate="print">
+                    <a:blip r:embed="rId15" cstate="print">
                       <a:extLst>
                         <a:ext uri="{28A0092B-C50C-407E-A947-70E740481C1C}">
                           <a14:useLocalDpi xmlns:a14="http://schemas.microsoft.com/office/drawing/2010/main" val="0"/>
@@ -2387,7 +4266,13 @@
         </w:drawing>
       </w:r>
       <w:r>
-        <w:t xml:space="preserve">Die 230 Volt Stromversorgung besteht aus einem Apparatestecker mit integrierten überstromschmelztsicherung. Ein und Aus geschaltet wird das Gerät über den Netzschalter. Dieser trennt das gesamte Gerät von der Speisung. Jegliche Veränderungen an der Speisung sollten unbedingt mit Abgeschaltetem Gerät getätigt werden. </w:t>
+        <w:t xml:space="preserve">Die 230 Volt Stromversorgung besteht aus einem Apparatestecker mit integrierten überstromschmelztsicherung. Ein und Aus geschaltet wird das Gerät über den Netzschalter. Dieser trennt das gesamte Gerät von der Speisung. Jegliche Veränderungen an der Speisung </w:t>
+      </w:r>
+      <w:r>
+        <w:t xml:space="preserve">müssen </w:t>
+      </w:r>
+      <w:r>
+        <w:t xml:space="preserve">mit Abgeschaltetem Gerät getätigt werden. </w:t>
       </w:r>
     </w:p>
     <w:p/>
@@ -2422,7 +4307,7 @@
                     </pic:cNvPicPr>
                   </pic:nvPicPr>
                   <pic:blipFill rotWithShape="1">
-                    <a:blip r:embed="rId15" cstate="print">
+                    <a:blip r:embed="rId16" cstate="print">
                       <a:extLst>
                         <a:ext uri="{28A0092B-C50C-407E-A947-70E740481C1C}">
                           <a14:useLocalDpi xmlns:a14="http://schemas.microsoft.com/office/drawing/2010/main" val="0"/>
@@ -2467,19 +4352,45 @@
       <w:pPr>
         <w:pStyle w:val="berschrift4"/>
       </w:pPr>
+      <w:bookmarkStart w:id="17" w:name="_Toc57894499"/>
       <w:r>
         <w:t>Display</w:t>
       </w:r>
+      <w:bookmarkEnd w:id="17"/>
     </w:p>
     <w:p>
       <w:r>
         <w:t xml:space="preserve">Das Display </w:t>
       </w:r>
       <w:r>
-        <w:t xml:space="preserve">zeigt den aktuellen Status des Gerätes an. Zudem wird nach einer Messung das Ergebnis unteranderem auch auf dem Display ausgegeben. </w:t>
-      </w:r>
-      <w:r>
-        <w:t xml:space="preserve">Das Display wird vom </w:t>
+        <w:t xml:space="preserve">zeigt den aktuellen Status des Gerätes an. </w:t>
+      </w:r>
+      <w:r>
+        <w:t xml:space="preserve">Es werden </w:t>
+      </w:r>
+      <w:r>
+        <w:t xml:space="preserve">beim aufstarten allfällige Fehler angezeigt. </w:t>
+      </w:r>
+      <w:r>
+        <w:t>Wenn das BTG auf eine Batterie wartet zeigt dies das Display auch an. Zum Schluss wird n</w:t>
+      </w:r>
+      <w:r>
+        <w:t>ach</w:t>
+      </w:r>
+      <w:r>
+        <w:t xml:space="preserve"> einer Messung </w:t>
+      </w:r>
+      <w:r>
+        <w:t xml:space="preserve">wird </w:t>
+      </w:r>
+      <w:r>
+        <w:t xml:space="preserve">das Ergebnis auf dem Display ausgegeben. </w:t>
+      </w:r>
+      <w:r>
+        <w:t>Das</w:t>
+      </w:r>
+      <w:r>
+        <w:t xml:space="preserve"> Display wird vom </w:t>
       </w:r>
       <w:proofErr w:type="spellStart"/>
       <w:r>
@@ -2487,30 +4398,22 @@
       </w:r>
       <w:proofErr w:type="spellEnd"/>
       <w:r>
-        <w:t xml:space="preserve"> über SPI angesteuert. Auf der Unterseite des Displayboards befindet sich einen SD-Karten Stecker, welcher auch über SPI angesteuert wird. (Siehe </w:t>
-      </w:r>
-      <w:hyperlink w:anchor="_SD-Karte" w:history="1">
-        <w:r>
-          <w:rPr>
-            <w:rStyle w:val="Hyperlink"/>
-          </w:rPr>
-          <w:t>SD-Karte</w:t>
-        </w:r>
-      </w:hyperlink>
-      <w:r>
-        <w:t>) Veränderungen am Display sollten mit Vorsicht ausgeführt werden.</w:t>
+        <w:t xml:space="preserve"> über SPI angesteuert. </w:t>
       </w:r>
     </w:p>
     <w:p/>
+    <w:p/>
     <w:p>
       <w:pPr>
         <w:pStyle w:val="berschrift4"/>
       </w:pPr>
-      <w:bookmarkStart w:id="11" w:name="_SD-Karte"/>
-      <w:bookmarkEnd w:id="11"/>
+      <w:bookmarkStart w:id="18" w:name="_SD-Karte"/>
+      <w:bookmarkStart w:id="19" w:name="_Toc57894500"/>
+      <w:bookmarkEnd w:id="18"/>
       <w:r>
         <w:t>SD-Karte</w:t>
       </w:r>
+      <w:bookmarkEnd w:id="19"/>
     </w:p>
     <w:p>
       <w:r>
@@ -2543,7 +4446,7 @@
                     </pic:cNvPicPr>
                   </pic:nvPicPr>
                   <pic:blipFill>
-                    <a:blip r:embed="rId16" cstate="print">
+                    <a:blip r:embed="rId17" cstate="print">
                       <a:extLst>
                         <a:ext uri="{28A0092B-C50C-407E-A947-70E740481C1C}">
                           <a14:useLocalDpi xmlns:a14="http://schemas.microsoft.com/office/drawing/2010/main" val="0"/>
@@ -2601,7 +4504,13 @@
         </w:r>
       </w:hyperlink>
       <w:r>
-        <w:t xml:space="preserve">) eingesteckt werden. Aufgrund des Aufbaues des SD-Karten Steckers müssen Veränderungen an der SD-Karten (ein- und ausstecken) im Ausgeschalteten Zustand getätigt werden. Ansonsten kann es zu Datenverlusten kommen. </w:t>
+        <w:t xml:space="preserve">) eingesteckt </w:t>
+      </w:r>
+      <w:r>
+        <w:t>sein</w:t>
+      </w:r>
+      <w:r>
+        <w:t xml:space="preserve">. Aufgrund des Aufbaues des SD-Karten Steckers müssen Veränderungen an der SD-Karten (ein- und ausstecken) im Ausgeschalteten Zustand getätigt werden. Ansonsten kann es zu Datenverlusten kommen. </w:t>
       </w:r>
     </w:p>
     <w:p>
@@ -2613,10 +4522,12 @@
       <w:pPr>
         <w:pStyle w:val="berschrift4"/>
       </w:pPr>
+      <w:bookmarkStart w:id="20" w:name="_Toc57894501"/>
       <w:r>
         <w:lastRenderedPageBreak/>
         <w:t>Taster &amp; LEDs</w:t>
       </w:r>
+      <w:bookmarkEnd w:id="20"/>
     </w:p>
     <w:p>
       <w:r>
@@ -2649,7 +4560,7 @@
                     </pic:cNvPicPr>
                   </pic:nvPicPr>
                   <pic:blipFill rotWithShape="1">
-                    <a:blip r:embed="rId17" cstate="print">
+                    <a:blip r:embed="rId18" cstate="print">
                       <a:extLst>
                         <a:ext uri="{28A0092B-C50C-407E-A947-70E740481C1C}">
                           <a14:useLocalDpi xmlns:a14="http://schemas.microsoft.com/office/drawing/2010/main" val="0"/>
@@ -2690,10 +4601,16 @@
         </w:drawing>
       </w:r>
       <w:r>
-        <w:t>Zur Steuerung des Gerätes wird ein Taster und drei LEDs verwendet. Optisch sieht es so aus als hätte es drei Taster, allerdings ist nur der in der Mitte funktionsfähig. Die äusseren beiden wurden aufgrund ästhetischer Zwecke nicht entfernt. Obwohl der mittler</w:t>
-      </w:r>
-      <w:r>
-        <w:t xml:space="preserve"> Taster funktionsfähig ist, wurde er in der aktuellen Software Version nicht verwendet. Er kann für den Fall in zukünftigen Versionen benutzt werden.</w:t>
+        <w:t>Zur Steuerung des Gerätes wird ein Taster und drei LEDs verwendet. Optisch sieht es aus als hätte es drei Taster, allerdings ist nur der in der Mitte funktionsfähig. Die äusseren beiden wurden aufgrund ästhetischer Zwecke nicht entfernt. Obwohl der mittler</w:t>
+      </w:r>
+      <w:r>
+        <w:t xml:space="preserve"> Taster funktionsfähig ist, </w:t>
+      </w:r>
+      <w:r>
+        <w:t>wird</w:t>
+      </w:r>
+      <w:r>
+        <w:t xml:space="preserve"> er in der aktuellen Software Version nicht verwendet. Er kann für den Fall in zukünftigen Versionen benutzt werden.</w:t>
       </w:r>
     </w:p>
     <w:p>
@@ -2716,9 +4633,11 @@
       <w:pPr>
         <w:pStyle w:val="berschrift4"/>
       </w:pPr>
+      <w:bookmarkStart w:id="21" w:name="_Toc57894502"/>
       <w:r>
         <w:t>Messadapter</w:t>
       </w:r>
+      <w:bookmarkEnd w:id="21"/>
     </w:p>
     <w:p>
       <w:r>
@@ -2751,7 +4670,7 @@
                     </pic:cNvPicPr>
                   </pic:nvPicPr>
                   <pic:blipFill>
-                    <a:blip r:embed="rId18" cstate="print">
+                    <a:blip r:embed="rId19" cstate="print">
                       <a:extLst>
                         <a:ext uri="{28A0092B-C50C-407E-A947-70E740481C1C}">
                           <a14:useLocalDpi xmlns:a14="http://schemas.microsoft.com/office/drawing/2010/main" val="0"/>
@@ -2789,10 +4708,19 @@
         </w:drawing>
       </w:r>
       <w:r>
-        <w:t>Zur Messung einer Batterie wird ein Adapter benötigt. Dieser Adapter besteht aus zwei Polen und einem Schalter. Wenn die Batterie in den Messadapter genug tief zu eingesteckt wird, bestätigt der Schalter</w:t>
-      </w:r>
-      <w:r>
-        <w:t xml:space="preserve"> dies und startet somit eine Messung. Dieser Messadapter kann nach Bedarf ausgetauscht </w:t>
+        <w:t xml:space="preserve">Zur Messung einer Batterie wird ein Adapter benötigt. Dieser Adapter besteht aus zwei Polen und einem Schalter. Wenn die Batterie in den Messadapter genug tief eingesteckt </w:t>
+      </w:r>
+      <w:r>
+        <w:t>ist</w:t>
+      </w:r>
+      <w:r>
+        <w:t xml:space="preserve">, </w:t>
+      </w:r>
+      <w:r>
+        <w:t>wird der Schalter betätigt und dadurch die Messung gestartet</w:t>
+      </w:r>
+      <w:r>
+        <w:t xml:space="preserve">. Dieser Messadapter kann nach Bedarf ausgetauscht </w:t>
       </w:r>
       <w:r>
         <w:t>werden,</w:t>
@@ -2824,10 +4752,11 @@
       <w:pPr>
         <w:pStyle w:val="berschrift3"/>
       </w:pPr>
-      <w:bookmarkStart w:id="12" w:name="_Schema"/>
-      <w:bookmarkStart w:id="13" w:name="_Toc57383485"/>
-      <w:bookmarkStart w:id="14" w:name="_Toc57876319"/>
-      <w:bookmarkEnd w:id="12"/>
+      <w:bookmarkStart w:id="22" w:name="_Schema"/>
+      <w:bookmarkStart w:id="23" w:name="_Toc57383485"/>
+      <w:bookmarkStart w:id="24" w:name="_Toc57887950"/>
+      <w:bookmarkStart w:id="25" w:name="_Toc57894503"/>
+      <w:bookmarkEnd w:id="22"/>
       <w:r>
         <w:rPr>
           <w:noProof/>
@@ -2859,7 +4788,7 @@
                     </pic:cNvPicPr>
                   </pic:nvPicPr>
                   <pic:blipFill>
-                    <a:blip r:embed="rId19">
+                    <a:blip r:embed="rId20">
                       <a:extLst>
                         <a:ext uri="{28A0092B-C50C-407E-A947-70E740481C1C}">
                           <a14:useLocalDpi xmlns:a14="http://schemas.microsoft.com/office/drawing/2010/main" val="0"/>
@@ -2899,15 +4828,17 @@
       <w:r>
         <w:t>Schema</w:t>
       </w:r>
-      <w:bookmarkEnd w:id="13"/>
-      <w:bookmarkEnd w:id="14"/>
-    </w:p>
-    <w:bookmarkStart w:id="15" w:name="_Toc57383486"/>
-    <w:bookmarkStart w:id="16" w:name="_Toc57876320"/>
+      <w:bookmarkEnd w:id="23"/>
+      <w:bookmarkEnd w:id="24"/>
+      <w:bookmarkEnd w:id="25"/>
+    </w:p>
     <w:p>
       <w:pPr>
         <w:pStyle w:val="berschrift3"/>
       </w:pPr>
+      <w:bookmarkStart w:id="26" w:name="_Toc57383486"/>
+      <w:bookmarkStart w:id="27" w:name="_Toc57887951"/>
+      <w:bookmarkStart w:id="28" w:name="_Toc57894504"/>
       <w:r>
         <w:rPr>
           <w:noProof/>
@@ -2987,7 +4918,7 @@
           </mc:Choice>
           <mc:Fallback>
             <w:pict>
-              <v:shape w14:anchorId="408DB4BA" id="Textfeld 15" o:spid="_x0000_s1028" type="#_x0000_t202" style="position:absolute;margin-left:38.95pt;margin-top:692.95pt;width:164.4pt;height:31.2pt;z-index:251678720;visibility:visible;mso-wrap-style:square;mso-width-percent:0;mso-height-percent:0;mso-wrap-distance-left:9pt;mso-wrap-distance-top:0;mso-wrap-distance-right:9pt;mso-wrap-distance-bottom:0;mso-position-horizontal:absolute;mso-position-horizontal-relative:text;mso-position-vertical:absolute;mso-position-vertical-relative:text;mso-width-percent:0;mso-height-percent:0;mso-width-relative:margin;mso-height-relative:margin;v-text-anchor:top" o:gfxdata="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" fillcolor="white [3201]" stroked="f" strokeweight=".5pt">
+              <v:shape w14:anchorId="408DB4BA" id="Textfeld 15" o:spid="_x0000_s1028" type="#_x0000_t202" style="position:absolute;left:0;text-align:left;margin-left:38.95pt;margin-top:692.95pt;width:164.4pt;height:31.2pt;z-index:251678720;visibility:visible;mso-wrap-style:square;mso-width-percent:0;mso-height-percent:0;mso-wrap-distance-left:9pt;mso-wrap-distance-top:0;mso-wrap-distance-right:9pt;mso-wrap-distance-bottom:0;mso-position-horizontal:absolute;mso-position-horizontal-relative:text;mso-position-vertical:absolute;mso-position-vertical-relative:text;mso-width-percent:0;mso-height-percent:0;mso-width-relative:margin;mso-height-relative:margin;v-text-anchor:top" o:gfxdata="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" fillcolor="white [3201]" stroked="f" strokeweight=".5pt">
                 <v:textbox>
                   <w:txbxContent>
                     <w:p>
@@ -3042,7 +4973,7 @@
                     </pic:cNvPicPr>
                   </pic:nvPicPr>
                   <pic:blipFill>
-                    <a:blip r:embed="rId20">
+                    <a:blip r:embed="rId21">
                       <a:extLst>
                         <a:ext uri="{28A0092B-C50C-407E-A947-70E740481C1C}">
                           <a14:useLocalDpi xmlns:a14="http://schemas.microsoft.com/office/drawing/2010/main" val="0"/>
@@ -3082,8 +5013,9 @@
       <w:r>
         <w:t>Layout</w:t>
       </w:r>
-      <w:bookmarkEnd w:id="15"/>
-      <w:bookmarkEnd w:id="16"/>
+      <w:bookmarkEnd w:id="26"/>
+      <w:bookmarkEnd w:id="27"/>
+      <w:bookmarkEnd w:id="28"/>
     </w:p>
     <w:p>
       <w:r>
@@ -3234,7 +5166,7 @@
                     </pic:cNvPicPr>
                   </pic:nvPicPr>
                   <pic:blipFill>
-                    <a:blip r:embed="rId21">
+                    <a:blip r:embed="rId22">
                       <a:extLst>
                         <a:ext uri="{28A0092B-C50C-407E-A947-70E740481C1C}">
                           <a14:useLocalDpi xmlns:a14="http://schemas.microsoft.com/office/drawing/2010/main" val="0"/>
@@ -3276,8 +5208,9 @@
       <w:pPr>
         <w:pStyle w:val="berschrift3"/>
       </w:pPr>
-      <w:bookmarkStart w:id="17" w:name="_Toc57383487"/>
-      <w:bookmarkStart w:id="18" w:name="_Toc57876321"/>
+      <w:bookmarkStart w:id="29" w:name="_Toc57383487"/>
+      <w:bookmarkStart w:id="30" w:name="_Toc57887952"/>
+      <w:bookmarkStart w:id="31" w:name="_Toc57894505"/>
       <w:r>
         <w:rPr>
           <w:noProof/>
@@ -3309,7 +5242,7 @@
                     </pic:cNvPicPr>
                   </pic:nvPicPr>
                   <pic:blipFill>
-                    <a:blip r:embed="rId22">
+                    <a:blip r:embed="rId23">
                       <a:extLst>
                         <a:ext uri="{28A0092B-C50C-407E-A947-70E740481C1C}">
                           <a14:useLocalDpi xmlns:a14="http://schemas.microsoft.com/office/drawing/2010/main" val="0"/>
@@ -3349,34 +5282,39 @@
       <w:r>
         <w:t>Bauteilliste</w:t>
       </w:r>
-      <w:bookmarkEnd w:id="17"/>
-      <w:bookmarkEnd w:id="18"/>
+      <w:bookmarkEnd w:id="29"/>
+      <w:bookmarkEnd w:id="30"/>
+      <w:bookmarkEnd w:id="31"/>
     </w:p>
     <w:p/>
     <w:p>
       <w:pPr>
         <w:pStyle w:val="berschrift2"/>
       </w:pPr>
-      <w:bookmarkStart w:id="19" w:name="_Toc57383488"/>
-      <w:bookmarkStart w:id="20" w:name="_Toc57876322"/>
+      <w:bookmarkStart w:id="32" w:name="_Toc57383488"/>
+      <w:bookmarkStart w:id="33" w:name="_Toc57887953"/>
+      <w:bookmarkStart w:id="34" w:name="_Toc57894506"/>
       <w:r>
         <w:lastRenderedPageBreak/>
         <w:t>Software</w:t>
       </w:r>
-      <w:bookmarkEnd w:id="19"/>
-      <w:bookmarkEnd w:id="20"/>
+      <w:bookmarkEnd w:id="32"/>
+      <w:bookmarkEnd w:id="33"/>
+      <w:bookmarkEnd w:id="34"/>
     </w:p>
     <w:p>
       <w:pPr>
         <w:pStyle w:val="berschrift3"/>
       </w:pPr>
-      <w:bookmarkStart w:id="21" w:name="_Toc57383490"/>
-      <w:bookmarkStart w:id="22" w:name="_Toc57876324"/>
+      <w:bookmarkStart w:id="35" w:name="_Toc57383490"/>
+      <w:bookmarkStart w:id="36" w:name="_Toc57887954"/>
+      <w:bookmarkStart w:id="37" w:name="_Toc57894507"/>
       <w:r>
         <w:t>Werdegang</w:t>
       </w:r>
-      <w:bookmarkEnd w:id="21"/>
-      <w:bookmarkEnd w:id="22"/>
+      <w:bookmarkEnd w:id="35"/>
+      <w:bookmarkEnd w:id="36"/>
+      <w:bookmarkEnd w:id="37"/>
     </w:p>
     <w:p>
       <w:r>
@@ -3467,7 +5405,7 @@
                     </pic:cNvPicPr>
                   </pic:nvPicPr>
                   <pic:blipFill>
-                    <a:blip r:embed="rId23">
+                    <a:blip r:embed="rId24">
                       <a:extLst>
                         <a:ext uri="{28A0092B-C50C-407E-A947-70E740481C1C}">
                           <a14:useLocalDpi xmlns:a14="http://schemas.microsoft.com/office/drawing/2010/main" val="0"/>
@@ -3535,7 +5473,7 @@
                     </pic:cNvPicPr>
                   </pic:nvPicPr>
                   <pic:blipFill>
-                    <a:blip r:embed="rId24">
+                    <a:blip r:embed="rId25">
                       <a:extLst>
                         <a:ext uri="{28A0092B-C50C-407E-A947-70E740481C1C}">
                           <a14:useLocalDpi xmlns:a14="http://schemas.microsoft.com/office/drawing/2010/main" val="0"/>
@@ -3592,7 +5530,7 @@
       </w:r>
     </w:p>
     <w:p>
-      <w:bookmarkStart w:id="23" w:name="_Toc57383491"/>
+      <w:bookmarkStart w:id="38" w:name="_Toc57383491"/>
     </w:p>
     <w:p>
       <w:r>
@@ -3675,11 +5613,9 @@
       <w:r>
         <w:t xml:space="preserve">ü wegfällt und alles auf die SD-Karte ausgelagert wird. Das bedeutet, dass auf der SD-Karte alle nötigen Konfigurationsdaten in einem File gespeichert werden. Dieses File wird beim aufstarten des </w:t>
       </w:r>
-      <w:proofErr w:type="spellStart"/>
-      <w:r>
-        <w:t>uC</w:t>
-      </w:r>
-      <w:proofErr w:type="spellEnd"/>
+      <w:r>
+        <w:t>BTG</w:t>
+      </w:r>
       <w:r>
         <w:t xml:space="preserve"> ausgelesen und verarbeitet. Mehr zu den nötigen Inhalten dieses Files ist in der </w:t>
       </w:r>
@@ -3688,42 +5624,30 @@
           <w:rPr>
             <w:rStyle w:val="Hyperlink"/>
           </w:rPr>
-          <w:t>Bedienung</w:t>
-        </w:r>
+          <w:t>Bedienungsanleitung</w:t>
+        </w:r>
+      </w:hyperlink>
+      <w:r>
+        <w:t xml:space="preserve"> zu finden. Mit dieser Herangehensweise fällt auch ein Passwort für die Konfiguration weg, denn es braucht einen externen Computer, um die Konfigurationsdaten zu ändern. </w:t>
+      </w:r>
+    </w:p>
+    <w:p>
+      <w:r>
+        <w:t xml:space="preserve">Der strukturelle Ablauf des Programmes ist auf der </w:t>
+      </w:r>
+      <w:hyperlink w:anchor="_Struktur" w:history="1">
         <w:r>
           <w:rPr>
             <w:rStyle w:val="Hyperlink"/>
           </w:rPr>
-          <w:t>s</w:t>
-        </w:r>
-        <w:r>
-          <w:rPr>
-            <w:rStyle w:val="Hyperlink"/>
-          </w:rPr>
-          <w:t>anleitung</w:t>
+          <w:t>nächsten</w:t>
         </w:r>
       </w:hyperlink>
       <w:r>
-        <w:t xml:space="preserve"> zu finden. Mit dieser Herangehensweise fällt auch ein Passwort für die Konfiguration weg, denn es braucht einen externen Computer, um die Konfigurationsdaten zu ändern. </w:t>
-      </w:r>
-    </w:p>
-    <w:p>
-      <w:r>
-        <w:t xml:space="preserve">Der strukturelle Ablauf des Programmes ist auf der </w:t>
-      </w:r>
-      <w:hyperlink w:anchor="_Struktur" w:history="1">
-        <w:r>
-          <w:rPr>
-            <w:rStyle w:val="Hyperlink"/>
-          </w:rPr>
-          <w:t>nächsten</w:t>
-        </w:r>
-      </w:hyperlink>
-      <w:r>
         <w:t xml:space="preserve"> Seite zu finden. Dieses Diagramm sollte helfen den Code zu verstehen. </w:t>
       </w:r>
     </w:p>
-    <w:bookmarkEnd w:id="23"/>
+    <w:bookmarkEnd w:id="38"/>
     <w:p>
       <w:r>
         <w:br w:type="page"/>
@@ -3733,10 +5657,11 @@
       <w:pPr>
         <w:pStyle w:val="berschrift3"/>
       </w:pPr>
-      <w:bookmarkStart w:id="24" w:name="_Toc57383489"/>
-      <w:bookmarkStart w:id="25" w:name="_Toc57876323"/>
-      <w:bookmarkStart w:id="26" w:name="_Struktur"/>
-      <w:bookmarkEnd w:id="26"/>
+      <w:bookmarkStart w:id="39" w:name="_Struktur"/>
+      <w:bookmarkStart w:id="40" w:name="_Toc57383489"/>
+      <w:bookmarkStart w:id="41" w:name="_Toc57887955"/>
+      <w:bookmarkStart w:id="42" w:name="_Toc57894508"/>
+      <w:bookmarkEnd w:id="39"/>
       <w:r>
         <w:rPr>
           <w:noProof/>
@@ -3768,7 +5693,7 @@
                     </pic:cNvPicPr>
                   </pic:nvPicPr>
                   <pic:blipFill>
-                    <a:blip r:embed="rId25">
+                    <a:blip r:embed="rId26">
                       <a:extLst>
                         <a:ext uri="{28A0092B-C50C-407E-A947-70E740481C1C}">
                           <a14:useLocalDpi xmlns:a14="http://schemas.microsoft.com/office/drawing/2010/main" val="0"/>
@@ -3802,8 +5727,9 @@
       <w:r>
         <w:t>Struktur</w:t>
       </w:r>
-      <w:bookmarkEnd w:id="24"/>
-      <w:bookmarkEnd w:id="25"/>
+      <w:bookmarkEnd w:id="40"/>
+      <w:bookmarkEnd w:id="41"/>
+      <w:bookmarkEnd w:id="42"/>
     </w:p>
     <w:p/>
     <w:p>
@@ -3815,7 +5741,6 @@
           <w:szCs w:val="32"/>
         </w:rPr>
       </w:pPr>
-      <w:bookmarkStart w:id="27" w:name="_Toc57876325"/>
       <w:r>
         <w:br w:type="page"/>
       </w:r>
@@ -3824,11 +5749,14 @@
       <w:pPr>
         <w:pStyle w:val="berschrift1"/>
       </w:pPr>
+      <w:bookmarkStart w:id="43" w:name="_Toc57887956"/>
+      <w:bookmarkStart w:id="44" w:name="_Toc57894509"/>
       <w:r>
         <w:lastRenderedPageBreak/>
         <w:t>Dokumente</w:t>
       </w:r>
-      <w:bookmarkEnd w:id="27"/>
+      <w:bookmarkEnd w:id="43"/>
+      <w:bookmarkEnd w:id="44"/>
     </w:p>
     <w:p>
       <w:pPr>
@@ -3838,10 +5766,11 @@
           <w:szCs w:val="28"/>
         </w:rPr>
       </w:pPr>
-      <w:bookmarkStart w:id="28" w:name="_Bedienungsanleitung"/>
-      <w:bookmarkStart w:id="29" w:name="_Toc57383493"/>
-      <w:bookmarkStart w:id="30" w:name="_Toc57876326"/>
-      <w:bookmarkEnd w:id="28"/>
+      <w:bookmarkStart w:id="45" w:name="_Bedienungsanleitung"/>
+      <w:bookmarkStart w:id="46" w:name="_Toc57383493"/>
+      <w:bookmarkStart w:id="47" w:name="_Toc57887957"/>
+      <w:bookmarkStart w:id="48" w:name="_Toc57894510"/>
+      <w:bookmarkEnd w:id="45"/>
       <w:r>
         <w:rPr>
           <w:sz w:val="28"/>
@@ -3849,146 +5778,158 @@
         </w:rPr>
         <w:t>Bedienungsanleitung</w:t>
       </w:r>
-      <w:bookmarkEnd w:id="29"/>
-      <w:bookmarkEnd w:id="30"/>
-    </w:p>
-    <w:p>
-      <w:pPr>
+      <w:bookmarkEnd w:id="46"/>
+      <w:bookmarkEnd w:id="47"/>
+      <w:bookmarkEnd w:id="48"/>
+    </w:p>
+    <w:p>
+      <w:pPr>
+        <w:pStyle w:val="berschrift3"/>
+      </w:pPr>
+      <w:bookmarkStart w:id="49" w:name="_Toc57894511"/>
+      <w:r>
+        <w:t>Wichtige Hinweise</w:t>
+      </w:r>
+      <w:bookmarkEnd w:id="49"/>
+    </w:p>
+    <w:p>
+      <w:pPr>
+        <w:rPr>
+          <w:color w:val="FF0000"/>
+        </w:rPr>
+      </w:pPr>
+      <w:r>
+        <w:rPr>
+          <w:color w:val="FF0000"/>
+        </w:rPr>
+        <w:t xml:space="preserve">Jegliche Manipulationen </w:t>
+      </w:r>
+      <w:r>
+        <w:rPr>
+          <w:color w:val="FF0000"/>
+        </w:rPr>
+        <w:t>mit</w:t>
+      </w:r>
+      <w:r>
+        <w:rPr>
+          <w:color w:val="FF0000"/>
+        </w:rPr>
+        <w:t xml:space="preserve"> der SD-Karte müssen bei </w:t>
+      </w:r>
+      <w:r>
+        <w:rPr>
+          <w:color w:val="FF0000"/>
+        </w:rPr>
+        <w:t>a</w:t>
+      </w:r>
+      <w:r>
+        <w:rPr>
+          <w:color w:val="FF0000"/>
+        </w:rPr>
+        <w:t>bgeschalteten Batterietestgerät getätigt werden</w:t>
+      </w:r>
+      <w:r>
+        <w:rPr>
+          <w:color w:val="FF0000"/>
+        </w:rPr>
+        <w:t>. Ansonsten kann es zu Datenverlusten kommen</w:t>
+      </w:r>
+      <w:r>
+        <w:rPr>
+          <w:color w:val="FF0000"/>
+        </w:rPr>
+        <w:t>.</w:t>
+      </w:r>
+    </w:p>
+    <w:p>
+      <w:pPr>
+        <w:rPr>
+          <w:color w:val="FF0000"/>
+        </w:rPr>
+      </w:pPr>
+      <w:r>
+        <w:t xml:space="preserve">Die Tasten </w:t>
+      </w:r>
+      <w:r>
+        <w:rPr>
+          <w:color w:val="FF0000"/>
+        </w:rPr>
+        <w:t>UP</w:t>
+      </w:r>
+      <w:r>
+        <w:t xml:space="preserve">, </w:t>
+      </w:r>
+      <w:r>
+        <w:rPr>
+          <w:color w:val="FF0000"/>
+        </w:rPr>
+        <w:t xml:space="preserve">DOWN </w:t>
+      </w:r>
+      <w:r>
         <w:rPr>
           <w:color w:val="4472C4" w:themeColor="accent1"/>
-          <w:sz w:val="26"/>
-          <w:szCs w:val="26"/>
-        </w:rPr>
-      </w:pPr>
-      <w:r>
-        <w:rPr>
-          <w:color w:val="4472C4" w:themeColor="accent1"/>
-          <w:sz w:val="26"/>
-          <w:szCs w:val="26"/>
-        </w:rPr>
-        <w:t>Wichtige Hinweise</w:t>
-      </w:r>
-    </w:p>
-    <w:p>
-      <w:pPr>
+        </w:rPr>
+        <w:t>und</w:t>
+      </w:r>
+      <w:r>
+        <w:t xml:space="preserve"> </w:t>
+      </w:r>
+      <w:r>
         <w:rPr>
           <w:color w:val="FF0000"/>
         </w:rPr>
-      </w:pPr>
-      <w:r>
+        <w:t xml:space="preserve">ENTER </w:t>
+      </w:r>
+      <w:r>
+        <w:t>werden nicht verwendet.</w:t>
+      </w:r>
+    </w:p>
+    <w:p>
+      <w:pPr>
+        <w:pStyle w:val="berschrift3"/>
         <w:rPr>
           <w:color w:val="FF0000"/>
         </w:rPr>
-        <w:t>Jegliche Manipulationen an der SD-Karte müssen bei Abgeschalteten Batterietestgerät getätigt werden</w:t>
-      </w:r>
-      <w:r>
-        <w:rPr>
-          <w:color w:val="FF0000"/>
-        </w:rPr>
-        <w:t>. Ansonsten kann es zu Datenverlusten kommen</w:t>
-      </w:r>
-      <w:r>
-        <w:rPr>
-          <w:color w:val="FF0000"/>
-        </w:rPr>
-        <w:t>.</w:t>
-      </w:r>
-    </w:p>
-    <w:p>
-      <w:pPr>
-        <w:rPr>
-          <w:color w:val="FF0000"/>
-        </w:rPr>
-      </w:pPr>
-      <w:r>
-        <w:t xml:space="preserve">Die Tasten </w:t>
-      </w:r>
-      <w:r>
-        <w:rPr>
-          <w:color w:val="FF0000"/>
-        </w:rPr>
-        <w:t>UP</w:t>
-      </w:r>
-      <w:r>
-        <w:t xml:space="preserve">, </w:t>
-      </w:r>
-      <w:r>
-        <w:rPr>
-          <w:color w:val="FF0000"/>
-        </w:rPr>
-        <w:t xml:space="preserve">DOWN </w:t>
-      </w:r>
-      <w:r>
-        <w:t>und</w:t>
+      </w:pPr>
+      <w:bookmarkStart w:id="50" w:name="_Toc57894512"/>
+      <w:r>
+        <w:t>Ein-/Ausschalten</w:t>
+      </w:r>
+      <w:bookmarkEnd w:id="50"/>
+    </w:p>
+    <w:p>
+      <w:r>
+        <w:t xml:space="preserve">Auf der linken Seite der Batterietestgerätes befindet sich eine </w:t>
+      </w:r>
+      <w:proofErr w:type="spellStart"/>
+      <w:r>
+        <w:t>Apparatesteckerbuchse</w:t>
+      </w:r>
+      <w:proofErr w:type="spellEnd"/>
+      <w:r>
+        <w:t>. In diese wird ein Apparatekabel zur Speisung eingesteckt. Neben der</w:t>
       </w:r>
       <w:r>
         <w:t xml:space="preserve"> </w:t>
       </w:r>
-      <w:r>
-        <w:rPr>
-          <w:color w:val="FF0000"/>
-        </w:rPr>
-        <w:t xml:space="preserve">ENTER </w:t>
-      </w:r>
-      <w:r>
-        <w:t>werden nicht verwendet.</w:t>
-      </w:r>
-    </w:p>
-    <w:p>
-      <w:pPr>
-        <w:rPr>
-          <w:color w:val="FF0000"/>
-        </w:rPr>
-      </w:pPr>
-      <w:r>
-        <w:rPr>
-          <w:color w:val="4472C4" w:themeColor="accent1"/>
-          <w:sz w:val="26"/>
-          <w:szCs w:val="26"/>
-        </w:rPr>
-        <w:t>Ein-/Ausschalten</w:t>
-      </w:r>
-    </w:p>
-    <w:p>
-      <w:r>
-        <w:t xml:space="preserve">Auf der linken Seite der Batterietestgerätes befindet sich eine </w:t>
-      </w:r>
       <w:proofErr w:type="spellStart"/>
       <w:r>
         <w:t>Apparatesteckerbuchse</w:t>
       </w:r>
       <w:proofErr w:type="spellEnd"/>
       <w:r>
-        <w:t>. In diese wird ein Apparatekabel zur Speisung eingesteckt. Neben der</w:t>
-      </w:r>
-      <w:r>
-        <w:t xml:space="preserve"> </w:t>
-      </w:r>
-      <w:proofErr w:type="spellStart"/>
-      <w:r>
-        <w:t>Apparatesteckerbuchse</w:t>
-      </w:r>
-      <w:proofErr w:type="spellEnd"/>
-      <w:r>
         <w:t xml:space="preserve"> ist der Hauptschalter.</w:t>
       </w:r>
     </w:p>
     <w:p>
       <w:pPr>
-        <w:rPr>
-          <w:color w:val="4472C4" w:themeColor="accent1"/>
-          <w:sz w:val="26"/>
-          <w:szCs w:val="26"/>
-        </w:rPr>
-      </w:pPr>
-      <w:r>
-        <w:rPr>
-          <w:color w:val="4472C4" w:themeColor="accent1"/>
-          <w:sz w:val="26"/>
-          <w:szCs w:val="26"/>
-        </w:rPr>
+        <w:pStyle w:val="berschrift3"/>
+      </w:pPr>
+      <w:bookmarkStart w:id="51" w:name="_Toc57894513"/>
+      <w:r>
         <w:t>Konfiguration</w:t>
       </w:r>
+      <w:bookmarkEnd w:id="51"/>
     </w:p>
     <w:p>
       <w:r>
@@ -3997,20 +5938,13 @@
     </w:p>
     <w:p>
       <w:pPr>
-        <w:rPr>
-          <w:color w:val="4472C4" w:themeColor="accent1"/>
-          <w:sz w:val="26"/>
-          <w:szCs w:val="26"/>
-        </w:rPr>
-      </w:pPr>
-      <w:r>
-        <w:rPr>
-          <w:color w:val="4472C4" w:themeColor="accent1"/>
-          <w:sz w:val="26"/>
-          <w:szCs w:val="26"/>
-        </w:rPr>
+        <w:pStyle w:val="berschrift3"/>
+      </w:pPr>
+      <w:bookmarkStart w:id="52" w:name="_Toc57894514"/>
+      <w:r>
         <w:t>Messung</w:t>
       </w:r>
+      <w:bookmarkEnd w:id="52"/>
     </w:p>
     <w:p>
       <w:r>
@@ -4043,7 +5977,7 @@
                     </pic:cNvPicPr>
                   </pic:nvPicPr>
                   <pic:blipFill rotWithShape="1">
-                    <a:blip r:embed="rId26" cstate="print">
+                    <a:blip r:embed="rId27" cstate="print">
                       <a:extLst>
                         <a:ext uri="{28A0092B-C50C-407E-A947-70E740481C1C}">
                           <a14:useLocalDpi xmlns:a14="http://schemas.microsoft.com/office/drawing/2010/main" val="0"/>
@@ -4084,27 +6018,32 @@
         </w:drawing>
       </w:r>
       <w:r>
-        <w:t>Das Batterie-Pack wird in den Messadapter vorsichtig eingeführt. Mit einem leichten Druck und dem Klicken des Schalters wird eine Messung gestartet. Die Batterie muss solange an Ort und Stelle gehalten werden, bis das Gerät das Ergebnis ausgibt. Während der Messung leuchtet die Orange/Rote LED neben der Sanduhr.</w:t>
-      </w:r>
-    </w:p>
-    <w:p>
-      <w:pPr>
-        <w:rPr>
-          <w:color w:val="4472C4" w:themeColor="accent1"/>
-          <w:sz w:val="26"/>
-          <w:szCs w:val="26"/>
-        </w:rPr>
-      </w:pPr>
-      <w:bookmarkStart w:id="31" w:name="_Toc56068524"/>
-      <w:r>
-        <w:rPr>
-          <w:color w:val="4472C4" w:themeColor="accent1"/>
-          <w:sz w:val="26"/>
-          <w:szCs w:val="26"/>
-        </w:rPr>
+        <w:t xml:space="preserve">Das Batterie-Pack wird in den Messadapter vorsichtig eingeführt. Mit einem leichten Druck und dem </w:t>
+      </w:r>
+      <w:r>
+        <w:t xml:space="preserve">hör- und spürbarem </w:t>
+      </w:r>
+      <w:r>
+        <w:t xml:space="preserve">Klicken des Schalters wird eine Messung gestartet. Die Batterie muss solange </w:t>
+      </w:r>
+      <w:r>
+        <w:t>gedrückt</w:t>
+      </w:r>
+      <w:r>
+        <w:t xml:space="preserve"> gehalten werden, bis das Gerät das Ergebnis ausgibt. Während der Messung leuchtet die Orange/Rote LED neben der Sanduhr.</w:t>
+      </w:r>
+    </w:p>
+    <w:p>
+      <w:pPr>
+        <w:pStyle w:val="berschrift3"/>
+      </w:pPr>
+      <w:bookmarkStart w:id="53" w:name="_Toc56068524"/>
+      <w:bookmarkStart w:id="54" w:name="_Toc57894515"/>
+      <w:r>
         <w:t>Richtiges Messergebnis</w:t>
       </w:r>
-      <w:bookmarkEnd w:id="31"/>
+      <w:bookmarkEnd w:id="53"/>
+      <w:bookmarkEnd w:id="54"/>
     </w:p>
     <w:p>
       <w:r>
@@ -4142,7 +6081,7 @@
                     </pic:cNvPicPr>
                   </pic:nvPicPr>
                   <pic:blipFill rotWithShape="1">
-                    <a:blip r:embed="rId27" cstate="print">
+                    <a:blip r:embed="rId28" cstate="print">
                       <a:extLst>
                         <a:ext uri="{28A0092B-C50C-407E-A947-70E740481C1C}">
                           <a14:useLocalDpi xmlns:a14="http://schemas.microsoft.com/office/drawing/2010/main" val="0"/>
@@ -4185,28 +6124,21 @@
     </w:p>
     <w:p>
       <w:pPr>
-        <w:rPr>
-          <w:color w:val="4472C4" w:themeColor="accent1"/>
-          <w:sz w:val="26"/>
-          <w:szCs w:val="26"/>
-        </w:rPr>
-      </w:pPr>
-      <w:bookmarkStart w:id="32" w:name="_Toc56068525"/>
-      <w:r>
-        <w:rPr>
-          <w:color w:val="4472C4" w:themeColor="accent1"/>
-          <w:sz w:val="26"/>
-          <w:szCs w:val="26"/>
-        </w:rPr>
+        <w:pStyle w:val="berschrift3"/>
+      </w:pPr>
+      <w:bookmarkStart w:id="55" w:name="_Toc56068525"/>
+      <w:bookmarkStart w:id="56" w:name="_Toc57894516"/>
+      <w:r>
         <w:t>Falsches Messergebnis</w:t>
       </w:r>
-      <w:bookmarkEnd w:id="32"/>
+      <w:bookmarkEnd w:id="55"/>
+      <w:bookmarkEnd w:id="56"/>
     </w:p>
     <w:p>
       <w:r>
         <w:t>Wenn die Batteriespannung unter der definierten Spannung liegt, wird der Bildschirm Rot und die rote LED neben dem traurigen Gesicht leuchtet auf. Auch hier wird, wenn zuvor definiert, ein akustisches Signal ausgegeben. Bei einen Falschen Messergebnis wird ein pulsierender Ton ausgegeben.</w:t>
       </w:r>
-      <w:bookmarkStart w:id="33" w:name="_Toc56068527"/>
+      <w:bookmarkStart w:id="57" w:name="_Toc56068527"/>
     </w:p>
     <w:p>
       <w:r>
@@ -4215,60 +6147,39 @@
     </w:p>
     <w:p>
       <w:pPr>
-        <w:rPr>
-          <w:color w:val="4472C4" w:themeColor="accent1"/>
-          <w:sz w:val="32"/>
-          <w:szCs w:val="32"/>
-        </w:rPr>
-      </w:pPr>
-      <w:r>
-        <w:rPr>
-          <w:color w:val="4472C4" w:themeColor="accent1"/>
-          <w:sz w:val="32"/>
-          <w:szCs w:val="32"/>
-        </w:rPr>
+        <w:pStyle w:val="berschrift3"/>
+      </w:pPr>
+      <w:bookmarkStart w:id="58" w:name="_Toc57894517"/>
+      <w:r>
         <w:lastRenderedPageBreak/>
         <w:t>SD-Karten Files</w:t>
       </w:r>
-      <w:bookmarkEnd w:id="33"/>
-    </w:p>
-    <w:p>
-      <w:pPr>
-        <w:rPr>
-          <w:color w:val="4472C4" w:themeColor="accent1"/>
-          <w:sz w:val="26"/>
-          <w:szCs w:val="26"/>
-        </w:rPr>
-      </w:pPr>
-      <w:bookmarkStart w:id="34" w:name="_Toc56068528"/>
-      <w:r>
-        <w:rPr>
-          <w:color w:val="4472C4" w:themeColor="accent1"/>
-          <w:sz w:val="26"/>
-          <w:szCs w:val="26"/>
-        </w:rPr>
+      <w:bookmarkEnd w:id="57"/>
+      <w:bookmarkEnd w:id="58"/>
+    </w:p>
+    <w:p>
+      <w:pPr>
+        <w:pStyle w:val="berschrift4"/>
+      </w:pPr>
+      <w:bookmarkStart w:id="59" w:name="_Toc56068528"/>
+      <w:bookmarkStart w:id="60" w:name="_Toc57894518"/>
+      <w:r>
         <w:t>Beschreibung</w:t>
       </w:r>
-      <w:bookmarkEnd w:id="34"/>
-    </w:p>
-    <w:p>
-      <w:pPr>
-        <w:rPr>
-          <w:color w:val="4472C4" w:themeColor="accent1"/>
-          <w:sz w:val="26"/>
-          <w:szCs w:val="26"/>
-        </w:rPr>
-      </w:pPr>
-      <w:bookmarkStart w:id="35" w:name="_Toc56068529"/>
-      <w:r>
-        <w:rPr>
-          <w:color w:val="4472C4" w:themeColor="accent1"/>
-          <w:sz w:val="26"/>
-          <w:szCs w:val="26"/>
-        </w:rPr>
+      <w:bookmarkEnd w:id="59"/>
+      <w:bookmarkEnd w:id="60"/>
+    </w:p>
+    <w:p>
+      <w:pPr>
+        <w:pStyle w:val="berschrift5"/>
+      </w:pPr>
+      <w:bookmarkStart w:id="61" w:name="_Toc56068529"/>
+      <w:bookmarkStart w:id="62" w:name="_Toc57894519"/>
+      <w:r>
         <w:t>Read.ini</w:t>
       </w:r>
-      <w:bookmarkEnd w:id="35"/>
+      <w:bookmarkEnd w:id="61"/>
+      <w:bookmarkEnd w:id="62"/>
     </w:p>
     <w:p>
       <w:r>
@@ -4361,22 +6272,15 @@
     </w:p>
     <w:p>
       <w:pPr>
-        <w:rPr>
-          <w:color w:val="4472C4" w:themeColor="accent1"/>
-          <w:sz w:val="26"/>
-          <w:szCs w:val="26"/>
-        </w:rPr>
-      </w:pPr>
-      <w:bookmarkStart w:id="36" w:name="_Toc56068530"/>
-      <w:r>
-        <w:rPr>
-          <w:color w:val="4472C4" w:themeColor="accent1"/>
-          <w:sz w:val="26"/>
-          <w:szCs w:val="26"/>
-        </w:rPr>
+        <w:pStyle w:val="berschrift5"/>
+      </w:pPr>
+      <w:bookmarkStart w:id="63" w:name="_Toc56068530"/>
+      <w:bookmarkStart w:id="64" w:name="_Toc57894520"/>
+      <w:r>
         <w:t>Res.csv</w:t>
       </w:r>
-      <w:bookmarkEnd w:id="36"/>
+      <w:bookmarkEnd w:id="63"/>
+      <w:bookmarkEnd w:id="64"/>
     </w:p>
     <w:p>
       <w:r>
@@ -4580,22 +6484,15 @@
     </w:p>
     <w:p>
       <w:pPr>
-        <w:rPr>
-          <w:color w:val="4472C4" w:themeColor="accent1"/>
-          <w:sz w:val="26"/>
-          <w:szCs w:val="26"/>
-        </w:rPr>
-      </w:pPr>
-      <w:bookmarkStart w:id="37" w:name="_Toc56068531"/>
-      <w:r>
-        <w:rPr>
-          <w:color w:val="4472C4" w:themeColor="accent1"/>
-          <w:sz w:val="26"/>
-          <w:szCs w:val="26"/>
-        </w:rPr>
+        <w:pStyle w:val="berschrift4"/>
+      </w:pPr>
+      <w:bookmarkStart w:id="65" w:name="_Toc56068531"/>
+      <w:bookmarkStart w:id="66" w:name="_Toc57894521"/>
+      <w:r>
         <w:t>Read.ini Beispiel File</w:t>
       </w:r>
-      <w:bookmarkEnd w:id="37"/>
+      <w:bookmarkEnd w:id="65"/>
+      <w:bookmarkEnd w:id="66"/>
     </w:p>
     <w:p>
       <w:pPr>
@@ -4814,22 +6711,36 @@
     </w:p>
     <w:p>
       <w:pPr>
+        <w:pStyle w:val="berschrift1"/>
+      </w:pPr>
+      <w:bookmarkStart w:id="67" w:name="_Toc57383494"/>
+      <w:bookmarkStart w:id="68" w:name="_Toc57887958"/>
+      <w:bookmarkStart w:id="69" w:name="_Toc57894522"/>
+      <w:r>
+        <w:lastRenderedPageBreak/>
+        <w:t>Quellenverzeichnis</w:t>
+      </w:r>
+      <w:bookmarkEnd w:id="68"/>
+      <w:bookmarkEnd w:id="69"/>
+    </w:p>
+    <w:p>
+      <w:pPr>
         <w:pStyle w:val="berschrift2"/>
       </w:pPr>
-      <w:bookmarkStart w:id="38" w:name="_Toc57383494"/>
-      <w:bookmarkStart w:id="39" w:name="_Toc57876327"/>
-      <w:r>
-        <w:lastRenderedPageBreak/>
+      <w:bookmarkStart w:id="70" w:name="_Toc57887959"/>
+      <w:bookmarkStart w:id="71" w:name="_Toc57894523"/>
+      <w:r>
         <w:t>Code</w:t>
       </w:r>
-      <w:bookmarkEnd w:id="38"/>
-      <w:bookmarkEnd w:id="39"/>
+      <w:bookmarkEnd w:id="67"/>
+      <w:bookmarkEnd w:id="70"/>
+      <w:bookmarkEnd w:id="71"/>
     </w:p>
     <w:p>
       <w:r>
         <w:t xml:space="preserve">Der Code ist unter dieser </w:t>
       </w:r>
-      <w:hyperlink r:id="rId28" w:history="1">
+      <w:hyperlink r:id="rId29" w:history="1">
         <w:r>
           <w:rPr>
             <w:rStyle w:val="Hyperlink"/>
@@ -4845,61 +6756,51 @@
       <w:pPr>
         <w:pStyle w:val="berschrift2"/>
       </w:pPr>
-      <w:bookmarkStart w:id="40" w:name="_Toc57383495"/>
-      <w:bookmarkStart w:id="41" w:name="_Toc57876328"/>
+      <w:bookmarkStart w:id="72" w:name="_Toc57383495"/>
+      <w:bookmarkStart w:id="73" w:name="_Toc57887960"/>
+      <w:bookmarkStart w:id="74" w:name="_Toc57894524"/>
       <w:r>
         <w:t>Dokumentation</w:t>
       </w:r>
-      <w:bookmarkEnd w:id="40"/>
-      <w:bookmarkEnd w:id="41"/>
+      <w:bookmarkEnd w:id="72"/>
+      <w:bookmarkEnd w:id="73"/>
+      <w:bookmarkEnd w:id="74"/>
     </w:p>
     <w:p>
       <w:r>
         <w:t xml:space="preserve">Die Dokumentation inklusive Schema und Layout befinden sich im Unterordner </w:t>
       </w:r>
-      <w:hyperlink r:id="rId29" w:history="1">
+      <w:hyperlink r:id="rId30" w:history="1">
         <w:r>
           <w:rPr>
             <w:rStyle w:val="Hyperlink"/>
           </w:rPr>
-          <w:t>D</w:t>
-        </w:r>
+          <w:t>Doku</w:t>
+        </w:r>
+      </w:hyperlink>
+      <w:r>
+        <w:t xml:space="preserve"> auf Github.</w:t>
+      </w:r>
+    </w:p>
+    <w:p>
+      <w:r>
+        <w:t xml:space="preserve">Die Dokumentation zur SD-Karten Bibliothek befindet sich auf dieser </w:t>
+      </w:r>
+      <w:hyperlink r:id="rId31" w:history="1">
         <w:r>
           <w:rPr>
             <w:rStyle w:val="Hyperlink"/>
           </w:rPr>
-          <w:t>o</w:t>
-        </w:r>
-        <w:r>
-          <w:rPr>
-            <w:rStyle w:val="Hyperlink"/>
-          </w:rPr>
-          <w:t>ku</w:t>
+          <w:t>Webseite</w:t>
         </w:r>
       </w:hyperlink>
       <w:r>
-        <w:t xml:space="preserve"> auf Github.</w:t>
-      </w:r>
-    </w:p>
-    <w:p>
-      <w:r>
-        <w:t xml:space="preserve">Die Dokumentation zur SD-Karten Bibliothek befindet sich auf dieser </w:t>
-      </w:r>
-      <w:hyperlink r:id="rId30" w:history="1">
-        <w:r>
-          <w:rPr>
-            <w:rStyle w:val="Hyperlink"/>
-          </w:rPr>
-          <w:t>Webseite</w:t>
-        </w:r>
-      </w:hyperlink>
-      <w:r>
         <w:t>.</w:t>
       </w:r>
     </w:p>
     <w:sectPr>
-      <w:headerReference w:type="default" r:id="rId31"/>
-      <w:footerReference w:type="default" r:id="rId32"/>
+      <w:headerReference w:type="default" r:id="rId32"/>
+      <w:footerReference w:type="default" r:id="rId33"/>
       <w:pgSz w:w="11906" w:h="16838"/>
       <w:pgMar w:top="1417" w:right="1417" w:bottom="1134" w:left="1417" w:header="708" w:footer="708" w:gutter="0"/>
       <w:pgNumType w:start="0"/>
@@ -5088,6 +6989,138 @@
     </w:r>
   </w:p>
 </w:hdr>
+</file>
+
+<file path=word/numbering.xml><?xml version="1.0" encoding="utf-8"?>
+<w:numbering xmlns:wpc="http://schemas.microsoft.com/office/word/2010/wordprocessingCanvas" xmlns:cx="http://schemas.microsoft.com/office/drawing/2014/chartex" xmlns:cx1="http://schemas.microsoft.com/office/drawing/2015/9/8/chartex" xmlns:cx2="http://schemas.microsoft.com/office/drawing/2015/10/21/chartex" xmlns:cx3="http://schemas.microsoft.com/office/drawing/2016/5/9/chartex" xmlns:cx4="http://schemas.microsoft.com/office/drawing/2016/5/10/chartex" xmlns:cx5="http://schemas.microsoft.com/office/drawing/2016/5/11/chartex" xmlns:cx6="http://schemas.microsoft.com/office/drawing/2016/5/12/chartex" xmlns:cx7="http://schemas.microsoft.com/office/drawing/2016/5/13/chartex" xmlns:cx8="http://schemas.microsoft.com/office/drawing/2016/5/14/chartex" xmlns:mc="http://schemas.openxmlformats.org/markup-compatibility/2006" xmlns:aink="http://schemas.microsoft.com/office/drawing/2016/ink" xmlns:am3d="http://schemas.microsoft.com/office/drawing/2017/model3d" xmlns:o="urn:schemas-microsoft-com:office:office" xmlns:r="http://schemas.openxmlformats.org/officeDocument/2006/relationships" xmlns:m="http://schemas.openxmlformats.org/officeDocument/2006/math" xmlns:v="urn:schemas-microsoft-com:vml" xmlns:wp14="http://schemas.microsoft.com/office/word/2010/wordprocessingDrawing" xmlns:wp="http://schemas.openxmlformats.org/drawingml/2006/wordprocessingDrawing" xmlns:w10="urn:schemas-microsoft-com:office:word" xmlns:w="http://schemas.openxmlformats.org/wordprocessingml/2006/main" xmlns:w14="http://schemas.microsoft.com/office/word/2010/wordml" xmlns:w15="http://schemas.microsoft.com/office/word/2012/wordml" xmlns:w16cex="http://schemas.microsoft.com/office/word/2018/wordml/cex" xmlns:w16cid="http://schemas.microsoft.com/office/word/2016/wordml/cid" xmlns:w16="http://schemas.microsoft.com/office/word/2018/wordml" xmlns:w16se="http://schemas.microsoft.com/office/word/2015/wordml/symex" xmlns:wpg="http://schemas.microsoft.com/office/word/2010/wordprocessingGroup" xmlns:wpi="http://schemas.microsoft.com/office/word/2010/wordprocessingInk" xmlns:wne="http://schemas.microsoft.com/office/word/2006/wordml" xmlns:wps="http://schemas.microsoft.com/office/word/2010/wordprocessingShape" mc:Ignorable="w14 w15 w16se w16cid w16 w16cex wp14">
+  <w:abstractNum w:abstractNumId="0" w15:restartNumberingAfterBreak="0">
+    <w:nsid w:val="77584570"/>
+    <w:multiLevelType w:val="multilevel"/>
+    <w:tmpl w:val="46DE10FA"/>
+    <w:lvl w:ilvl="0">
+      <w:start w:val="1"/>
+      <w:numFmt w:val="decimal"/>
+      <w:pStyle w:val="berschrift1"/>
+      <w:isLgl/>
+      <w:lvlText w:val="%1"/>
+      <w:lvlJc w:val="left"/>
+      <w:pPr>
+        <w:ind w:left="432" w:hanging="432"/>
+      </w:pPr>
+      <w:rPr>
+        <w:rFonts w:hint="default"/>
+      </w:rPr>
+    </w:lvl>
+    <w:lvl w:ilvl="1">
+      <w:start w:val="1"/>
+      <w:numFmt w:val="decimal"/>
+      <w:pStyle w:val="berschrift2"/>
+      <w:lvlText w:val="%1.%2"/>
+      <w:lvlJc w:val="left"/>
+      <w:pPr>
+        <w:ind w:left="576" w:hanging="576"/>
+      </w:pPr>
+      <w:rPr>
+        <w:rFonts w:hint="default"/>
+      </w:rPr>
+    </w:lvl>
+    <w:lvl w:ilvl="2">
+      <w:start w:val="1"/>
+      <w:numFmt w:val="decimal"/>
+      <w:pStyle w:val="berschrift3"/>
+      <w:lvlText w:val="%1.%2.%3"/>
+      <w:lvlJc w:val="left"/>
+      <w:pPr>
+        <w:ind w:left="1146" w:hanging="720"/>
+      </w:pPr>
+      <w:rPr>
+        <w:rFonts w:hint="default"/>
+        <w:color w:val="auto"/>
+      </w:rPr>
+    </w:lvl>
+    <w:lvl w:ilvl="3">
+      <w:start w:val="1"/>
+      <w:numFmt w:val="decimal"/>
+      <w:pStyle w:val="berschrift4"/>
+      <w:lvlText w:val="%1.%2.%3.%4"/>
+      <w:lvlJc w:val="left"/>
+      <w:pPr>
+        <w:ind w:left="864" w:hanging="864"/>
+      </w:pPr>
+      <w:rPr>
+        <w:rFonts w:hint="default"/>
+      </w:rPr>
+    </w:lvl>
+    <w:lvl w:ilvl="4">
+      <w:start w:val="1"/>
+      <w:numFmt w:val="decimal"/>
+      <w:pStyle w:val="berschrift5"/>
+      <w:lvlText w:val="%1.%2.%3.%4.%5"/>
+      <w:lvlJc w:val="left"/>
+      <w:pPr>
+        <w:ind w:left="1008" w:hanging="1008"/>
+      </w:pPr>
+      <w:rPr>
+        <w:rFonts w:hint="default"/>
+      </w:rPr>
+    </w:lvl>
+    <w:lvl w:ilvl="5">
+      <w:start w:val="1"/>
+      <w:numFmt w:val="decimal"/>
+      <w:pStyle w:val="berschrift6"/>
+      <w:lvlText w:val="%1.%2.%3.%4.%5.%6"/>
+      <w:lvlJc w:val="left"/>
+      <w:pPr>
+        <w:ind w:left="1152" w:hanging="1152"/>
+      </w:pPr>
+      <w:rPr>
+        <w:rFonts w:hint="default"/>
+      </w:rPr>
+    </w:lvl>
+    <w:lvl w:ilvl="6">
+      <w:start w:val="1"/>
+      <w:numFmt w:val="decimal"/>
+      <w:pStyle w:val="berschrift7"/>
+      <w:lvlText w:val="%1.%2.%3.%4.%5.%6.%7"/>
+      <w:lvlJc w:val="left"/>
+      <w:pPr>
+        <w:ind w:left="1296" w:hanging="1296"/>
+      </w:pPr>
+      <w:rPr>
+        <w:rFonts w:hint="default"/>
+      </w:rPr>
+    </w:lvl>
+    <w:lvl w:ilvl="7">
+      <w:start w:val="1"/>
+      <w:numFmt w:val="decimal"/>
+      <w:pStyle w:val="berschrift8"/>
+      <w:lvlText w:val="%1.%2.%3.%4.%5.%6.%7.%8"/>
+      <w:lvlJc w:val="left"/>
+      <w:pPr>
+        <w:ind w:left="1440" w:hanging="1440"/>
+      </w:pPr>
+      <w:rPr>
+        <w:rFonts w:hint="default"/>
+      </w:rPr>
+    </w:lvl>
+    <w:lvl w:ilvl="8">
+      <w:start w:val="1"/>
+      <w:numFmt w:val="decimal"/>
+      <w:pStyle w:val="berschrift9"/>
+      <w:lvlText w:val="%1.%2.%3.%4.%5.%6.%7.%8.%9"/>
+      <w:lvlJc w:val="left"/>
+      <w:pPr>
+        <w:ind w:left="1584" w:hanging="1584"/>
+      </w:pPr>
+      <w:rPr>
+        <w:rFonts w:hint="default"/>
+      </w:rPr>
+    </w:lvl>
+  </w:abstractNum>
+  <w:num w:numId="1">
+    <w:abstractNumId w:val="0"/>
+  </w:num>
+</w:numbering>
 </file>
 
 <file path=word/styles.xml><?xml version="1.0" encoding="utf-8"?>
@@ -5500,6 +7533,9 @@
     <w:pPr>
       <w:keepNext/>
       <w:keepLines/>
+      <w:numPr>
+        <w:numId w:val="1"/>
+      </w:numPr>
       <w:spacing w:before="240" w:after="0"/>
       <w:outlineLvl w:val="0"/>
     </w:pPr>
@@ -5522,6 +7558,10 @@
     <w:pPr>
       <w:keepNext/>
       <w:keepLines/>
+      <w:numPr>
+        <w:ilvl w:val="1"/>
+        <w:numId w:val="1"/>
+      </w:numPr>
       <w:spacing w:before="40" w:after="0"/>
       <w:outlineLvl w:val="1"/>
     </w:pPr>
@@ -5544,7 +7584,12 @@
     <w:pPr>
       <w:keepNext/>
       <w:keepLines/>
+      <w:numPr>
+        <w:ilvl w:val="2"/>
+        <w:numId w:val="1"/>
+      </w:numPr>
       <w:spacing w:before="40" w:after="0"/>
+      <w:ind w:left="720"/>
       <w:outlineLvl w:val="2"/>
     </w:pPr>
     <w:rPr>
@@ -5566,6 +7611,10 @@
     <w:pPr>
       <w:keepNext/>
       <w:keepLines/>
+      <w:numPr>
+        <w:ilvl w:val="3"/>
+        <w:numId w:val="1"/>
+      </w:numPr>
       <w:spacing w:before="40" w:after="0"/>
       <w:outlineLvl w:val="3"/>
     </w:pPr>
@@ -5574,6 +7623,138 @@
       <w:i/>
       <w:iCs/>
       <w:color w:val="2F5496" w:themeColor="accent1" w:themeShade="BF"/>
+    </w:rPr>
+  </w:style>
+  <w:style w:type="paragraph" w:styleId="berschrift5">
+    <w:name w:val="heading 5"/>
+    <w:basedOn w:val="Standard"/>
+    <w:next w:val="Standard"/>
+    <w:link w:val="berschrift5Zchn"/>
+    <w:uiPriority w:val="9"/>
+    <w:unhideWhenUsed/>
+    <w:qFormat/>
+    <w:rsid w:val="00AB351C"/>
+    <w:pPr>
+      <w:keepNext/>
+      <w:keepLines/>
+      <w:numPr>
+        <w:ilvl w:val="4"/>
+        <w:numId w:val="1"/>
+      </w:numPr>
+      <w:spacing w:before="40" w:after="0"/>
+      <w:outlineLvl w:val="4"/>
+    </w:pPr>
+    <w:rPr>
+      <w:rFonts w:asciiTheme="majorHAnsi" w:eastAsiaTheme="majorEastAsia" w:hAnsiTheme="majorHAnsi" w:cstheme="majorBidi"/>
+      <w:color w:val="2F5496" w:themeColor="accent1" w:themeShade="BF"/>
+    </w:rPr>
+  </w:style>
+  <w:style w:type="paragraph" w:styleId="berschrift6">
+    <w:name w:val="heading 6"/>
+    <w:basedOn w:val="Standard"/>
+    <w:next w:val="Standard"/>
+    <w:link w:val="berschrift6Zchn"/>
+    <w:uiPriority w:val="9"/>
+    <w:semiHidden/>
+    <w:unhideWhenUsed/>
+    <w:qFormat/>
+    <w:rsid w:val="00AB351C"/>
+    <w:pPr>
+      <w:keepNext/>
+      <w:keepLines/>
+      <w:numPr>
+        <w:ilvl w:val="5"/>
+        <w:numId w:val="1"/>
+      </w:numPr>
+      <w:spacing w:before="40" w:after="0"/>
+      <w:outlineLvl w:val="5"/>
+    </w:pPr>
+    <w:rPr>
+      <w:rFonts w:asciiTheme="majorHAnsi" w:eastAsiaTheme="majorEastAsia" w:hAnsiTheme="majorHAnsi" w:cstheme="majorBidi"/>
+      <w:color w:val="1F3763" w:themeColor="accent1" w:themeShade="7F"/>
+    </w:rPr>
+  </w:style>
+  <w:style w:type="paragraph" w:styleId="berschrift7">
+    <w:name w:val="heading 7"/>
+    <w:basedOn w:val="Standard"/>
+    <w:next w:val="Standard"/>
+    <w:link w:val="berschrift7Zchn"/>
+    <w:uiPriority w:val="9"/>
+    <w:semiHidden/>
+    <w:unhideWhenUsed/>
+    <w:qFormat/>
+    <w:rsid w:val="00AB351C"/>
+    <w:pPr>
+      <w:keepNext/>
+      <w:keepLines/>
+      <w:numPr>
+        <w:ilvl w:val="6"/>
+        <w:numId w:val="1"/>
+      </w:numPr>
+      <w:spacing w:before="40" w:after="0"/>
+      <w:outlineLvl w:val="6"/>
+    </w:pPr>
+    <w:rPr>
+      <w:rFonts w:asciiTheme="majorHAnsi" w:eastAsiaTheme="majorEastAsia" w:hAnsiTheme="majorHAnsi" w:cstheme="majorBidi"/>
+      <w:i/>
+      <w:iCs/>
+      <w:color w:val="1F3763" w:themeColor="accent1" w:themeShade="7F"/>
+    </w:rPr>
+  </w:style>
+  <w:style w:type="paragraph" w:styleId="berschrift8">
+    <w:name w:val="heading 8"/>
+    <w:basedOn w:val="Standard"/>
+    <w:next w:val="Standard"/>
+    <w:link w:val="berschrift8Zchn"/>
+    <w:uiPriority w:val="9"/>
+    <w:semiHidden/>
+    <w:unhideWhenUsed/>
+    <w:qFormat/>
+    <w:rsid w:val="00AB351C"/>
+    <w:pPr>
+      <w:keepNext/>
+      <w:keepLines/>
+      <w:numPr>
+        <w:ilvl w:val="7"/>
+        <w:numId w:val="1"/>
+      </w:numPr>
+      <w:spacing w:before="40" w:after="0"/>
+      <w:outlineLvl w:val="7"/>
+    </w:pPr>
+    <w:rPr>
+      <w:rFonts w:asciiTheme="majorHAnsi" w:eastAsiaTheme="majorEastAsia" w:hAnsiTheme="majorHAnsi" w:cstheme="majorBidi"/>
+      <w:color w:val="272727" w:themeColor="text1" w:themeTint="D8"/>
+      <w:sz w:val="21"/>
+      <w:szCs w:val="21"/>
+    </w:rPr>
+  </w:style>
+  <w:style w:type="paragraph" w:styleId="berschrift9">
+    <w:name w:val="heading 9"/>
+    <w:basedOn w:val="Standard"/>
+    <w:next w:val="Standard"/>
+    <w:link w:val="berschrift9Zchn"/>
+    <w:uiPriority w:val="9"/>
+    <w:semiHidden/>
+    <w:unhideWhenUsed/>
+    <w:qFormat/>
+    <w:rsid w:val="00AB351C"/>
+    <w:pPr>
+      <w:keepNext/>
+      <w:keepLines/>
+      <w:numPr>
+        <w:ilvl w:val="8"/>
+        <w:numId w:val="1"/>
+      </w:numPr>
+      <w:spacing w:before="40" w:after="0"/>
+      <w:outlineLvl w:val="8"/>
+    </w:pPr>
+    <w:rPr>
+      <w:rFonts w:asciiTheme="majorHAnsi" w:eastAsiaTheme="majorEastAsia" w:hAnsiTheme="majorHAnsi" w:cstheme="majorBidi"/>
+      <w:i/>
+      <w:iCs/>
+      <w:color w:val="272727" w:themeColor="text1" w:themeTint="D8"/>
+      <w:sz w:val="21"/>
+      <w:szCs w:val="21"/>
     </w:rPr>
   </w:style>
   <w:style w:type="character" w:default="1" w:styleId="Absatz-Standardschriftart">
@@ -5689,10 +7870,18 @@
     <w:autoRedefine/>
     <w:uiPriority w:val="39"/>
     <w:unhideWhenUsed/>
-    <w:rsid w:val="004845B8"/>
+    <w:rsid w:val="00AB351C"/>
     <w:pPr>
-      <w:spacing w:after="100"/>
+      <w:spacing w:before="360" w:after="0"/>
     </w:pPr>
+    <w:rPr>
+      <w:rFonts w:asciiTheme="majorHAnsi" w:hAnsiTheme="majorHAnsi" w:cstheme="majorHAnsi"/>
+      <w:b/>
+      <w:bCs/>
+      <w:caps/>
+      <w:sz w:val="24"/>
+      <w:szCs w:val="24"/>
+    </w:rPr>
   </w:style>
   <w:style w:type="paragraph" w:styleId="Verzeichnis2">
     <w:name w:val="toc 2"/>
@@ -5703,9 +7892,15 @@
     <w:unhideWhenUsed/>
     <w:rsid w:val="004845B8"/>
     <w:pPr>
-      <w:spacing w:after="100"/>
-      <w:ind w:left="220"/>
+      <w:spacing w:before="240" w:after="0"/>
     </w:pPr>
+    <w:rPr>
+      <w:rFonts w:cstheme="minorHAnsi"/>
+      <w:b/>
+      <w:bCs/>
+      <w:sz w:val="20"/>
+      <w:szCs w:val="20"/>
+    </w:rPr>
   </w:style>
   <w:style w:type="paragraph" w:styleId="Verzeichnis3">
     <w:name w:val="toc 3"/>
@@ -5716,9 +7911,14 @@
     <w:unhideWhenUsed/>
     <w:rsid w:val="004845B8"/>
     <w:pPr>
-      <w:spacing w:after="100"/>
-      <w:ind w:left="440"/>
+      <w:spacing w:after="0"/>
+      <w:ind w:left="220"/>
     </w:pPr>
+    <w:rPr>
+      <w:rFonts w:cstheme="minorHAnsi"/>
+      <w:sz w:val="20"/>
+      <w:szCs w:val="20"/>
+    </w:rPr>
   </w:style>
   <w:style w:type="character" w:styleId="Hyperlink">
     <w:name w:val="Hyperlink"/>
@@ -5829,6 +8029,181 @@
       <w:i/>
       <w:iCs/>
       <w:color w:val="2F5496" w:themeColor="accent1" w:themeShade="BF"/>
+    </w:rPr>
+  </w:style>
+  <w:style w:type="character" w:customStyle="1" w:styleId="berschrift5Zchn">
+    <w:name w:val="Überschrift 5 Zchn"/>
+    <w:basedOn w:val="Absatz-Standardschriftart"/>
+    <w:link w:val="berschrift5"/>
+    <w:uiPriority w:val="9"/>
+    <w:rsid w:val="00AB351C"/>
+    <w:rPr>
+      <w:rFonts w:asciiTheme="majorHAnsi" w:eastAsiaTheme="majorEastAsia" w:hAnsiTheme="majorHAnsi" w:cstheme="majorBidi"/>
+      <w:color w:val="2F5496" w:themeColor="accent1" w:themeShade="BF"/>
+    </w:rPr>
+  </w:style>
+  <w:style w:type="character" w:customStyle="1" w:styleId="berschrift6Zchn">
+    <w:name w:val="Überschrift 6 Zchn"/>
+    <w:basedOn w:val="Absatz-Standardschriftart"/>
+    <w:link w:val="berschrift6"/>
+    <w:uiPriority w:val="9"/>
+    <w:semiHidden/>
+    <w:rsid w:val="00AB351C"/>
+    <w:rPr>
+      <w:rFonts w:asciiTheme="majorHAnsi" w:eastAsiaTheme="majorEastAsia" w:hAnsiTheme="majorHAnsi" w:cstheme="majorBidi"/>
+      <w:color w:val="1F3763" w:themeColor="accent1" w:themeShade="7F"/>
+    </w:rPr>
+  </w:style>
+  <w:style w:type="character" w:customStyle="1" w:styleId="berschrift7Zchn">
+    <w:name w:val="Überschrift 7 Zchn"/>
+    <w:basedOn w:val="Absatz-Standardschriftart"/>
+    <w:link w:val="berschrift7"/>
+    <w:uiPriority w:val="9"/>
+    <w:semiHidden/>
+    <w:rsid w:val="00AB351C"/>
+    <w:rPr>
+      <w:rFonts w:asciiTheme="majorHAnsi" w:eastAsiaTheme="majorEastAsia" w:hAnsiTheme="majorHAnsi" w:cstheme="majorBidi"/>
+      <w:i/>
+      <w:iCs/>
+      <w:color w:val="1F3763" w:themeColor="accent1" w:themeShade="7F"/>
+    </w:rPr>
+  </w:style>
+  <w:style w:type="character" w:customStyle="1" w:styleId="berschrift8Zchn">
+    <w:name w:val="Überschrift 8 Zchn"/>
+    <w:basedOn w:val="Absatz-Standardschriftart"/>
+    <w:link w:val="berschrift8"/>
+    <w:uiPriority w:val="9"/>
+    <w:semiHidden/>
+    <w:rsid w:val="00AB351C"/>
+    <w:rPr>
+      <w:rFonts w:asciiTheme="majorHAnsi" w:eastAsiaTheme="majorEastAsia" w:hAnsiTheme="majorHAnsi" w:cstheme="majorBidi"/>
+      <w:color w:val="272727" w:themeColor="text1" w:themeTint="D8"/>
+      <w:sz w:val="21"/>
+      <w:szCs w:val="21"/>
+    </w:rPr>
+  </w:style>
+  <w:style w:type="character" w:customStyle="1" w:styleId="berschrift9Zchn">
+    <w:name w:val="Überschrift 9 Zchn"/>
+    <w:basedOn w:val="Absatz-Standardschriftart"/>
+    <w:link w:val="berschrift9"/>
+    <w:uiPriority w:val="9"/>
+    <w:semiHidden/>
+    <w:rsid w:val="00AB351C"/>
+    <w:rPr>
+      <w:rFonts w:asciiTheme="majorHAnsi" w:eastAsiaTheme="majorEastAsia" w:hAnsiTheme="majorHAnsi" w:cstheme="majorBidi"/>
+      <w:i/>
+      <w:iCs/>
+      <w:color w:val="272727" w:themeColor="text1" w:themeTint="D8"/>
+      <w:sz w:val="21"/>
+      <w:szCs w:val="21"/>
+    </w:rPr>
+  </w:style>
+  <w:style w:type="paragraph" w:styleId="Verzeichnis4">
+    <w:name w:val="toc 4"/>
+    <w:basedOn w:val="Standard"/>
+    <w:next w:val="Standard"/>
+    <w:autoRedefine/>
+    <w:uiPriority w:val="39"/>
+    <w:unhideWhenUsed/>
+    <w:rsid w:val="00E1410E"/>
+    <w:pPr>
+      <w:spacing w:after="0"/>
+      <w:ind w:left="440"/>
+    </w:pPr>
+    <w:rPr>
+      <w:rFonts w:cstheme="minorHAnsi"/>
+      <w:sz w:val="20"/>
+      <w:szCs w:val="20"/>
+    </w:rPr>
+  </w:style>
+  <w:style w:type="paragraph" w:styleId="Verzeichnis5">
+    <w:name w:val="toc 5"/>
+    <w:basedOn w:val="Standard"/>
+    <w:next w:val="Standard"/>
+    <w:autoRedefine/>
+    <w:uiPriority w:val="39"/>
+    <w:unhideWhenUsed/>
+    <w:rsid w:val="00AC467C"/>
+    <w:pPr>
+      <w:spacing w:after="0"/>
+      <w:ind w:left="660"/>
+    </w:pPr>
+    <w:rPr>
+      <w:rFonts w:cstheme="minorHAnsi"/>
+      <w:sz w:val="20"/>
+      <w:szCs w:val="20"/>
+    </w:rPr>
+  </w:style>
+  <w:style w:type="paragraph" w:styleId="Verzeichnis6">
+    <w:name w:val="toc 6"/>
+    <w:basedOn w:val="Standard"/>
+    <w:next w:val="Standard"/>
+    <w:autoRedefine/>
+    <w:uiPriority w:val="39"/>
+    <w:unhideWhenUsed/>
+    <w:rsid w:val="00AC467C"/>
+    <w:pPr>
+      <w:spacing w:after="0"/>
+      <w:ind w:left="880"/>
+    </w:pPr>
+    <w:rPr>
+      <w:rFonts w:cstheme="minorHAnsi"/>
+      <w:sz w:val="20"/>
+      <w:szCs w:val="20"/>
+    </w:rPr>
+  </w:style>
+  <w:style w:type="paragraph" w:styleId="Verzeichnis7">
+    <w:name w:val="toc 7"/>
+    <w:basedOn w:val="Standard"/>
+    <w:next w:val="Standard"/>
+    <w:autoRedefine/>
+    <w:uiPriority w:val="39"/>
+    <w:unhideWhenUsed/>
+    <w:rsid w:val="00AC467C"/>
+    <w:pPr>
+      <w:spacing w:after="0"/>
+      <w:ind w:left="1100"/>
+    </w:pPr>
+    <w:rPr>
+      <w:rFonts w:cstheme="minorHAnsi"/>
+      <w:sz w:val="20"/>
+      <w:szCs w:val="20"/>
+    </w:rPr>
+  </w:style>
+  <w:style w:type="paragraph" w:styleId="Verzeichnis8">
+    <w:name w:val="toc 8"/>
+    <w:basedOn w:val="Standard"/>
+    <w:next w:val="Standard"/>
+    <w:autoRedefine/>
+    <w:uiPriority w:val="39"/>
+    <w:unhideWhenUsed/>
+    <w:rsid w:val="00AC467C"/>
+    <w:pPr>
+      <w:spacing w:after="0"/>
+      <w:ind w:left="1320"/>
+    </w:pPr>
+    <w:rPr>
+      <w:rFonts w:cstheme="minorHAnsi"/>
+      <w:sz w:val="20"/>
+      <w:szCs w:val="20"/>
+    </w:rPr>
+  </w:style>
+  <w:style w:type="paragraph" w:styleId="Verzeichnis9">
+    <w:name w:val="toc 9"/>
+    <w:basedOn w:val="Standard"/>
+    <w:next w:val="Standard"/>
+    <w:autoRedefine/>
+    <w:uiPriority w:val="39"/>
+    <w:unhideWhenUsed/>
+    <w:rsid w:val="00AC467C"/>
+    <w:pPr>
+      <w:spacing w:after="0"/>
+      <w:ind w:left="1540"/>
+    </w:pPr>
+    <w:rPr>
+      <w:rFonts w:cstheme="minorHAnsi"/>
+      <w:sz w:val="20"/>
+      <w:szCs w:val="20"/>
     </w:rPr>
   </w:style>
 </w:styles>
